--- a/Documentation/vEPC Automation Scripts User Guide.docx
+++ b/Documentation/vEPC Automation Scripts User Guide.docx
@@ -24,7 +24,6 @@
           <w:pPr>
             <w:pStyle w:val="NoSpacing"/>
             <w:spacing w:before="1540" w:after="240"/>
-            <w:jc w:val="center"/>
             <w:rPr>
               <w:color w:val="5B9BD5" w:themeColor="accent1"/>
             </w:rPr>
@@ -34,6 +33,7 @@
           <w:sdtPr>
             <w:rPr>
               <w:rFonts w:asciiTheme="majorHAnsi" w:eastAsiaTheme="majorEastAsia" w:hAnsiTheme="majorHAnsi" w:cstheme="majorBidi"/>
+              <w:b/>
               <w:caps/>
               <w:color w:val="5B9BD5" w:themeColor="accent1"/>
               <w:sz w:val="72"/>
@@ -43,7 +43,7 @@
             <w:tag w:val=""/>
             <w:id w:val="1735040861"/>
             <w:placeholder>
-              <w:docPart w:val="71CC967CD45D4C01ADE051AF8D60A099"/>
+              <w:docPart w:val="B3AEE932A16F4B8684FC435DA86900FD"/>
             </w:placeholder>
             <w:dataBinding w:prefixMappings="xmlns:ns0='http://purl.org/dc/elements/1.1/' xmlns:ns1='http://schemas.openxmlformats.org/package/2006/metadata/core-properties' " w:xpath="/ns1:coreProperties[1]/ns0:title[1]" w:storeItemID="{6C3C8BC8-F283-45AE-878A-BAB7291924A1}"/>
             <w:text/>
@@ -66,6 +66,7 @@
                 <w:jc w:val="center"/>
                 <w:rPr>
                   <w:rFonts w:asciiTheme="majorHAnsi" w:eastAsiaTheme="majorEastAsia" w:hAnsiTheme="majorHAnsi" w:cstheme="majorBidi"/>
+                  <w:b/>
                   <w:caps/>
                   <w:color w:val="5B9BD5" w:themeColor="accent1"/>
                   <w:sz w:val="80"/>
@@ -75,56 +76,18 @@
               <w:r>
                 <w:rPr>
                   <w:rFonts w:asciiTheme="majorHAnsi" w:eastAsiaTheme="majorEastAsia" w:hAnsiTheme="majorHAnsi" w:cstheme="majorBidi"/>
+                  <w:b/>
                   <w:caps/>
                   <w:color w:val="5B9BD5" w:themeColor="accent1"/>
                   <w:sz w:val="72"/>
                   <w:szCs w:val="72"/>
                 </w:rPr>
-                <w:t xml:space="preserve">Brocade </w:t>
-              </w:r>
-              <w:r>
-                <w:rPr>
-                  <w:rFonts w:asciiTheme="majorHAnsi" w:eastAsiaTheme="majorEastAsia" w:hAnsiTheme="majorHAnsi" w:cstheme="majorBidi"/>
-                  <w:caps/>
-                  <w:color w:val="5B9BD5" w:themeColor="accent1"/>
-                  <w:sz w:val="72"/>
-                  <w:szCs w:val="72"/>
-                </w:rPr>
-                <w:t>Vepc</w:t>
-              </w:r>
-              <w:r>
-                <w:rPr>
-                  <w:rFonts w:asciiTheme="majorHAnsi" w:eastAsiaTheme="majorEastAsia" w:hAnsiTheme="majorHAnsi" w:cstheme="majorBidi"/>
-                  <w:caps/>
-                  <w:color w:val="5B9BD5" w:themeColor="accent1"/>
-                  <w:sz w:val="72"/>
-                  <w:szCs w:val="72"/>
-                </w:rPr>
-                <w:t xml:space="preserve"> Automation</w:t>
-              </w:r>
-              <w:r>
-                <w:rPr>
-                  <w:rFonts w:asciiTheme="majorHAnsi" w:eastAsiaTheme="majorEastAsia" w:hAnsiTheme="majorHAnsi" w:cstheme="majorBidi"/>
-                  <w:caps/>
-                  <w:color w:val="5B9BD5" w:themeColor="accent1"/>
-                  <w:sz w:val="72"/>
-                  <w:szCs w:val="72"/>
-                </w:rPr>
-                <w:t xml:space="preserve"> </w:t>
-              </w:r>
-              <w:r>
-                <w:rPr>
-                  <w:rFonts w:asciiTheme="majorHAnsi" w:eastAsiaTheme="majorEastAsia" w:hAnsiTheme="majorHAnsi" w:cstheme="majorBidi"/>
-                  <w:caps/>
-                  <w:color w:val="5B9BD5" w:themeColor="accent1"/>
-                  <w:sz w:val="72"/>
-                  <w:szCs w:val="72"/>
-                </w:rPr>
-                <w:t xml:space="preserve">scripts </w:t>
+                <w:t xml:space="preserve">Brocade Vepc Automation scripts </w:t>
               </w:r>
             </w:p>
           </w:sdtContent>
         </w:sdt>
+        <w:bookmarkStart w:id="0" w:name="_GoBack" w:displacedByCustomXml="next"/>
         <w:sdt>
           <w:sdtPr>
             <w:rPr>
@@ -136,7 +99,7 @@
             <w:tag w:val=""/>
             <w:id w:val="328029620"/>
             <w:placeholder>
-              <w:docPart w:val="8E4E9F3919A5464C84F6F71CB25C9E90"/>
+              <w:docPart w:val="6215201E87E44E71A193787D90B225F5"/>
             </w:placeholder>
             <w:dataBinding w:prefixMappings="xmlns:ns0='http://purl.org/dc/elements/1.1/' xmlns:ns1='http://schemas.openxmlformats.org/package/2006/metadata/core-properties' " w:xpath="/ns1:coreProperties[1]/ns0:subject[1]" w:storeItemID="{6C3C8BC8-F283-45AE-878A-BAB7291924A1}"/>
             <w:text/>
@@ -148,7 +111,6 @@
                 <w:pStyle w:val="NoSpacing"/>
                 <w:jc w:val="center"/>
                 <w:rPr>
-                  <w:rFonts w:eastAsiaTheme="minorHAnsi"/>
                   <w:color w:val="5B9BD5" w:themeColor="accent1"/>
                   <w:sz w:val="48"/>
                   <w:szCs w:val="28"/>
@@ -165,11 +127,124 @@
             </w:p>
           </w:sdtContent>
         </w:sdt>
+        <w:bookmarkEnd w:id="0"/>
         <w:p>
           <w:pPr>
             <w:pStyle w:val="NoSpacing"/>
             <w:jc w:val="center"/>
             <w:rPr>
+              <w:color w:val="5B9BD5" w:themeColor="accent1"/>
+              <w:sz w:val="48"/>
+              <w:szCs w:val="28"/>
+            </w:rPr>
+          </w:pPr>
+        </w:p>
+        <w:p>
+          <w:pPr>
+            <w:pStyle w:val="NoSpacing"/>
+            <w:jc w:val="center"/>
+            <w:rPr>
+              <w:color w:val="5B9BD5" w:themeColor="accent1"/>
+              <w:sz w:val="48"/>
+              <w:szCs w:val="28"/>
+            </w:rPr>
+          </w:pPr>
+        </w:p>
+        <w:p>
+          <w:pPr>
+            <w:pStyle w:val="NoSpacing"/>
+            <w:jc w:val="center"/>
+            <w:rPr>
+              <w:color w:val="5B9BD5" w:themeColor="accent1"/>
+              <w:sz w:val="48"/>
+              <w:szCs w:val="28"/>
+            </w:rPr>
+          </w:pPr>
+        </w:p>
+        <w:p>
+          <w:pPr>
+            <w:pStyle w:val="NoSpacing"/>
+            <w:jc w:val="center"/>
+            <w:rPr>
+              <w:color w:val="5B9BD5" w:themeColor="accent1"/>
+              <w:sz w:val="48"/>
+              <w:szCs w:val="28"/>
+            </w:rPr>
+          </w:pPr>
+        </w:p>
+        <w:p>
+          <w:pPr>
+            <w:pStyle w:val="NoSpacing"/>
+            <w:jc w:val="center"/>
+            <w:rPr>
+              <w:color w:val="5B9BD5" w:themeColor="accent1"/>
+              <w:sz w:val="48"/>
+              <w:szCs w:val="28"/>
+            </w:rPr>
+          </w:pPr>
+        </w:p>
+        <w:p>
+          <w:pPr>
+            <w:pStyle w:val="NoSpacing"/>
+            <w:jc w:val="center"/>
+            <w:rPr>
+              <w:color w:val="5B9BD5" w:themeColor="accent1"/>
+              <w:sz w:val="48"/>
+              <w:szCs w:val="28"/>
+            </w:rPr>
+          </w:pPr>
+        </w:p>
+        <w:p>
+          <w:pPr>
+            <w:pStyle w:val="NoSpacing"/>
+            <w:jc w:val="center"/>
+            <w:rPr>
+              <w:color w:val="5B9BD5" w:themeColor="accent1"/>
+              <w:sz w:val="48"/>
+              <w:szCs w:val="28"/>
+            </w:rPr>
+          </w:pPr>
+        </w:p>
+        <w:p>
+          <w:pPr>
+            <w:pStyle w:val="NoSpacing"/>
+            <w:jc w:val="center"/>
+            <w:rPr>
+              <w:color w:val="5B9BD5" w:themeColor="accent1"/>
+              <w:sz w:val="48"/>
+              <w:szCs w:val="28"/>
+            </w:rPr>
+          </w:pPr>
+        </w:p>
+        <w:p>
+          <w:pPr>
+            <w:pStyle w:val="NoSpacing"/>
+            <w:jc w:val="center"/>
+            <w:rPr>
+              <w:color w:val="5B9BD5" w:themeColor="accent1"/>
+              <w:sz w:val="48"/>
+              <w:szCs w:val="28"/>
+            </w:rPr>
+          </w:pPr>
+        </w:p>
+        <w:p>
+          <w:pPr>
+            <w:pStyle w:val="NoSpacing"/>
+            <w:jc w:val="center"/>
+            <w:rPr>
+              <w:rFonts w:eastAsiaTheme="minorHAnsi"/>
+              <w:color w:val="5B9BD5" w:themeColor="accent1"/>
+              <w:sz w:val="48"/>
+              <w:szCs w:val="28"/>
+            </w:rPr>
+          </w:pPr>
+        </w:p>
+        <w:p>
+          <w:pPr>
+            <w:pStyle w:val="NoSpacing"/>
+            <w:jc w:val="center"/>
+            <w:rPr>
+              <w:noProof/>
               <w:color w:val="5B9BD5" w:themeColor="accent1"/>
               <w:sz w:val="28"/>
               <w:szCs w:val="28"/>
@@ -192,7 +267,7 @@
               <w:szCs w:val="28"/>
             </w:rPr>
             <w:drawing>
-              <wp:inline distT="0" distB="0" distL="0" distR="0" wp14:anchorId="634AAF86" wp14:editId="433C984C">
+              <wp:inline distT="0" distB="0" distL="0" distR="0" wp14:anchorId="5F9EACCB" wp14:editId="6557C315">
                 <wp:extent cx="923925" cy="912870"/>
                 <wp:effectExtent l="0" t="0" r="0" b="1905"/>
                 <wp:docPr id="3" name="Picture 3"/>
@@ -236,42 +311,241 @@
         </w:p>
         <w:p>
           <w:pPr>
-            <w:pStyle w:val="NoSpacing"/>
-            <w:spacing w:before="480"/>
-            <w:jc w:val="center"/>
+            <w:jc w:val="both"/>
             <w:rPr>
               <w:color w:val="5B9BD5" w:themeColor="accent1"/>
+              <w:sz w:val="28"/>
+              <w:szCs w:val="28"/>
+            </w:rPr>
+          </w:pPr>
+        </w:p>
+        <w:p>
+          <w:pPr>
+            <w:jc w:val="both"/>
+            <w:rPr>
+              <w:color w:val="5B9BD5" w:themeColor="accent1"/>
+              <w:sz w:val="28"/>
+              <w:szCs w:val="28"/>
+            </w:rPr>
+          </w:pPr>
+        </w:p>
+        <w:p>
+          <w:pPr>
+            <w:jc w:val="both"/>
+            <w:rPr>
+              <w:color w:val="5B9BD5" w:themeColor="accent1"/>
+              <w:sz w:val="28"/>
+              <w:szCs w:val="28"/>
+            </w:rPr>
+          </w:pPr>
+        </w:p>
+        <w:p>
+          <w:pPr>
+            <w:jc w:val="both"/>
+            <w:rPr>
+              <w:color w:val="5B9BD5" w:themeColor="accent1"/>
+              <w:sz w:val="28"/>
+              <w:szCs w:val="28"/>
+            </w:rPr>
+          </w:pPr>
+        </w:p>
+        <w:p>
+          <w:pPr>
+            <w:jc w:val="both"/>
+            <w:rPr>
+              <w:color w:val="5B9BD5" w:themeColor="accent1"/>
+              <w:sz w:val="28"/>
+              <w:szCs w:val="28"/>
+            </w:rPr>
+          </w:pPr>
+        </w:p>
+        <w:p>
+          <w:pPr>
+            <w:jc w:val="both"/>
+            <w:rPr>
+              <w:color w:val="5B9BD5" w:themeColor="accent1"/>
+              <w:sz w:val="28"/>
+              <w:szCs w:val="28"/>
+            </w:rPr>
+          </w:pPr>
+        </w:p>
+        <w:p>
+          <w:pPr>
+            <w:jc w:val="both"/>
+            <w:rPr>
+              <w:color w:val="5B9BD5" w:themeColor="accent1"/>
+              <w:sz w:val="28"/>
+              <w:szCs w:val="28"/>
+            </w:rPr>
+          </w:pPr>
+        </w:p>
+        <w:p>
+          <w:pPr>
+            <w:jc w:val="both"/>
+            <w:rPr>
+              <w:color w:val="5B9BD5" w:themeColor="accent1"/>
+              <w:sz w:val="28"/>
+              <w:szCs w:val="28"/>
+            </w:rPr>
+          </w:pPr>
+        </w:p>
+        <w:p>
+          <w:pPr>
+            <w:jc w:val="both"/>
+            <w:rPr>
+              <w:color w:val="5B9BD5" w:themeColor="accent1"/>
+              <w:sz w:val="28"/>
+              <w:szCs w:val="28"/>
+            </w:rPr>
+          </w:pPr>
+        </w:p>
+        <w:p>
+          <w:pPr>
+            <w:jc w:val="both"/>
+            <w:rPr>
+              <w:color w:val="5B9BD5" w:themeColor="accent1"/>
+              <w:sz w:val="28"/>
+              <w:szCs w:val="28"/>
+            </w:rPr>
+          </w:pPr>
+        </w:p>
+        <w:p>
+          <w:pPr>
+            <w:jc w:val="both"/>
+            <w:rPr>
+              <w:color w:val="5B9BD5" w:themeColor="accent1"/>
+              <w:sz w:val="28"/>
+              <w:szCs w:val="28"/>
+            </w:rPr>
+          </w:pPr>
+        </w:p>
+        <w:p>
+          <w:pPr>
+            <w:jc w:val="both"/>
+            <w:rPr>
+              <w:color w:val="5B9BD5" w:themeColor="accent1"/>
+              <w:sz w:val="28"/>
+              <w:szCs w:val="28"/>
+            </w:rPr>
+          </w:pPr>
+        </w:p>
+        <w:p>
+          <w:pPr>
+            <w:jc w:val="both"/>
+            <w:rPr>
+              <w:color w:val="5B9BD5" w:themeColor="accent1"/>
+              <w:sz w:val="28"/>
+              <w:szCs w:val="28"/>
+            </w:rPr>
+          </w:pPr>
+        </w:p>
+        <w:p>
+          <w:pPr>
+            <w:jc w:val="both"/>
+            <w:rPr>
+              <w:color w:val="5B9BD5" w:themeColor="accent1"/>
+              <w:sz w:val="28"/>
+              <w:szCs w:val="28"/>
+            </w:rPr>
+          </w:pPr>
+        </w:p>
+        <w:p>
+          <w:pPr>
+            <w:jc w:val="both"/>
+            <w:rPr>
+              <w:color w:val="5B9BD5" w:themeColor="accent1"/>
+              <w:sz w:val="28"/>
+              <w:szCs w:val="28"/>
+            </w:rPr>
+          </w:pPr>
+        </w:p>
+        <w:p>
+          <w:pPr>
+            <w:jc w:val="both"/>
+            <w:rPr>
+              <w:color w:val="5B9BD5" w:themeColor="accent1"/>
+              <w:sz w:val="28"/>
+              <w:szCs w:val="28"/>
+            </w:rPr>
+          </w:pPr>
+        </w:p>
+        <w:p>
+          <w:pPr>
+            <w:jc w:val="both"/>
+            <w:rPr>
+              <w:color w:val="5B9BD5" w:themeColor="accent1"/>
+              <w:sz w:val="28"/>
+              <w:szCs w:val="28"/>
+            </w:rPr>
+          </w:pPr>
+        </w:p>
+        <w:p>
+          <w:pPr>
+            <w:jc w:val="both"/>
+            <w:rPr>
+              <w:color w:val="000000" w:themeColor="text1"/>
+              <w:sz w:val="18"/>
+              <w:szCs w:val="18"/>
+            </w:rPr>
+          </w:pPr>
+        </w:p>
+        <w:p>
+          <w:pPr>
+            <w:jc w:val="both"/>
+            <w:rPr>
+              <w:color w:val="000000" w:themeColor="text1"/>
+              <w:sz w:val="18"/>
+              <w:szCs w:val="18"/>
+            </w:rPr>
+          </w:pPr>
+        </w:p>
+        <w:p>
+          <w:pPr>
+            <w:jc w:val="both"/>
+            <w:rPr>
+              <w:color w:val="000000" w:themeColor="text1"/>
+              <w:sz w:val="18"/>
+              <w:szCs w:val="18"/>
+            </w:rPr>
+          </w:pPr>
+        </w:p>
+        <w:p>
+          <w:pPr>
+            <w:jc w:val="both"/>
+            <w:rPr>
+              <w:color w:val="000000" w:themeColor="text1"/>
+              <w:sz w:val="18"/>
+              <w:szCs w:val="18"/>
+            </w:rPr>
+          </w:pPr>
+        </w:p>
+        <w:p>
+          <w:pPr>
+            <w:pStyle w:val="NoSpacing"/>
+            <w:rPr>
+              <w:color w:val="5B9BD5" w:themeColor="accent1"/>
+              <w:sz w:val="28"/>
+              <w:szCs w:val="28"/>
             </w:rPr>
           </w:pPr>
           <w:r>
             <w:rPr>
-              <w:color w:val="5B9BD5" w:themeColor="accent1"/>
+              <w:rFonts w:eastAsiaTheme="minorHAnsi"/>
+              <w:b/>
+              <w:color w:val="000000" w:themeColor="text1"/>
+              <w:sz w:val="18"/>
+              <w:szCs w:val="18"/>
             </w:rPr>
-            <w:t xml:space="preserve">Date: </w:t>
+            <w:t xml:space="preserve">Copyright © 2015 Dell Inc. All rights reserved. </w:t>
           </w:r>
           <w:r>
             <w:rPr>
-              <w:color w:val="5B9BD5" w:themeColor="accent1"/>
+              <w:rFonts w:eastAsiaTheme="minorHAnsi"/>
+              <w:color w:val="000000" w:themeColor="text1"/>
+              <w:sz w:val="18"/>
+              <w:szCs w:val="18"/>
             </w:rPr>
-            <w:t xml:space="preserve">Sep </w:t>
-          </w:r>
-          <w:r>
-            <w:rPr>
-              <w:color w:val="5B9BD5" w:themeColor="accent1"/>
-            </w:rPr>
-            <w:t>1</w:t>
-          </w:r>
-          <w:r>
-            <w:rPr>
-              <w:color w:val="5B9BD5" w:themeColor="accent1"/>
-            </w:rPr>
-            <w:t>4</w:t>
-          </w:r>
-          <w:r>
-            <w:rPr>
-              <w:color w:val="5B9BD5" w:themeColor="accent1"/>
-            </w:rPr>
-            <w:t>, 2015</w:t>
+            <w:t>This product is protected by U.S. and international copyright and intellectual property laws. Dell™ and the Dell logo are trademarks of Dell Inc. in the United States and/or other jurisdictions. All other marks and names mentioned herein may be trademarks of their respective companies.</w:t>
           </w:r>
         </w:p>
         <w:p>
@@ -283,11 +557,7 @@
             </w:rPr>
           </w:pPr>
         </w:p>
-        <w:p>
-          <w:r>
-            <w:br w:type="page"/>
-          </w:r>
-        </w:p>
+        <w:p/>
       </w:sdtContent>
     </w:sdt>
     <w:sdt>
@@ -320,17 +590,25 @@
               <w:ilvl w:val="0"/>
               <w:numId w:val="0"/>
             </w:numPr>
-            <w:ind w:left="432"/>
+            <w:ind w:left="432" w:hanging="432"/>
             <w:rPr>
-              <w:rFonts w:asciiTheme="minorHAnsi" w:eastAsiaTheme="minorHAnsi" w:hAnsiTheme="minorHAnsi" w:cstheme="minorBidi"/>
-              <w:color w:val="auto"/>
-              <w:sz w:val="24"/>
-              <w:szCs w:val="22"/>
+              <w:rFonts w:eastAsiaTheme="minorHAnsi" w:cstheme="minorBidi"/>
+              <w:b/>
+              <w:sz w:val="32"/>
             </w:rPr>
           </w:pPr>
           <w:r>
             <w:rPr>
-              <w:sz w:val="48"/>
+              <w:rFonts w:eastAsiaTheme="minorHAnsi" w:cstheme="minorBidi"/>
+              <w:b/>
+              <w:sz w:val="32"/>
+            </w:rPr>
+            <w:t xml:space="preserve">Table of </w:t>
+          </w:r>
+          <w:r>
+            <w:rPr>
+              <w:b/>
+              <w:sz w:val="32"/>
             </w:rPr>
             <w:t>Contents</w:t>
           </w:r>
@@ -355,116 +633,69 @@
           <w:r>
             <w:fldChar w:fldCharType="separate"/>
           </w:r>
-          <w:bookmarkStart w:id="0" w:name="_GoBack"/>
-          <w:bookmarkEnd w:id="0"/>
-          <w:r>
-            <w:rPr>
-              <w:rStyle w:val="Hyperlink"/>
-              <w:noProof/>
-            </w:rPr>
-            <w:fldChar w:fldCharType="begin"/>
-          </w:r>
-          <w:r>
-            <w:rPr>
-              <w:rStyle w:val="Hyperlink"/>
-              <w:noProof/>
-            </w:rPr>
-            <w:instrText xml:space="preserve"> </w:instrText>
-          </w:r>
-          <w:r>
-            <w:rPr>
-              <w:noProof/>
-            </w:rPr>
-            <w:instrText>HYPERLINK \l "_Toc430013591"</w:instrText>
-          </w:r>
-          <w:r>
-            <w:rPr>
-              <w:rStyle w:val="Hyperlink"/>
-              <w:noProof/>
-            </w:rPr>
-            <w:instrText xml:space="preserve"> </w:instrText>
-          </w:r>
-          <w:r>
-            <w:rPr>
-              <w:rStyle w:val="Hyperlink"/>
-              <w:noProof/>
-            </w:rPr>
-          </w:r>
-          <w:r>
-            <w:rPr>
-              <w:rStyle w:val="Hyperlink"/>
-              <w:noProof/>
-            </w:rPr>
-            <w:fldChar w:fldCharType="separate"/>
-          </w:r>
-          <w:r>
-            <w:rPr>
-              <w:rStyle w:val="Hyperlink"/>
-              <w:noProof/>
-            </w:rPr>
-            <w:t>Revision History:</w:t>
-          </w:r>
-          <w:r>
-            <w:rPr>
-              <w:noProof/>
-              <w:webHidden/>
-            </w:rPr>
-            <w:tab/>
-          </w:r>
-          <w:r>
-            <w:rPr>
-              <w:noProof/>
-              <w:webHidden/>
-            </w:rPr>
-            <w:fldChar w:fldCharType="begin"/>
-          </w:r>
-          <w:r>
-            <w:rPr>
-              <w:noProof/>
-              <w:webHidden/>
-            </w:rPr>
-            <w:instrText xml:space="preserve"> PAGEREF _Toc430013591 \h </w:instrText>
-          </w:r>
-          <w:r>
-            <w:rPr>
-              <w:noProof/>
-              <w:webHidden/>
-            </w:rPr>
-          </w:r>
-          <w:r>
-            <w:rPr>
-              <w:noProof/>
-              <w:webHidden/>
-            </w:rPr>
-            <w:fldChar w:fldCharType="separate"/>
-          </w:r>
-          <w:r>
-            <w:rPr>
-              <w:noProof/>
-              <w:webHidden/>
-            </w:rPr>
-            <w:t>2</w:t>
-          </w:r>
-          <w:r>
-            <w:rPr>
-              <w:noProof/>
-              <w:webHidden/>
-            </w:rPr>
-            <w:fldChar w:fldCharType="end"/>
-          </w:r>
-          <w:r>
-            <w:rPr>
-              <w:rStyle w:val="Hyperlink"/>
-              <w:noProof/>
-            </w:rPr>
-            <w:fldChar w:fldCharType="end"/>
-          </w:r>
+          <w:hyperlink w:anchor="_Toc431809092" w:history="1">
+            <w:r>
+              <w:rPr>
+                <w:rStyle w:val="Hyperlink"/>
+                <w:b/>
+                <w:noProof/>
+              </w:rPr>
+              <w:t>Revision History:</w:t>
+            </w:r>
+            <w:r>
+              <w:rPr>
+                <w:noProof/>
+                <w:webHidden/>
+              </w:rPr>
+              <w:tab/>
+            </w:r>
+            <w:r>
+              <w:rPr>
+                <w:noProof/>
+                <w:webHidden/>
+              </w:rPr>
+              <w:fldChar w:fldCharType="begin"/>
+            </w:r>
+            <w:r>
+              <w:rPr>
+                <w:noProof/>
+                <w:webHidden/>
+              </w:rPr>
+              <w:instrText xml:space="preserve"> PAGEREF _Toc431809092 \h </w:instrText>
+            </w:r>
+            <w:r>
+              <w:rPr>
+                <w:noProof/>
+                <w:webHidden/>
+              </w:rPr>
+            </w:r>
+            <w:r>
+              <w:rPr>
+                <w:noProof/>
+                <w:webHidden/>
+              </w:rPr>
+              <w:fldChar w:fldCharType="separate"/>
+            </w:r>
+            <w:r>
+              <w:rPr>
+                <w:noProof/>
+                <w:webHidden/>
+              </w:rPr>
+              <w:t>3</w:t>
+            </w:r>
+            <w:r>
+              <w:rPr>
+                <w:noProof/>
+                <w:webHidden/>
+              </w:rPr>
+              <w:fldChar w:fldCharType="end"/>
+            </w:r>
+          </w:hyperlink>
         </w:p>
         <w:p>
           <w:pPr>
             <w:pStyle w:val="TOC1"/>
             <w:tabs>
-              <w:tab w:val="left" w:pos="440"/>
               <w:tab w:val="right" w:leader="dot" w:pos="9350"/>
             </w:tabs>
             <w:rPr>
@@ -472,68 +703,55 @@
               <w:noProof/>
             </w:rPr>
           </w:pPr>
-          <w:hyperlink w:anchor="_Toc430013592" w:history="1">
+          <w:hyperlink w:anchor="_Toc431809093" w:history="1">
             <w:r>
               <w:rPr>
                 <w:rStyle w:val="Hyperlink"/>
-                <w:noProof/>
-              </w:rPr>
-              <w:t>1</w:t>
-            </w:r>
-            <w:r>
-              <w:rPr>
-                <w:rFonts w:eastAsiaTheme="minorEastAsia"/>
-                <w:noProof/>
+                <w:b/>
+                <w:noProof/>
+              </w:rPr>
+              <w:t>Table of Acronyms</w:t>
+            </w:r>
+            <w:r>
+              <w:rPr>
+                <w:noProof/>
+                <w:webHidden/>
               </w:rPr>
               <w:tab/>
             </w:r>
             <w:r>
               <w:rPr>
-                <w:rStyle w:val="Hyperlink"/>
-                <w:noProof/>
-              </w:rPr>
-              <w:t>Introduction</w:t>
-            </w:r>
-            <w:r>
-              <w:rPr>
                 <w:noProof/>
                 <w:webHidden/>
               </w:rPr>
-              <w:tab/>
+              <w:fldChar w:fldCharType="begin"/>
             </w:r>
             <w:r>
               <w:rPr>
                 <w:noProof/>
                 <w:webHidden/>
               </w:rPr>
-              <w:fldChar w:fldCharType="begin"/>
+              <w:instrText xml:space="preserve"> PAGEREF _Toc431809093 \h </w:instrText>
             </w:r>
             <w:r>
               <w:rPr>
                 <w:noProof/>
                 <w:webHidden/>
               </w:rPr>
-              <w:instrText xml:space="preserve"> PAGEREF _Toc430013592 \h </w:instrText>
             </w:r>
             <w:r>
               <w:rPr>
                 <w:noProof/>
                 <w:webHidden/>
               </w:rPr>
+              <w:fldChar w:fldCharType="separate"/>
             </w:r>
             <w:r>
               <w:rPr>
                 <w:noProof/>
                 <w:webHidden/>
               </w:rPr>
-              <w:fldChar w:fldCharType="separate"/>
-            </w:r>
-            <w:r>
-              <w:rPr>
-                <w:noProof/>
-                <w:webHidden/>
-              </w:rPr>
-              <w:t>3</w:t>
+              <w:t>4</w:t>
             </w:r>
             <w:r>
               <w:rPr>
@@ -556,13 +774,14 @@
               <w:noProof/>
             </w:rPr>
           </w:pPr>
-          <w:hyperlink w:anchor="_Toc430013593" w:history="1">
+          <w:hyperlink w:anchor="_Toc431809094" w:history="1">
             <w:r>
               <w:rPr>
                 <w:rStyle w:val="Hyperlink"/>
-                <w:noProof/>
-              </w:rPr>
-              <w:t>2</w:t>
+                <w:b/>
+                <w:noProof/>
+              </w:rPr>
+              <w:t>1</w:t>
             </w:r>
             <w:r>
               <w:rPr>
@@ -574,9 +793,10 @@
             <w:r>
               <w:rPr>
                 <w:rStyle w:val="Hyperlink"/>
-                <w:noProof/>
-              </w:rPr>
-              <w:t>System Requirements</w:t>
+                <w:b/>
+                <w:noProof/>
+              </w:rPr>
+              <w:t>Introduction</w:t>
             </w:r>
             <w:r>
               <w:rPr>
@@ -597,7 +817,7 @@
                 <w:noProof/>
                 <w:webHidden/>
               </w:rPr>
-              <w:instrText xml:space="preserve"> PAGEREF _Toc430013593 \h </w:instrText>
+              <w:instrText xml:space="preserve"> PAGEREF _Toc431809094 \h </w:instrText>
             </w:r>
             <w:r>
               <w:rPr>
@@ -617,7 +837,7 @@
                 <w:noProof/>
                 <w:webHidden/>
               </w:rPr>
-              <w:t>3</w:t>
+              <w:t>5</w:t>
             </w:r>
             <w:r>
               <w:rPr>
@@ -640,13 +860,14 @@
               <w:noProof/>
             </w:rPr>
           </w:pPr>
-          <w:hyperlink w:anchor="_Toc430013594" w:history="1">
+          <w:hyperlink w:anchor="_Toc431809095" w:history="1">
             <w:r>
               <w:rPr>
                 <w:rStyle w:val="Hyperlink"/>
-                <w:noProof/>
-              </w:rPr>
-              <w:t>3</w:t>
+                <w:b/>
+                <w:noProof/>
+              </w:rPr>
+              <w:t>2</w:t>
             </w:r>
             <w:r>
               <w:rPr>
@@ -658,9 +879,10 @@
             <w:r>
               <w:rPr>
                 <w:rStyle w:val="Hyperlink"/>
-                <w:noProof/>
-              </w:rPr>
-              <w:t>How to get the scripts</w:t>
+                <w:b/>
+                <w:noProof/>
+              </w:rPr>
+              <w:t>System Requirements</w:t>
             </w:r>
             <w:r>
               <w:rPr>
@@ -681,7 +903,7 @@
                 <w:noProof/>
                 <w:webHidden/>
               </w:rPr>
-              <w:instrText xml:space="preserve"> PAGEREF _Toc430013594 \h </w:instrText>
+              <w:instrText xml:space="preserve"> PAGEREF _Toc431809095 \h </w:instrText>
             </w:r>
             <w:r>
               <w:rPr>
@@ -701,7 +923,7 @@
                 <w:noProof/>
                 <w:webHidden/>
               </w:rPr>
-              <w:t>4</w:t>
+              <w:t>5</w:t>
             </w:r>
             <w:r>
               <w:rPr>
@@ -724,13 +946,14 @@
               <w:noProof/>
             </w:rPr>
           </w:pPr>
-          <w:hyperlink w:anchor="_Toc430013595" w:history="1">
+          <w:hyperlink w:anchor="_Toc431809096" w:history="1">
             <w:r>
               <w:rPr>
                 <w:rStyle w:val="Hyperlink"/>
-                <w:noProof/>
-              </w:rPr>
-              <w:t>4</w:t>
+                <w:b/>
+                <w:noProof/>
+              </w:rPr>
+              <w:t>3</w:t>
             </w:r>
             <w:r>
               <w:rPr>
@@ -742,9 +965,10 @@
             <w:r>
               <w:rPr>
                 <w:rStyle w:val="Hyperlink"/>
-                <w:noProof/>
-              </w:rPr>
-              <w:t>How to run</w:t>
+                <w:b/>
+                <w:noProof/>
+              </w:rPr>
+              <w:t>How to get the scripts</w:t>
             </w:r>
             <w:r>
               <w:rPr>
@@ -765,7 +989,7 @@
                 <w:noProof/>
                 <w:webHidden/>
               </w:rPr>
-              <w:instrText xml:space="preserve"> PAGEREF _Toc430013595 \h </w:instrText>
+              <w:instrText xml:space="preserve"> PAGEREF _Toc431809096 \h </w:instrText>
             </w:r>
             <w:r>
               <w:rPr>
@@ -785,7 +1009,7 @@
                 <w:noProof/>
                 <w:webHidden/>
               </w:rPr>
-              <w:t>4</w:t>
+              <w:t>6</w:t>
             </w:r>
             <w:r>
               <w:rPr>
@@ -808,13 +1032,14 @@
               <w:noProof/>
             </w:rPr>
           </w:pPr>
-          <w:hyperlink w:anchor="_Toc430013596" w:history="1">
+          <w:hyperlink w:anchor="_Toc431809097" w:history="1">
             <w:r>
               <w:rPr>
                 <w:rStyle w:val="Hyperlink"/>
-                <w:noProof/>
-              </w:rPr>
-              <w:t>5</w:t>
+                <w:b/>
+                <w:noProof/>
+              </w:rPr>
+              <w:t>4</w:t>
             </w:r>
             <w:r>
               <w:rPr>
@@ -826,9 +1051,10 @@
             <w:r>
               <w:rPr>
                 <w:rStyle w:val="Hyperlink"/>
-                <w:noProof/>
-              </w:rPr>
-              <w:t>Summary of Scripts</w:t>
+                <w:b/>
+                <w:noProof/>
+              </w:rPr>
+              <w:t>How to run</w:t>
             </w:r>
             <w:r>
               <w:rPr>
@@ -849,7 +1075,7 @@
                 <w:noProof/>
                 <w:webHidden/>
               </w:rPr>
-              <w:instrText xml:space="preserve"> PAGEREF _Toc430013596 \h </w:instrText>
+              <w:instrText xml:space="preserve"> PAGEREF _Toc431809097 \h </w:instrText>
             </w:r>
             <w:r>
               <w:rPr>
@@ -869,7 +1095,7 @@
                 <w:noProof/>
                 <w:webHidden/>
               </w:rPr>
-              <w:t>6</w:t>
+              <w:t>7</w:t>
             </w:r>
             <w:r>
               <w:rPr>
@@ -892,13 +1118,14 @@
               <w:noProof/>
             </w:rPr>
           </w:pPr>
-          <w:hyperlink w:anchor="_Toc430013597" w:history="1">
+          <w:hyperlink w:anchor="_Toc431809098" w:history="1">
             <w:r>
               <w:rPr>
                 <w:rStyle w:val="Hyperlink"/>
-                <w:noProof/>
-              </w:rPr>
-              <w:t>6</w:t>
+                <w:b/>
+                <w:noProof/>
+              </w:rPr>
+              <w:t>5</w:t>
             </w:r>
             <w:r>
               <w:rPr>
@@ -910,9 +1137,10 @@
             <w:r>
               <w:rPr>
                 <w:rStyle w:val="Hyperlink"/>
-                <w:noProof/>
-              </w:rPr>
-              <w:t>Execution time of scripts</w:t>
+                <w:b/>
+                <w:noProof/>
+              </w:rPr>
+              <w:t>Summary of Scripts</w:t>
             </w:r>
             <w:r>
               <w:rPr>
@@ -933,7 +1161,7 @@
                 <w:noProof/>
                 <w:webHidden/>
               </w:rPr>
-              <w:instrText xml:space="preserve"> PAGEREF _Toc430013597 \h </w:instrText>
+              <w:instrText xml:space="preserve"> PAGEREF _Toc431809098 \h </w:instrText>
             </w:r>
             <w:r>
               <w:rPr>
@@ -953,7 +1181,7 @@
                 <w:noProof/>
                 <w:webHidden/>
               </w:rPr>
-              <w:t>6</w:t>
+              <w:t>8</w:t>
             </w:r>
             <w:r>
               <w:rPr>
@@ -976,13 +1204,14 @@
               <w:noProof/>
             </w:rPr>
           </w:pPr>
-          <w:hyperlink w:anchor="_Toc430013598" w:history="1">
+          <w:hyperlink w:anchor="_Toc431809099" w:history="1">
             <w:r>
               <w:rPr>
                 <w:rStyle w:val="Hyperlink"/>
-                <w:noProof/>
-              </w:rPr>
-              <w:t>7</w:t>
+                <w:b/>
+                <w:noProof/>
+              </w:rPr>
+              <w:t>6</w:t>
             </w:r>
             <w:r>
               <w:rPr>
@@ -994,9 +1223,10 @@
             <w:r>
               <w:rPr>
                 <w:rStyle w:val="Hyperlink"/>
-                <w:noProof/>
-              </w:rPr>
-              <w:t>Logs</w:t>
+                <w:b/>
+                <w:noProof/>
+              </w:rPr>
+              <w:t>Execution time of scripts</w:t>
             </w:r>
             <w:r>
               <w:rPr>
@@ -1017,7 +1247,7 @@
                 <w:noProof/>
                 <w:webHidden/>
               </w:rPr>
-              <w:instrText xml:space="preserve"> PAGEREF _Toc430013598 \h </w:instrText>
+              <w:instrText xml:space="preserve"> PAGEREF _Toc431809099 \h </w:instrText>
             </w:r>
             <w:r>
               <w:rPr>
@@ -1037,7 +1267,7 @@
                 <w:noProof/>
                 <w:webHidden/>
               </w:rPr>
-              <w:t>6</w:t>
+              <w:t>9</w:t>
             </w:r>
             <w:r>
               <w:rPr>
@@ -1060,10 +1290,97 @@
               <w:noProof/>
             </w:rPr>
           </w:pPr>
-          <w:hyperlink w:anchor="_Toc430013599" w:history="1">
+          <w:hyperlink w:anchor="_Toc431809100" w:history="1">
             <w:r>
               <w:rPr>
                 <w:rStyle w:val="Hyperlink"/>
+                <w:b/>
+                <w:noProof/>
+              </w:rPr>
+              <w:t>7</w:t>
+            </w:r>
+            <w:r>
+              <w:rPr>
+                <w:rFonts w:eastAsiaTheme="minorEastAsia"/>
+                <w:noProof/>
+              </w:rPr>
+              <w:tab/>
+            </w:r>
+            <w:r>
+              <w:rPr>
+                <w:rStyle w:val="Hyperlink"/>
+                <w:b/>
+                <w:noProof/>
+              </w:rPr>
+              <w:t>Login Credentials</w:t>
+            </w:r>
+            <w:r>
+              <w:rPr>
+                <w:noProof/>
+                <w:webHidden/>
+              </w:rPr>
+              <w:tab/>
+            </w:r>
+            <w:r>
+              <w:rPr>
+                <w:noProof/>
+                <w:webHidden/>
+              </w:rPr>
+              <w:fldChar w:fldCharType="begin"/>
+            </w:r>
+            <w:r>
+              <w:rPr>
+                <w:noProof/>
+                <w:webHidden/>
+              </w:rPr>
+              <w:instrText xml:space="preserve"> PAGEREF _Toc431809100 \h </w:instrText>
+            </w:r>
+            <w:r>
+              <w:rPr>
+                <w:noProof/>
+                <w:webHidden/>
+              </w:rPr>
+            </w:r>
+            <w:r>
+              <w:rPr>
+                <w:noProof/>
+                <w:webHidden/>
+              </w:rPr>
+              <w:fldChar w:fldCharType="separate"/>
+            </w:r>
+            <w:r>
+              <w:rPr>
+                <w:noProof/>
+                <w:webHidden/>
+              </w:rPr>
+              <w:t>9</w:t>
+            </w:r>
+            <w:r>
+              <w:rPr>
+                <w:noProof/>
+                <w:webHidden/>
+              </w:rPr>
+              <w:fldChar w:fldCharType="end"/>
+            </w:r>
+          </w:hyperlink>
+        </w:p>
+        <w:p>
+          <w:pPr>
+            <w:pStyle w:val="TOC1"/>
+            <w:tabs>
+              <w:tab w:val="left" w:pos="440"/>
+              <w:tab w:val="right" w:leader="dot" w:pos="9350"/>
+            </w:tabs>
+            <w:rPr>
+              <w:rFonts w:eastAsiaTheme="minorEastAsia"/>
+              <w:noProof/>
+            </w:rPr>
+          </w:pPr>
+          <w:hyperlink w:anchor="_Toc431809101" w:history="1">
+            <w:r>
+              <w:rPr>
+                <w:rStyle w:val="Hyperlink"/>
+                <w:b/>
                 <w:noProof/>
               </w:rPr>
               <w:t>8</w:t>
@@ -1078,6 +1395,93 @@
             <w:r>
               <w:rPr>
                 <w:rStyle w:val="Hyperlink"/>
+                <w:b/>
+                <w:noProof/>
+              </w:rPr>
+              <w:t>Logs</w:t>
+            </w:r>
+            <w:r>
+              <w:rPr>
+                <w:noProof/>
+                <w:webHidden/>
+              </w:rPr>
+              <w:tab/>
+            </w:r>
+            <w:r>
+              <w:rPr>
+                <w:noProof/>
+                <w:webHidden/>
+              </w:rPr>
+              <w:fldChar w:fldCharType="begin"/>
+            </w:r>
+            <w:r>
+              <w:rPr>
+                <w:noProof/>
+                <w:webHidden/>
+              </w:rPr>
+              <w:instrText xml:space="preserve"> PAGEREF _Toc431809101 \h </w:instrText>
+            </w:r>
+            <w:r>
+              <w:rPr>
+                <w:noProof/>
+                <w:webHidden/>
+              </w:rPr>
+            </w:r>
+            <w:r>
+              <w:rPr>
+                <w:noProof/>
+                <w:webHidden/>
+              </w:rPr>
+              <w:fldChar w:fldCharType="separate"/>
+            </w:r>
+            <w:r>
+              <w:rPr>
+                <w:noProof/>
+                <w:webHidden/>
+              </w:rPr>
+              <w:t>10</w:t>
+            </w:r>
+            <w:r>
+              <w:rPr>
+                <w:noProof/>
+                <w:webHidden/>
+              </w:rPr>
+              <w:fldChar w:fldCharType="end"/>
+            </w:r>
+          </w:hyperlink>
+        </w:p>
+        <w:p>
+          <w:pPr>
+            <w:pStyle w:val="TOC1"/>
+            <w:tabs>
+              <w:tab w:val="left" w:pos="440"/>
+              <w:tab w:val="right" w:leader="dot" w:pos="9350"/>
+            </w:tabs>
+            <w:rPr>
+              <w:rFonts w:eastAsiaTheme="minorEastAsia"/>
+              <w:noProof/>
+            </w:rPr>
+          </w:pPr>
+          <w:hyperlink w:anchor="_Toc431809102" w:history="1">
+            <w:r>
+              <w:rPr>
+                <w:rStyle w:val="Hyperlink"/>
+                <w:b/>
+                <w:noProof/>
+              </w:rPr>
+              <w:t>9</w:t>
+            </w:r>
+            <w:r>
+              <w:rPr>
+                <w:rFonts w:eastAsiaTheme="minorEastAsia"/>
+                <w:noProof/>
+              </w:rPr>
+              <w:tab/>
+            </w:r>
+            <w:r>
+              <w:rPr>
+                <w:rStyle w:val="Hyperlink"/>
+                <w:b/>
                 <w:noProof/>
               </w:rPr>
               <w:t>Known bugs</w:t>
@@ -1101,7 +1505,7 @@
                 <w:noProof/>
                 <w:webHidden/>
               </w:rPr>
-              <w:instrText xml:space="preserve"> PAGEREF _Toc430013599 \h </w:instrText>
+              <w:instrText xml:space="preserve"> PAGEREF _Toc431809102 \h </w:instrText>
             </w:r>
             <w:r>
               <w:rPr>
@@ -1121,7 +1525,7 @@
                 <w:noProof/>
                 <w:webHidden/>
               </w:rPr>
-              <w:t>7</w:t>
+              <w:t>10</w:t>
             </w:r>
             <w:r>
               <w:rPr>
@@ -1166,16 +1570,24 @@
           <w:ilvl w:val="0"/>
           <w:numId w:val="0"/>
         </w:numPr>
-        <w:ind w:left="432"/>
-      </w:pPr>
-      <w:bookmarkStart w:id="2" w:name="_Toc430013591"/>
-      <w:r>
+        <w:rPr>
+          <w:b/>
+          <w:sz w:val="32"/>
+        </w:rPr>
+      </w:pPr>
+      <w:bookmarkStart w:id="2" w:name="_Toc431809092"/>
+      <w:r>
+        <w:rPr>
+          <w:b/>
+          <w:sz w:val="32"/>
+        </w:rPr>
         <w:lastRenderedPageBreak/>
         <w:t>Revision History:</w:t>
       </w:r>
       <w:bookmarkEnd w:id="1"/>
       <w:bookmarkEnd w:id="2"/>
     </w:p>
+    <w:p/>
     <w:tbl>
       <w:tblPr>
         <w:tblStyle w:val="TableGrid"/>
@@ -1185,8 +1597,8 @@
       <w:tblGrid>
         <w:gridCol w:w="1165"/>
         <w:gridCol w:w="1530"/>
-        <w:gridCol w:w="1620"/>
-        <w:gridCol w:w="5035"/>
+        <w:gridCol w:w="1710"/>
+        <w:gridCol w:w="4945"/>
       </w:tblGrid>
       <w:tr>
         <w:tc>
@@ -1197,11 +1609,15 @@
             <w:pPr>
               <w:rPr>
                 <w:b/>
+                <w:sz w:val="24"/>
+                <w:szCs w:val="24"/>
               </w:rPr>
             </w:pPr>
             <w:r>
               <w:rPr>
                 <w:b/>
+                <w:sz w:val="24"/>
+                <w:szCs w:val="24"/>
               </w:rPr>
               <w:t>Revision</w:t>
             </w:r>
@@ -1215,11 +1631,15 @@
             <w:pPr>
               <w:rPr>
                 <w:b/>
+                <w:sz w:val="24"/>
+                <w:szCs w:val="24"/>
               </w:rPr>
             </w:pPr>
             <w:r>
               <w:rPr>
                 <w:b/>
+                <w:sz w:val="24"/>
+                <w:szCs w:val="24"/>
               </w:rPr>
               <w:t>Date</w:t>
             </w:r>
@@ -1227,17 +1647,21 @@
         </w:tc>
         <w:tc>
           <w:tcPr>
-            <w:tcW w:w="1620" w:type="dxa"/>
+            <w:tcW w:w="1710" w:type="dxa"/>
           </w:tcPr>
           <w:p>
             <w:pPr>
               <w:rPr>
                 <w:b/>
+                <w:sz w:val="24"/>
+                <w:szCs w:val="24"/>
               </w:rPr>
             </w:pPr>
             <w:r>
               <w:rPr>
                 <w:b/>
+                <w:sz w:val="24"/>
+                <w:szCs w:val="24"/>
               </w:rPr>
               <w:t>Author</w:t>
             </w:r>
@@ -1245,17 +1669,21 @@
         </w:tc>
         <w:tc>
           <w:tcPr>
-            <w:tcW w:w="5035" w:type="dxa"/>
+            <w:tcW w:w="4945" w:type="dxa"/>
           </w:tcPr>
           <w:p>
             <w:pPr>
               <w:rPr>
                 <w:b/>
+                <w:sz w:val="24"/>
+                <w:szCs w:val="24"/>
               </w:rPr>
             </w:pPr>
             <w:r>
               <w:rPr>
                 <w:b/>
+                <w:sz w:val="24"/>
+                <w:szCs w:val="24"/>
               </w:rPr>
               <w:t>Description</w:t>
             </w:r>
@@ -1268,7 +1696,17 @@
             <w:tcW w:w="1165" w:type="dxa"/>
           </w:tcPr>
           <w:p>
-            <w:r>
+            <w:pPr>
+              <w:rPr>
+                <w:sz w:val="24"/>
+                <w:szCs w:val="24"/>
+              </w:rPr>
+            </w:pPr>
+            <w:r>
+              <w:rPr>
+                <w:sz w:val="24"/>
+                <w:szCs w:val="24"/>
+              </w:rPr>
               <w:t>1.0</w:t>
             </w:r>
           </w:p>
@@ -1278,50 +1716,1152 @@
             <w:tcW w:w="1530" w:type="dxa"/>
           </w:tcPr>
           <w:p>
-            <w:r>
-              <w:t>Sep 1</w:t>
-            </w:r>
-            <w:r>
-              <w:t>4</w:t>
-            </w:r>
-            <w:r>
-              <w:t>, 2015</w:t>
-            </w:r>
-          </w:p>
-        </w:tc>
-        <w:tc>
-          <w:tcPr>
-            <w:tcW w:w="1620" w:type="dxa"/>
-          </w:tcPr>
-          <w:p>
-            <w:r>
+            <w:pPr>
+              <w:rPr>
+                <w:sz w:val="24"/>
+                <w:szCs w:val="24"/>
+              </w:rPr>
+            </w:pPr>
+            <w:r>
+              <w:rPr>
+                <w:sz w:val="24"/>
+                <w:szCs w:val="24"/>
+              </w:rPr>
+              <w:t>Sep 14, 2015</w:t>
+            </w:r>
+          </w:p>
+        </w:tc>
+        <w:tc>
+          <w:tcPr>
+            <w:tcW w:w="1710" w:type="dxa"/>
+          </w:tcPr>
+          <w:p>
+            <w:pPr>
+              <w:rPr>
+                <w:sz w:val="24"/>
+                <w:szCs w:val="24"/>
+              </w:rPr>
+            </w:pPr>
+            <w:r>
+              <w:rPr>
+                <w:sz w:val="24"/>
+                <w:szCs w:val="24"/>
+              </w:rPr>
               <w:t>Abdul Rehman</w:t>
             </w:r>
           </w:p>
         </w:tc>
         <w:tc>
           <w:tcPr>
-            <w:tcW w:w="5035" w:type="dxa"/>
-          </w:tcPr>
-          <w:p/>
+            <w:tcW w:w="4945" w:type="dxa"/>
+          </w:tcPr>
+          <w:p>
+            <w:pPr>
+              <w:rPr>
+                <w:sz w:val="24"/>
+                <w:szCs w:val="24"/>
+              </w:rPr>
+            </w:pPr>
+            <w:r>
+              <w:rPr>
+                <w:sz w:val="24"/>
+                <w:szCs w:val="24"/>
+              </w:rPr>
+              <w:t>Initial Version</w:t>
+            </w:r>
+          </w:p>
+        </w:tc>
+      </w:tr>
+      <w:tr>
+        <w:tc>
+          <w:tcPr>
+            <w:tcW w:w="1165" w:type="dxa"/>
+          </w:tcPr>
+          <w:p>
+            <w:pPr>
+              <w:rPr>
+                <w:sz w:val="24"/>
+                <w:szCs w:val="24"/>
+              </w:rPr>
+            </w:pPr>
+            <w:r>
+              <w:rPr>
+                <w:sz w:val="24"/>
+                <w:szCs w:val="24"/>
+              </w:rPr>
+              <w:t>1.1</w:t>
+            </w:r>
+          </w:p>
+        </w:tc>
+        <w:tc>
+          <w:tcPr>
+            <w:tcW w:w="1530" w:type="dxa"/>
+          </w:tcPr>
+          <w:p>
+            <w:pPr>
+              <w:rPr>
+                <w:sz w:val="24"/>
+                <w:szCs w:val="24"/>
+              </w:rPr>
+            </w:pPr>
+            <w:r>
+              <w:rPr>
+                <w:sz w:val="24"/>
+                <w:szCs w:val="24"/>
+              </w:rPr>
+              <w:t>Sep 30, 2015</w:t>
+            </w:r>
+          </w:p>
+        </w:tc>
+        <w:tc>
+          <w:tcPr>
+            <w:tcW w:w="1710" w:type="dxa"/>
+          </w:tcPr>
+          <w:p>
+            <w:pPr>
+              <w:rPr>
+                <w:sz w:val="24"/>
+                <w:szCs w:val="24"/>
+              </w:rPr>
+            </w:pPr>
+            <w:r>
+              <w:rPr>
+                <w:sz w:val="24"/>
+                <w:szCs w:val="24"/>
+              </w:rPr>
+              <w:t>Abdul Rehman</w:t>
+            </w:r>
+          </w:p>
+        </w:tc>
+        <w:tc>
+          <w:tcPr>
+            <w:tcW w:w="4945" w:type="dxa"/>
+          </w:tcPr>
+          <w:p>
+            <w:pPr>
+              <w:rPr>
+                <w:sz w:val="24"/>
+                <w:szCs w:val="24"/>
+              </w:rPr>
+            </w:pPr>
+            <w:r>
+              <w:rPr>
+                <w:sz w:val="24"/>
+                <w:szCs w:val="24"/>
+              </w:rPr>
+              <w:t>Updated Version 1</w:t>
+            </w:r>
+          </w:p>
+        </w:tc>
+      </w:tr>
+    </w:tbl>
+    <w:p/>
+    <w:p>
+      <w:r>
+        <w:br w:type="page"/>
+      </w:r>
+    </w:p>
+    <w:p>
+      <w:pPr>
+        <w:pStyle w:val="Heading1"/>
+        <w:numPr>
+          <w:ilvl w:val="0"/>
+          <w:numId w:val="0"/>
+        </w:numPr>
+        <w:rPr>
+          <w:b/>
+          <w:sz w:val="32"/>
+        </w:rPr>
+      </w:pPr>
+      <w:bookmarkStart w:id="3" w:name="_Toc431380529"/>
+      <w:bookmarkStart w:id="4" w:name="_Toc431809093"/>
+      <w:r>
+        <w:rPr>
+          <w:b/>
+          <w:sz w:val="32"/>
+        </w:rPr>
+        <w:lastRenderedPageBreak/>
+        <w:t>Table of Acronyms</w:t>
+      </w:r>
+      <w:bookmarkEnd w:id="3"/>
+      <w:bookmarkEnd w:id="4"/>
+    </w:p>
+    <w:p/>
+    <w:tbl>
+      <w:tblPr>
+        <w:tblStyle w:val="TableGrid"/>
+        <w:tblW w:w="9441" w:type="dxa"/>
+        <w:tblLook w:val="04A0" w:firstRow="1" w:lastRow="0" w:firstColumn="1" w:lastColumn="0" w:noHBand="0" w:noVBand="1"/>
+      </w:tblPr>
+      <w:tblGrid>
+        <w:gridCol w:w="1903"/>
+        <w:gridCol w:w="7538"/>
+      </w:tblGrid>
+      <w:tr>
+        <w:trPr>
+          <w:trHeight w:val="338"/>
+        </w:trPr>
+        <w:tc>
+          <w:tcPr>
+            <w:tcW w:w="1903" w:type="dxa"/>
+          </w:tcPr>
+          <w:p>
+            <w:pPr>
+              <w:rPr>
+                <w:b/>
+                <w:sz w:val="24"/>
+                <w:szCs w:val="24"/>
+              </w:rPr>
+            </w:pPr>
+            <w:r>
+              <w:rPr>
+                <w:b/>
+                <w:sz w:val="24"/>
+                <w:szCs w:val="24"/>
+              </w:rPr>
+              <w:t>Acronym</w:t>
+            </w:r>
+          </w:p>
+        </w:tc>
+        <w:tc>
+          <w:tcPr>
+            <w:tcW w:w="7538" w:type="dxa"/>
+          </w:tcPr>
+          <w:p>
+            <w:pPr>
+              <w:rPr>
+                <w:b/>
+                <w:sz w:val="24"/>
+                <w:szCs w:val="24"/>
+              </w:rPr>
+            </w:pPr>
+            <w:r>
+              <w:rPr>
+                <w:b/>
+                <w:sz w:val="24"/>
+                <w:szCs w:val="24"/>
+              </w:rPr>
+              <w:t>Description</w:t>
+            </w:r>
+          </w:p>
+        </w:tc>
+      </w:tr>
+      <w:tr>
+        <w:trPr>
+          <w:trHeight w:val="302"/>
+        </w:trPr>
+        <w:tc>
+          <w:tcPr>
+            <w:tcW w:w="1903" w:type="dxa"/>
+          </w:tcPr>
+          <w:p>
+            <w:pPr>
+              <w:rPr>
+                <w:sz w:val="24"/>
+                <w:szCs w:val="24"/>
+              </w:rPr>
+            </w:pPr>
+            <w:r>
+              <w:rPr>
+                <w:sz w:val="24"/>
+                <w:szCs w:val="24"/>
+              </w:rPr>
+              <w:t>CPE</w:t>
+            </w:r>
+          </w:p>
+        </w:tc>
+        <w:tc>
+          <w:tcPr>
+            <w:tcW w:w="7538" w:type="dxa"/>
+          </w:tcPr>
+          <w:p>
+            <w:pPr>
+              <w:rPr>
+                <w:sz w:val="24"/>
+                <w:szCs w:val="24"/>
+              </w:rPr>
+            </w:pPr>
+            <w:r>
+              <w:rPr>
+                <w:sz w:val="24"/>
+                <w:szCs w:val="24"/>
+              </w:rPr>
+              <w:t>Control Plane Engine</w:t>
+            </w:r>
+          </w:p>
+        </w:tc>
+      </w:tr>
+      <w:tr>
+        <w:trPr>
+          <w:trHeight w:val="302"/>
+        </w:trPr>
+        <w:tc>
+          <w:tcPr>
+            <w:tcW w:w="1903" w:type="dxa"/>
+          </w:tcPr>
+          <w:p>
+            <w:pPr>
+              <w:rPr>
+                <w:sz w:val="24"/>
+                <w:szCs w:val="24"/>
+              </w:rPr>
+            </w:pPr>
+            <w:r>
+              <w:rPr>
+                <w:sz w:val="24"/>
+                <w:szCs w:val="24"/>
+              </w:rPr>
+              <w:t>CDF</w:t>
+            </w:r>
+          </w:p>
+        </w:tc>
+        <w:tc>
+          <w:tcPr>
+            <w:tcW w:w="7538" w:type="dxa"/>
+          </w:tcPr>
+          <w:p>
+            <w:pPr>
+              <w:rPr>
+                <w:sz w:val="24"/>
+                <w:szCs w:val="24"/>
+              </w:rPr>
+            </w:pPr>
+            <w:r>
+              <w:rPr>
+                <w:sz w:val="24"/>
+                <w:szCs w:val="24"/>
+              </w:rPr>
+              <w:t>Charging Data Function</w:t>
+            </w:r>
+          </w:p>
+        </w:tc>
+      </w:tr>
+      <w:tr>
+        <w:trPr>
+          <w:trHeight w:val="302"/>
+        </w:trPr>
+        <w:tc>
+          <w:tcPr>
+            <w:tcW w:w="1903" w:type="dxa"/>
+          </w:tcPr>
+          <w:p>
+            <w:pPr>
+              <w:rPr>
+                <w:sz w:val="24"/>
+                <w:szCs w:val="24"/>
+              </w:rPr>
+            </w:pPr>
+            <w:r>
+              <w:rPr>
+                <w:sz w:val="24"/>
+                <w:szCs w:val="24"/>
+              </w:rPr>
+              <w:t>CLI</w:t>
+            </w:r>
+          </w:p>
+        </w:tc>
+        <w:tc>
+          <w:tcPr>
+            <w:tcW w:w="7538" w:type="dxa"/>
+          </w:tcPr>
+          <w:p>
+            <w:pPr>
+              <w:rPr>
+                <w:sz w:val="24"/>
+                <w:szCs w:val="24"/>
+              </w:rPr>
+            </w:pPr>
+            <w:r>
+              <w:rPr>
+                <w:sz w:val="24"/>
+                <w:szCs w:val="24"/>
+              </w:rPr>
+              <w:t>Command Line Interface</w:t>
+            </w:r>
+          </w:p>
+        </w:tc>
+      </w:tr>
+      <w:tr>
+        <w:trPr>
+          <w:trHeight w:val="302"/>
+        </w:trPr>
+        <w:tc>
+          <w:tcPr>
+            <w:tcW w:w="1903" w:type="dxa"/>
+          </w:tcPr>
+          <w:p>
+            <w:pPr>
+              <w:rPr>
+                <w:sz w:val="24"/>
+                <w:szCs w:val="24"/>
+              </w:rPr>
+            </w:pPr>
+            <w:r>
+              <w:rPr>
+                <w:sz w:val="24"/>
+                <w:szCs w:val="24"/>
+              </w:rPr>
+              <w:t>CIDR</w:t>
+            </w:r>
+          </w:p>
+        </w:tc>
+        <w:tc>
+          <w:tcPr>
+            <w:tcW w:w="7538" w:type="dxa"/>
+          </w:tcPr>
+          <w:p>
+            <w:r>
+              <w:rPr>
+                <w:color w:val="000000" w:themeColor="text1"/>
+              </w:rPr>
+              <w:t>Classless Inter-domain Routing</w:t>
+            </w:r>
+          </w:p>
+        </w:tc>
+      </w:tr>
+      <w:tr>
+        <w:trPr>
+          <w:trHeight w:val="321"/>
+        </w:trPr>
+        <w:tc>
+          <w:tcPr>
+            <w:tcW w:w="1903" w:type="dxa"/>
+          </w:tcPr>
+          <w:p>
+            <w:pPr>
+              <w:rPr>
+                <w:sz w:val="24"/>
+                <w:szCs w:val="24"/>
+              </w:rPr>
+            </w:pPr>
+            <w:r>
+              <w:rPr>
+                <w:sz w:val="24"/>
+                <w:szCs w:val="24"/>
+              </w:rPr>
+              <w:t>DPE</w:t>
+            </w:r>
+          </w:p>
+        </w:tc>
+        <w:tc>
+          <w:tcPr>
+            <w:tcW w:w="7538" w:type="dxa"/>
+          </w:tcPr>
+          <w:p>
+            <w:pPr>
+              <w:rPr>
+                <w:sz w:val="24"/>
+                <w:szCs w:val="24"/>
+              </w:rPr>
+            </w:pPr>
+            <w:r>
+              <w:rPr>
+                <w:sz w:val="24"/>
+                <w:szCs w:val="24"/>
+              </w:rPr>
+              <w:t>Data Path Engine</w:t>
+            </w:r>
+          </w:p>
+        </w:tc>
+      </w:tr>
+      <w:tr>
+        <w:trPr>
+          <w:trHeight w:val="321"/>
+        </w:trPr>
+        <w:tc>
+          <w:tcPr>
+            <w:tcW w:w="1903" w:type="dxa"/>
+          </w:tcPr>
+          <w:p>
+            <w:pPr>
+              <w:rPr>
+                <w:sz w:val="24"/>
+                <w:szCs w:val="24"/>
+              </w:rPr>
+            </w:pPr>
+            <w:r>
+              <w:rPr>
+                <w:sz w:val="24"/>
+                <w:szCs w:val="24"/>
+              </w:rPr>
+              <w:t>DHCP</w:t>
+            </w:r>
+          </w:p>
+        </w:tc>
+        <w:tc>
+          <w:tcPr>
+            <w:tcW w:w="7538" w:type="dxa"/>
+          </w:tcPr>
+          <w:p>
+            <w:r>
+              <w:t>Dynamic Host Control Protocol</w:t>
+            </w:r>
+          </w:p>
+        </w:tc>
+      </w:tr>
+      <w:tr>
+        <w:trPr>
+          <w:trHeight w:val="302"/>
+        </w:trPr>
+        <w:tc>
+          <w:tcPr>
+            <w:tcW w:w="1903" w:type="dxa"/>
+          </w:tcPr>
+          <w:p>
+            <w:pPr>
+              <w:rPr>
+                <w:sz w:val="24"/>
+                <w:szCs w:val="24"/>
+              </w:rPr>
+            </w:pPr>
+            <w:r>
+              <w:rPr>
+                <w:sz w:val="24"/>
+                <w:szCs w:val="24"/>
+              </w:rPr>
+              <w:t>EPC</w:t>
+            </w:r>
+          </w:p>
+        </w:tc>
+        <w:tc>
+          <w:tcPr>
+            <w:tcW w:w="7538" w:type="dxa"/>
+          </w:tcPr>
+          <w:p>
+            <w:pPr>
+              <w:rPr>
+                <w:sz w:val="24"/>
+                <w:szCs w:val="24"/>
+              </w:rPr>
+            </w:pPr>
+            <w:r>
+              <w:rPr>
+                <w:sz w:val="24"/>
+                <w:szCs w:val="24"/>
+              </w:rPr>
+              <w:t>Evolved Packet Core</w:t>
+            </w:r>
+          </w:p>
+        </w:tc>
+      </w:tr>
+      <w:tr>
+        <w:trPr>
+          <w:trHeight w:val="302"/>
+        </w:trPr>
+        <w:tc>
+          <w:tcPr>
+            <w:tcW w:w="1903" w:type="dxa"/>
+          </w:tcPr>
+          <w:p>
+            <w:pPr>
+              <w:rPr>
+                <w:sz w:val="24"/>
+                <w:szCs w:val="24"/>
+              </w:rPr>
+            </w:pPr>
+            <w:r>
+              <w:rPr>
+                <w:sz w:val="24"/>
+                <w:szCs w:val="24"/>
+              </w:rPr>
+              <w:t>EMS</w:t>
+            </w:r>
+          </w:p>
+        </w:tc>
+        <w:tc>
+          <w:tcPr>
+            <w:tcW w:w="7538" w:type="dxa"/>
+          </w:tcPr>
+          <w:p>
+            <w:pPr>
+              <w:rPr>
+                <w:sz w:val="24"/>
+                <w:szCs w:val="24"/>
+              </w:rPr>
+            </w:pPr>
+            <w:r>
+              <w:rPr>
+                <w:sz w:val="24"/>
+                <w:szCs w:val="24"/>
+              </w:rPr>
+              <w:t>Element Management System</w:t>
+            </w:r>
+          </w:p>
+        </w:tc>
+      </w:tr>
+      <w:tr>
+        <w:trPr>
+          <w:trHeight w:val="302"/>
+        </w:trPr>
+        <w:tc>
+          <w:tcPr>
+            <w:tcW w:w="1903" w:type="dxa"/>
+          </w:tcPr>
+          <w:p>
+            <w:pPr>
+              <w:rPr>
+                <w:sz w:val="24"/>
+                <w:szCs w:val="24"/>
+              </w:rPr>
+            </w:pPr>
+            <w:r>
+              <w:rPr>
+                <w:sz w:val="24"/>
+                <w:szCs w:val="24"/>
+              </w:rPr>
+              <w:t>GUI</w:t>
+            </w:r>
+          </w:p>
+        </w:tc>
+        <w:tc>
+          <w:tcPr>
+            <w:tcW w:w="7538" w:type="dxa"/>
+          </w:tcPr>
+          <w:p>
+            <w:pPr>
+              <w:rPr>
+                <w:sz w:val="24"/>
+                <w:szCs w:val="24"/>
+              </w:rPr>
+            </w:pPr>
+            <w:r>
+              <w:rPr>
+                <w:sz w:val="24"/>
+                <w:szCs w:val="24"/>
+              </w:rPr>
+              <w:t>Graphical User Interface</w:t>
+            </w:r>
+          </w:p>
+        </w:tc>
+      </w:tr>
+      <w:tr>
+        <w:trPr>
+          <w:trHeight w:val="302"/>
+        </w:trPr>
+        <w:tc>
+          <w:tcPr>
+            <w:tcW w:w="1903" w:type="dxa"/>
+          </w:tcPr>
+          <w:p>
+            <w:r>
+              <w:t>HTTP</w:t>
+            </w:r>
+          </w:p>
+        </w:tc>
+        <w:tc>
+          <w:tcPr>
+            <w:tcW w:w="7538" w:type="dxa"/>
+          </w:tcPr>
+          <w:p>
+            <w:r>
+              <w:t>Hyper Text Transfer Protocol</w:t>
+            </w:r>
+          </w:p>
+        </w:tc>
+      </w:tr>
+      <w:tr>
+        <w:trPr>
+          <w:trHeight w:val="302"/>
+        </w:trPr>
+        <w:tc>
+          <w:tcPr>
+            <w:tcW w:w="1903" w:type="dxa"/>
+          </w:tcPr>
+          <w:p>
+            <w:pPr>
+              <w:rPr>
+                <w:sz w:val="24"/>
+                <w:szCs w:val="24"/>
+              </w:rPr>
+            </w:pPr>
+            <w:r>
+              <w:rPr>
+                <w:sz w:val="24"/>
+                <w:szCs w:val="24"/>
+              </w:rPr>
+              <w:t>IP</w:t>
+            </w:r>
+          </w:p>
+        </w:tc>
+        <w:tc>
+          <w:tcPr>
+            <w:tcW w:w="7538" w:type="dxa"/>
+          </w:tcPr>
+          <w:p>
+            <w:pPr>
+              <w:rPr>
+                <w:sz w:val="24"/>
+                <w:szCs w:val="24"/>
+              </w:rPr>
+            </w:pPr>
+            <w:r>
+              <w:rPr>
+                <w:sz w:val="24"/>
+                <w:szCs w:val="24"/>
+              </w:rPr>
+              <w:t>Internet Protocol</w:t>
+            </w:r>
+          </w:p>
+        </w:tc>
+      </w:tr>
+      <w:tr>
+        <w:trPr>
+          <w:trHeight w:val="302"/>
+        </w:trPr>
+        <w:tc>
+          <w:tcPr>
+            <w:tcW w:w="1903" w:type="dxa"/>
+          </w:tcPr>
+          <w:p>
+            <w:r>
+              <w:t>IXIA</w:t>
+            </w:r>
+          </w:p>
+        </w:tc>
+        <w:tc>
+          <w:tcPr>
+            <w:tcW w:w="7538" w:type="dxa"/>
+          </w:tcPr>
+          <w:p>
+            <w:r>
+              <w:t>A company that provides tools for Network Testing</w:t>
+            </w:r>
+          </w:p>
+        </w:tc>
+      </w:tr>
+      <w:tr>
+        <w:trPr>
+          <w:trHeight w:val="302"/>
+        </w:trPr>
+        <w:tc>
+          <w:tcPr>
+            <w:tcW w:w="1903" w:type="dxa"/>
+          </w:tcPr>
+          <w:p>
+            <w:r>
+              <w:t>PDN</w:t>
+            </w:r>
+          </w:p>
+        </w:tc>
+        <w:tc>
+          <w:tcPr>
+            <w:tcW w:w="7538" w:type="dxa"/>
+          </w:tcPr>
+          <w:p>
+            <w:r>
+              <w:t>Public Data Network</w:t>
+            </w:r>
+          </w:p>
+        </w:tc>
+      </w:tr>
+      <w:tr>
+        <w:trPr>
+          <w:trHeight w:val="302"/>
+        </w:trPr>
+        <w:tc>
+          <w:tcPr>
+            <w:tcW w:w="1903" w:type="dxa"/>
+          </w:tcPr>
+          <w:p>
+            <w:pPr>
+              <w:rPr>
+                <w:sz w:val="24"/>
+                <w:szCs w:val="24"/>
+              </w:rPr>
+            </w:pPr>
+            <w:r>
+              <w:rPr>
+                <w:sz w:val="24"/>
+                <w:szCs w:val="24"/>
+              </w:rPr>
+              <w:t>RAN</w:t>
+            </w:r>
+          </w:p>
+        </w:tc>
+        <w:tc>
+          <w:tcPr>
+            <w:tcW w:w="7538" w:type="dxa"/>
+          </w:tcPr>
+          <w:p>
+            <w:pPr>
+              <w:rPr>
+                <w:sz w:val="24"/>
+                <w:szCs w:val="24"/>
+              </w:rPr>
+            </w:pPr>
+            <w:r>
+              <w:rPr>
+                <w:sz w:val="24"/>
+                <w:szCs w:val="24"/>
+              </w:rPr>
+              <w:t>Radio Access Network</w:t>
+            </w:r>
+          </w:p>
+        </w:tc>
+      </w:tr>
+      <w:tr>
+        <w:trPr>
+          <w:trHeight w:val="302"/>
+        </w:trPr>
+        <w:tc>
+          <w:tcPr>
+            <w:tcW w:w="1903" w:type="dxa"/>
+          </w:tcPr>
+          <w:p>
+            <w:pPr>
+              <w:rPr>
+                <w:sz w:val="24"/>
+                <w:szCs w:val="24"/>
+              </w:rPr>
+            </w:pPr>
+            <w:r>
+              <w:rPr>
+                <w:sz w:val="24"/>
+                <w:szCs w:val="24"/>
+              </w:rPr>
+              <w:t>RIF</w:t>
+            </w:r>
+          </w:p>
+        </w:tc>
+        <w:tc>
+          <w:tcPr>
+            <w:tcW w:w="7538" w:type="dxa"/>
+          </w:tcPr>
+          <w:p>
+            <w:pPr>
+              <w:rPr>
+                <w:sz w:val="24"/>
+                <w:szCs w:val="24"/>
+              </w:rPr>
+            </w:pPr>
+            <w:r>
+              <w:rPr>
+                <w:sz w:val="24"/>
+                <w:szCs w:val="24"/>
+              </w:rPr>
+              <w:t>RAN Interface</w:t>
+            </w:r>
+          </w:p>
+        </w:tc>
+      </w:tr>
+      <w:tr>
+        <w:trPr>
+          <w:trHeight w:val="302"/>
+        </w:trPr>
+        <w:tc>
+          <w:tcPr>
+            <w:tcW w:w="1903" w:type="dxa"/>
+          </w:tcPr>
+          <w:p>
+            <w:pPr>
+              <w:rPr>
+                <w:sz w:val="24"/>
+                <w:szCs w:val="24"/>
+              </w:rPr>
+            </w:pPr>
+            <w:r>
+              <w:rPr>
+                <w:sz w:val="24"/>
+                <w:szCs w:val="24"/>
+              </w:rPr>
+              <w:t>SDB</w:t>
+            </w:r>
+          </w:p>
+        </w:tc>
+        <w:tc>
+          <w:tcPr>
+            <w:tcW w:w="7538" w:type="dxa"/>
+          </w:tcPr>
+          <w:p>
+            <w:pPr>
+              <w:rPr>
+                <w:sz w:val="24"/>
+                <w:szCs w:val="24"/>
+              </w:rPr>
+            </w:pPr>
+            <w:r>
+              <w:rPr>
+                <w:sz w:val="24"/>
+                <w:szCs w:val="24"/>
+              </w:rPr>
+              <w:t>Session Database</w:t>
+            </w:r>
+          </w:p>
+        </w:tc>
+      </w:tr>
+      <w:tr>
+        <w:trPr>
+          <w:trHeight w:val="302"/>
+        </w:trPr>
+        <w:tc>
+          <w:tcPr>
+            <w:tcW w:w="1903" w:type="dxa"/>
+          </w:tcPr>
+          <w:p>
+            <w:pPr>
+              <w:rPr>
+                <w:sz w:val="24"/>
+                <w:szCs w:val="24"/>
+              </w:rPr>
+            </w:pPr>
+            <w:r>
+              <w:rPr>
+                <w:sz w:val="24"/>
+                <w:szCs w:val="24"/>
+              </w:rPr>
+              <w:t>SSH</w:t>
+            </w:r>
+          </w:p>
+        </w:tc>
+        <w:tc>
+          <w:tcPr>
+            <w:tcW w:w="7538" w:type="dxa"/>
+          </w:tcPr>
+          <w:p>
+            <w:pPr>
+              <w:rPr>
+                <w:sz w:val="24"/>
+                <w:szCs w:val="24"/>
+              </w:rPr>
+            </w:pPr>
+            <w:r>
+              <w:rPr>
+                <w:sz w:val="24"/>
+                <w:szCs w:val="24"/>
+              </w:rPr>
+              <w:t>Secure Shell</w:t>
+            </w:r>
+          </w:p>
+        </w:tc>
+      </w:tr>
+      <w:tr>
+        <w:trPr>
+          <w:trHeight w:val="302"/>
+        </w:trPr>
+        <w:tc>
+          <w:tcPr>
+            <w:tcW w:w="1903" w:type="dxa"/>
+          </w:tcPr>
+          <w:p>
+            <w:pPr>
+              <w:rPr>
+                <w:sz w:val="24"/>
+                <w:szCs w:val="24"/>
+              </w:rPr>
+            </w:pPr>
+            <w:r>
+              <w:rPr>
+                <w:sz w:val="24"/>
+                <w:szCs w:val="24"/>
+              </w:rPr>
+              <w:t>UDB</w:t>
+            </w:r>
+          </w:p>
+        </w:tc>
+        <w:tc>
+          <w:tcPr>
+            <w:tcW w:w="7538" w:type="dxa"/>
+          </w:tcPr>
+          <w:p>
+            <w:pPr>
+              <w:rPr>
+                <w:sz w:val="24"/>
+                <w:szCs w:val="24"/>
+              </w:rPr>
+            </w:pPr>
+            <w:r>
+              <w:rPr>
+                <w:sz w:val="24"/>
+                <w:szCs w:val="24"/>
+              </w:rPr>
+              <w:t>User Database</w:t>
+            </w:r>
+          </w:p>
+        </w:tc>
+      </w:tr>
+      <w:tr>
+        <w:trPr>
+          <w:trHeight w:val="302"/>
+        </w:trPr>
+        <w:tc>
+          <w:tcPr>
+            <w:tcW w:w="1903" w:type="dxa"/>
+          </w:tcPr>
+          <w:p>
+            <w:pPr>
+              <w:rPr>
+                <w:sz w:val="24"/>
+                <w:szCs w:val="24"/>
+              </w:rPr>
+            </w:pPr>
+            <w:r>
+              <w:rPr>
+                <w:sz w:val="24"/>
+                <w:szCs w:val="24"/>
+              </w:rPr>
+              <w:t>URL</w:t>
+            </w:r>
+          </w:p>
+        </w:tc>
+        <w:tc>
+          <w:tcPr>
+            <w:tcW w:w="7538" w:type="dxa"/>
+          </w:tcPr>
+          <w:p>
+            <w:pPr>
+              <w:rPr>
+                <w:sz w:val="24"/>
+                <w:szCs w:val="24"/>
+              </w:rPr>
+            </w:pPr>
+            <w:r>
+              <w:rPr>
+                <w:sz w:val="24"/>
+                <w:szCs w:val="24"/>
+              </w:rPr>
+              <w:t>Uniform Resource Locator</w:t>
+            </w:r>
+          </w:p>
+        </w:tc>
+      </w:tr>
+      <w:tr>
+        <w:trPr>
+          <w:trHeight w:val="302"/>
+        </w:trPr>
+        <w:tc>
+          <w:tcPr>
+            <w:tcW w:w="1903" w:type="dxa"/>
+          </w:tcPr>
+          <w:p>
+            <w:pPr>
+              <w:rPr>
+                <w:sz w:val="24"/>
+                <w:szCs w:val="24"/>
+              </w:rPr>
+            </w:pPr>
+            <w:r>
+              <w:rPr>
+                <w:sz w:val="24"/>
+                <w:szCs w:val="24"/>
+              </w:rPr>
+              <w:t>VEPC</w:t>
+            </w:r>
+          </w:p>
+        </w:tc>
+        <w:tc>
+          <w:tcPr>
+            <w:tcW w:w="7538" w:type="dxa"/>
+          </w:tcPr>
+          <w:p>
+            <w:pPr>
+              <w:rPr>
+                <w:sz w:val="24"/>
+                <w:szCs w:val="24"/>
+              </w:rPr>
+            </w:pPr>
+            <w:r>
+              <w:rPr>
+                <w:sz w:val="24"/>
+                <w:szCs w:val="24"/>
+              </w:rPr>
+              <w:t>Virtual Evolved Packet Core</w:t>
+            </w:r>
+          </w:p>
+        </w:tc>
+      </w:tr>
+      <w:tr>
+        <w:trPr>
+          <w:trHeight w:val="302"/>
+        </w:trPr>
+        <w:tc>
+          <w:tcPr>
+            <w:tcW w:w="1903" w:type="dxa"/>
+          </w:tcPr>
+          <w:p>
+            <w:pPr>
+              <w:rPr>
+                <w:sz w:val="24"/>
+                <w:szCs w:val="24"/>
+              </w:rPr>
+            </w:pPr>
+            <w:r>
+              <w:rPr>
+                <w:sz w:val="24"/>
+                <w:szCs w:val="24"/>
+              </w:rPr>
+              <w:t>VCM</w:t>
+            </w:r>
+          </w:p>
+        </w:tc>
+        <w:tc>
+          <w:tcPr>
+            <w:tcW w:w="7538" w:type="dxa"/>
+          </w:tcPr>
+          <w:p>
+            <w:pPr>
+              <w:rPr>
+                <w:sz w:val="24"/>
+                <w:szCs w:val="24"/>
+              </w:rPr>
+            </w:pPr>
+            <w:r>
+              <w:rPr>
+                <w:sz w:val="24"/>
+                <w:szCs w:val="24"/>
+              </w:rPr>
+              <w:t>Virtual Core for Mobile, a Product by Brocade.</w:t>
+            </w:r>
+          </w:p>
+        </w:tc>
+      </w:tr>
+      <w:tr>
+        <w:trPr>
+          <w:trHeight w:val="302"/>
+        </w:trPr>
+        <w:tc>
+          <w:tcPr>
+            <w:tcW w:w="1903" w:type="dxa"/>
+          </w:tcPr>
+          <w:p>
+            <w:pPr>
+              <w:rPr>
+                <w:sz w:val="24"/>
+                <w:szCs w:val="24"/>
+              </w:rPr>
+            </w:pPr>
+            <w:r>
+              <w:rPr>
+                <w:sz w:val="24"/>
+                <w:szCs w:val="24"/>
+              </w:rPr>
+              <w:t>VEM</w:t>
+            </w:r>
+          </w:p>
+        </w:tc>
+        <w:tc>
+          <w:tcPr>
+            <w:tcW w:w="7538" w:type="dxa"/>
+          </w:tcPr>
+          <w:p>
+            <w:pPr>
+              <w:rPr>
+                <w:sz w:val="24"/>
+                <w:szCs w:val="24"/>
+              </w:rPr>
+            </w:pPr>
+            <w:r>
+              <w:rPr>
+                <w:sz w:val="24"/>
+                <w:szCs w:val="24"/>
+              </w:rPr>
+              <w:t>VCM Element Management</w:t>
+            </w:r>
+          </w:p>
         </w:tc>
       </w:tr>
     </w:tbl>
     <w:p/>
     <w:p/>
-    <w:p/>
-    <w:p/>
-    <w:p/>
-    <w:p/>
-    <w:p/>
-    <w:p/>
-    <w:p/>
-    <w:p/>
-    <w:p/>
-    <w:p/>
-    <w:p/>
-    <w:p/>
-    <w:p/>
     <w:p>
       <w:r>
         <w:br w:type="page"/>
@@ -1330,132 +2870,155 @@
     <w:p>
       <w:pPr>
         <w:pStyle w:val="Heading1"/>
-      </w:pPr>
-      <w:bookmarkStart w:id="3" w:name="_Toc430013592"/>
-      <w:r>
+        <w:spacing w:line="360" w:lineRule="auto"/>
+        <w:ind w:left="360" w:hanging="360"/>
+        <w:rPr>
+          <w:b/>
+          <w:sz w:val="32"/>
+        </w:rPr>
+      </w:pPr>
+      <w:bookmarkStart w:id="5" w:name="_Toc431809094"/>
+      <w:r>
+        <w:rPr>
+          <w:b/>
+          <w:sz w:val="32"/>
+        </w:rPr>
         <w:lastRenderedPageBreak/>
         <w:t>Introduction</w:t>
       </w:r>
-      <w:bookmarkEnd w:id="3"/>
+      <w:bookmarkEnd w:id="5"/>
     </w:p>
     <w:p>
       <w:pPr>
+        <w:spacing w:line="360" w:lineRule="auto"/>
+        <w:jc w:val="both"/>
+        <w:rPr>
+          <w:sz w:val="24"/>
+          <w:szCs w:val="24"/>
+        </w:rPr>
+      </w:pPr>
+      <w:r>
+        <w:rPr>
+          <w:sz w:val="24"/>
+          <w:szCs w:val="24"/>
+        </w:rPr>
+        <w:t>VEPC Automation scripts are developed to fully automate the Brocade VCM deployment process in high availability. User doesn’t need to perform any configuration except editing some required parameters that are required for running the scripts and vary according to the Openstack deployment in use. Once the user enters those required parameters the deployment process is fully automated. There is no need to alter any parameter later at any stage of vEPC deployment.</w:t>
+      </w:r>
+    </w:p>
+    <w:p>
+      <w:pPr>
+        <w:spacing w:line="360" w:lineRule="auto"/>
+        <w:jc w:val="both"/>
+        <w:rPr>
+          <w:sz w:val="24"/>
+          <w:szCs w:val="24"/>
+        </w:rPr>
+      </w:pPr>
+      <w:r>
+        <w:rPr>
+          <w:sz w:val="24"/>
+          <w:szCs w:val="24"/>
+        </w:rPr>
+        <w:t>The document is intended for anyone deploying Brocade vEPC using Dell Automation scripts and will explain the environment and resources required for the scripts to run. Knowledge of following is helpful but not required:</w:t>
+      </w:r>
+    </w:p>
+    <w:p>
+      <w:pPr>
+        <w:pStyle w:val="ListParagraph"/>
+        <w:numPr>
+          <w:ilvl w:val="0"/>
+          <w:numId w:val="14"/>
+        </w:numPr>
+        <w:spacing w:line="360" w:lineRule="auto"/>
+        <w:jc w:val="both"/>
+        <w:rPr>
+          <w:sz w:val="24"/>
+          <w:szCs w:val="24"/>
+        </w:rPr>
+      </w:pPr>
+      <w:r>
+        <w:rPr>
+          <w:sz w:val="24"/>
+          <w:szCs w:val="24"/>
+        </w:rPr>
+        <w:t>Knowledge of Linux CLI and Bash commands</w:t>
+      </w:r>
+    </w:p>
+    <w:p>
+      <w:pPr>
+        <w:pStyle w:val="ListParagraph"/>
+        <w:numPr>
+          <w:ilvl w:val="0"/>
+          <w:numId w:val="14"/>
+        </w:numPr>
+        <w:spacing w:line="360" w:lineRule="auto"/>
+        <w:jc w:val="both"/>
+        <w:rPr>
+          <w:sz w:val="24"/>
+          <w:szCs w:val="24"/>
+        </w:rPr>
+      </w:pPr>
+      <w:r>
+        <w:rPr>
+          <w:sz w:val="24"/>
+          <w:szCs w:val="24"/>
+        </w:rPr>
+        <w:t>Basic knowledge of Python would be helpful but not required</w:t>
+      </w:r>
+    </w:p>
+    <w:p>
+      <w:pPr>
+        <w:pStyle w:val="Heading1"/>
+        <w:spacing w:line="360" w:lineRule="auto"/>
+        <w:ind w:left="360" w:hanging="360"/>
+        <w:jc w:val="both"/>
+        <w:rPr>
+          <w:b/>
+          <w:sz w:val="32"/>
+        </w:rPr>
+      </w:pPr>
+      <w:bookmarkStart w:id="6" w:name="_Toc431809095"/>
+      <w:r>
+        <w:rPr>
+          <w:b/>
+          <w:sz w:val="32"/>
+        </w:rPr>
+        <w:t>System Requirements</w:t>
+      </w:r>
+      <w:bookmarkEnd w:id="6"/>
+    </w:p>
+    <w:p>
+      <w:pPr>
+        <w:spacing w:line="360" w:lineRule="auto"/>
+        <w:jc w:val="both"/>
+        <w:rPr>
+          <w:sz w:val="24"/>
+          <w:szCs w:val="24"/>
+        </w:rPr>
+      </w:pPr>
+      <w:r>
+        <w:rPr>
+          <w:sz w:val="24"/>
+          <w:szCs w:val="24"/>
+        </w:rPr>
+        <w:t>Two compute nodes are required for running these scripts. Scripts deploy fifteen instances during initial deployment process while scale-up consists of three instances each time it executes.</w:t>
+      </w:r>
+    </w:p>
+    <w:p>
+      <w:pPr>
         <w:spacing w:line="276" w:lineRule="auto"/>
         <w:jc w:val="both"/>
-      </w:pPr>
-      <w:r>
-        <w:t>VEPC</w:t>
-      </w:r>
-      <w:r>
-        <w:t xml:space="preserve"> Automation scripts are developed to fully automate the </w:t>
-      </w:r>
-      <w:r>
-        <w:t xml:space="preserve">Brocade </w:t>
-      </w:r>
-      <w:r>
-        <w:t>VCM deployment process</w:t>
-      </w:r>
-      <w:r>
-        <w:t xml:space="preserve"> in high availability</w:t>
-      </w:r>
-      <w:r>
-        <w:t>. User doesn’t need to pe</w:t>
-      </w:r>
-      <w:r>
-        <w:t>rform any configuration</w:t>
-      </w:r>
-      <w:r>
-        <w:t xml:space="preserve"> except editing some required parameters </w:t>
-      </w:r>
-      <w:r>
-        <w:t>which are required for running the scripts and vary according to the O</w:t>
-      </w:r>
-      <w:r>
-        <w:t>penstack deployment</w:t>
-      </w:r>
-      <w:r>
-        <w:t xml:space="preserve"> in use</w:t>
-      </w:r>
-      <w:r>
-        <w:t xml:space="preserve">. </w:t>
-      </w:r>
-      <w:r>
-        <w:t xml:space="preserve">Once the user enters those required parameters, the deployment process is fully automated </w:t>
-      </w:r>
-      <w:r>
-        <w:t>then and user doesn’t need to alter</w:t>
-      </w:r>
-      <w:r>
-        <w:t xml:space="preserve"> any parameter later</w:t>
-      </w:r>
-      <w:r>
-        <w:t xml:space="preserve"> at</w:t>
-      </w:r>
-      <w:r>
-        <w:t xml:space="preserve"> any stage of vEPC deployment.</w:t>
-      </w:r>
-    </w:p>
-    <w:p>
-      <w:pPr>
-        <w:jc w:val="both"/>
-      </w:pPr>
-      <w:r>
-        <w:t>The document is intended for anyone deploying Brocade vEPC using Dell Automation scripts</w:t>
-      </w:r>
-      <w:r>
-        <w:t xml:space="preserve"> and </w:t>
-      </w:r>
-      <w:r>
-        <w:t xml:space="preserve">will </w:t>
-      </w:r>
-      <w:r>
-        <w:t xml:space="preserve">explain the environment and resources required for </w:t>
-      </w:r>
-      <w:r>
-        <w:t xml:space="preserve">the </w:t>
-      </w:r>
-      <w:r>
-        <w:t>scripts to run.</w:t>
-      </w:r>
-    </w:p>
-    <w:p>
-      <w:pPr>
-        <w:pStyle w:val="Heading1"/>
-      </w:pPr>
-      <w:bookmarkStart w:id="4" w:name="_Toc430013593"/>
-      <w:r>
-        <w:t>System Requirements</w:t>
-      </w:r>
-      <w:bookmarkEnd w:id="4"/>
-    </w:p>
-    <w:p>
-      <w:pPr>
-        <w:spacing w:line="276" w:lineRule="auto"/>
-        <w:jc w:val="both"/>
-      </w:pPr>
-      <w:r>
-        <w:t>Two compute nodes are required for running these scripts. Scripts deploy</w:t>
-      </w:r>
-      <w:r>
-        <w:t xml:space="preserve"> 15 instances during initial deployment process while scale-up consists of thr</w:t>
-      </w:r>
-      <w:r>
-        <w:t xml:space="preserve">ee instances each time it </w:t>
-      </w:r>
-      <w:r>
-        <w:t>execute</w:t>
-      </w:r>
-      <w:r>
-        <w:t>s.</w:t>
-      </w:r>
-    </w:p>
-    <w:p>
-      <w:pPr>
-        <w:spacing w:line="276" w:lineRule="auto"/>
-        <w:jc w:val="both"/>
-      </w:pPr>
-      <w:r>
-        <w:t>Scripts are tested in the following environment and it is recommended to have this setup before running these scripts:</w:t>
+        <w:rPr>
+          <w:sz w:val="24"/>
+          <w:szCs w:val="24"/>
+        </w:rPr>
+      </w:pPr>
+      <w:r>
+        <w:rPr>
+          <w:sz w:val="24"/>
+          <w:szCs w:val="24"/>
+        </w:rPr>
+        <w:t>Scripts are tested in the following environment and it is recommended to have this setup before running the scripts:</w:t>
       </w:r>
     </w:p>
     <w:p>
@@ -1465,9 +3028,18 @@
           <w:ilvl w:val="0"/>
           <w:numId w:val="4"/>
         </w:numPr>
+        <w:ind w:left="810" w:hanging="450"/>
         <w:jc w:val="both"/>
-      </w:pPr>
-      <w:r>
+        <w:rPr>
+          <w:sz w:val="24"/>
+          <w:szCs w:val="24"/>
+        </w:rPr>
+      </w:pPr>
+      <w:r>
+        <w:rPr>
+          <w:sz w:val="24"/>
+          <w:szCs w:val="24"/>
+        </w:rPr>
         <w:t>OpenStack Juno</w:t>
       </w:r>
     </w:p>
@@ -1478,9 +3050,18 @@
           <w:ilvl w:val="0"/>
           <w:numId w:val="4"/>
         </w:numPr>
+        <w:ind w:left="810" w:hanging="450"/>
         <w:jc w:val="both"/>
-      </w:pPr>
-      <w:r>
+        <w:rPr>
+          <w:sz w:val="24"/>
+          <w:szCs w:val="24"/>
+        </w:rPr>
+      </w:pPr>
+      <w:r>
+        <w:rPr>
+          <w:sz w:val="24"/>
+          <w:szCs w:val="24"/>
+        </w:rPr>
         <w:t>CentOS 6.5</w:t>
       </w:r>
     </w:p>
@@ -1491,17 +3072,34 @@
           <w:ilvl w:val="0"/>
           <w:numId w:val="4"/>
         </w:numPr>
+        <w:ind w:left="810" w:hanging="450"/>
         <w:jc w:val="both"/>
-      </w:pPr>
-      <w:r>
+        <w:rPr>
+          <w:sz w:val="24"/>
+          <w:szCs w:val="24"/>
+        </w:rPr>
+      </w:pPr>
+      <w:r>
+        <w:rPr>
+          <w:sz w:val="24"/>
+          <w:szCs w:val="24"/>
+        </w:rPr>
         <w:t>Python 2.6</w:t>
       </w:r>
     </w:p>
     <w:p>
       <w:pPr>
         <w:jc w:val="both"/>
-      </w:pPr>
-      <w:r>
+        <w:rPr>
+          <w:sz w:val="24"/>
+          <w:szCs w:val="24"/>
+        </w:rPr>
+      </w:pPr>
+      <w:r>
+        <w:rPr>
+          <w:sz w:val="24"/>
+          <w:szCs w:val="24"/>
+        </w:rPr>
         <w:t>Along with following hardware resources on each Compute Node:</w:t>
       </w:r>
     </w:p>
@@ -1525,8 +3123,18 @@
           <w:p>
             <w:pPr>
               <w:jc w:val="both"/>
-            </w:pPr>
-            <w:r>
+              <w:rPr>
+                <w:b/>
+                <w:sz w:val="24"/>
+                <w:szCs w:val="24"/>
+              </w:rPr>
+            </w:pPr>
+            <w:r>
+              <w:rPr>
+                <w:b/>
+                <w:sz w:val="24"/>
+                <w:szCs w:val="24"/>
+              </w:rPr>
               <w:t>Node</w:t>
             </w:r>
           </w:p>
@@ -1538,8 +3146,18 @@
           <w:p>
             <w:pPr>
               <w:jc w:val="both"/>
-            </w:pPr>
-            <w:r>
+              <w:rPr>
+                <w:b/>
+                <w:sz w:val="24"/>
+                <w:szCs w:val="24"/>
+              </w:rPr>
+            </w:pPr>
+            <w:r>
+              <w:rPr>
+                <w:b/>
+                <w:sz w:val="24"/>
+                <w:szCs w:val="24"/>
+              </w:rPr>
               <w:t>Memory</w:t>
             </w:r>
           </w:p>
@@ -1551,8 +3169,18 @@
           <w:p>
             <w:pPr>
               <w:jc w:val="both"/>
-            </w:pPr>
-            <w:r>
+              <w:rPr>
+                <w:b/>
+                <w:sz w:val="24"/>
+                <w:szCs w:val="24"/>
+              </w:rPr>
+            </w:pPr>
+            <w:r>
+              <w:rPr>
+                <w:b/>
+                <w:sz w:val="24"/>
+                <w:szCs w:val="24"/>
+              </w:rPr>
               <w:t>Storage</w:t>
             </w:r>
           </w:p>
@@ -1567,11 +3195,26 @@
                 <w:tab w:val="right" w:pos="2122"/>
               </w:tabs>
               <w:jc w:val="both"/>
-            </w:pPr>
-            <w:r>
+              <w:rPr>
+                <w:b/>
+                <w:sz w:val="24"/>
+                <w:szCs w:val="24"/>
+              </w:rPr>
+            </w:pPr>
+            <w:r>
+              <w:rPr>
+                <w:b/>
+                <w:sz w:val="24"/>
+                <w:szCs w:val="24"/>
+              </w:rPr>
               <w:t>Logical CPUs</w:t>
             </w:r>
             <w:r>
+              <w:rPr>
+                <w:b/>
+                <w:sz w:val="24"/>
+                <w:szCs w:val="24"/>
+              </w:rPr>
               <w:tab/>
             </w:r>
           </w:p>
@@ -1585,8 +3228,16 @@
           <w:p>
             <w:pPr>
               <w:jc w:val="both"/>
-            </w:pPr>
-            <w:r>
+              <w:rPr>
+                <w:sz w:val="24"/>
+                <w:szCs w:val="24"/>
+              </w:rPr>
+            </w:pPr>
+            <w:r>
+              <w:rPr>
+                <w:sz w:val="24"/>
+                <w:szCs w:val="24"/>
+              </w:rPr>
               <w:t>Compute 1</w:t>
             </w:r>
           </w:p>
@@ -1598,8 +3249,16 @@
           <w:p>
             <w:pPr>
               <w:jc w:val="both"/>
-            </w:pPr>
-            <w:r>
+              <w:rPr>
+                <w:sz w:val="24"/>
+                <w:szCs w:val="24"/>
+              </w:rPr>
+            </w:pPr>
+            <w:r>
+              <w:rPr>
+                <w:sz w:val="24"/>
+                <w:szCs w:val="24"/>
+              </w:rPr>
               <w:t xml:space="preserve">64GB </w:t>
             </w:r>
           </w:p>
@@ -1611,8 +3270,16 @@
           <w:p>
             <w:pPr>
               <w:jc w:val="both"/>
-            </w:pPr>
-            <w:r>
+              <w:rPr>
+                <w:sz w:val="24"/>
+                <w:szCs w:val="24"/>
+              </w:rPr>
+            </w:pPr>
+            <w:r>
+              <w:rPr>
+                <w:sz w:val="24"/>
+                <w:szCs w:val="24"/>
+              </w:rPr>
               <w:t>640GB</w:t>
             </w:r>
           </w:p>
@@ -1627,14 +3294,23 @@
                 <w:tab w:val="center" w:pos="1061"/>
               </w:tabs>
               <w:jc w:val="both"/>
-            </w:pPr>
-            <w:r>
-              <w:t xml:space="preserve">More than </w:t>
-            </w:r>
-            <w:r>
-              <w:t>48</w:t>
-            </w:r>
-            <w:r>
+              <w:rPr>
+                <w:sz w:val="24"/>
+                <w:szCs w:val="24"/>
+              </w:rPr>
+            </w:pPr>
+            <w:r>
+              <w:rPr>
+                <w:sz w:val="24"/>
+                <w:szCs w:val="24"/>
+              </w:rPr>
+              <w:t>More than 48</w:t>
+            </w:r>
+            <w:r>
+              <w:rPr>
+                <w:sz w:val="24"/>
+                <w:szCs w:val="24"/>
+              </w:rPr>
               <w:tab/>
             </w:r>
           </w:p>
@@ -1648,8 +3324,16 @@
           <w:p>
             <w:pPr>
               <w:jc w:val="both"/>
-            </w:pPr>
-            <w:r>
+              <w:rPr>
+                <w:sz w:val="24"/>
+                <w:szCs w:val="24"/>
+              </w:rPr>
+            </w:pPr>
+            <w:r>
+              <w:rPr>
+                <w:sz w:val="24"/>
+                <w:szCs w:val="24"/>
+              </w:rPr>
               <w:t>Compute 2</w:t>
             </w:r>
           </w:p>
@@ -1661,8 +3345,16 @@
           <w:p>
             <w:pPr>
               <w:jc w:val="both"/>
-            </w:pPr>
-            <w:r>
+              <w:rPr>
+                <w:sz w:val="24"/>
+                <w:szCs w:val="24"/>
+              </w:rPr>
+            </w:pPr>
+            <w:r>
+              <w:rPr>
+                <w:sz w:val="24"/>
+                <w:szCs w:val="24"/>
+              </w:rPr>
               <w:t xml:space="preserve">64GB </w:t>
             </w:r>
           </w:p>
@@ -1674,8 +3366,16 @@
           <w:p>
             <w:pPr>
               <w:jc w:val="both"/>
-            </w:pPr>
-            <w:r>
+              <w:rPr>
+                <w:sz w:val="24"/>
+                <w:szCs w:val="24"/>
+              </w:rPr>
+            </w:pPr>
+            <w:r>
+              <w:rPr>
+                <w:sz w:val="24"/>
+                <w:szCs w:val="24"/>
+              </w:rPr>
               <w:t>640GB</w:t>
             </w:r>
           </w:p>
@@ -1690,14 +3390,23 @@
                 <w:tab w:val="center" w:pos="1061"/>
               </w:tabs>
               <w:jc w:val="both"/>
-            </w:pPr>
-            <w:r>
-              <w:t xml:space="preserve">More than </w:t>
-            </w:r>
-            <w:r>
-              <w:t>48</w:t>
-            </w:r>
-            <w:r>
+              <w:rPr>
+                <w:sz w:val="24"/>
+                <w:szCs w:val="24"/>
+              </w:rPr>
+            </w:pPr>
+            <w:r>
+              <w:rPr>
+                <w:sz w:val="24"/>
+                <w:szCs w:val="24"/>
+              </w:rPr>
+              <w:t>More than 48</w:t>
+            </w:r>
+            <w:r>
+              <w:rPr>
+                <w:sz w:val="24"/>
+                <w:szCs w:val="24"/>
+              </w:rPr>
               <w:tab/>
             </w:r>
           </w:p>
@@ -1707,14 +3416,26 @@
     <w:p>
       <w:pPr>
         <w:jc w:val="both"/>
+        <w:rPr>
+          <w:sz w:val="24"/>
+          <w:szCs w:val="24"/>
+        </w:rPr>
       </w:pPr>
     </w:p>
     <w:p>
       <w:pPr>
         <w:spacing w:line="276" w:lineRule="auto"/>
         <w:jc w:val="both"/>
-      </w:pPr>
-      <w:r>
+        <w:rPr>
+          <w:sz w:val="24"/>
+          <w:szCs w:val="24"/>
+        </w:rPr>
+      </w:pPr>
+      <w:r>
+        <w:rPr>
+          <w:sz w:val="24"/>
+          <w:szCs w:val="24"/>
+        </w:rPr>
         <w:t>EMS instance consists of standard Openstack flavor “m1.large” which has the following specifications:</w:t>
       </w:r>
     </w:p>
@@ -1739,8 +3460,18 @@
             <w:pPr>
               <w:spacing w:line="276" w:lineRule="auto"/>
               <w:jc w:val="both"/>
-            </w:pPr>
-            <w:r>
+              <w:rPr>
+                <w:b/>
+                <w:sz w:val="24"/>
+                <w:szCs w:val="24"/>
+              </w:rPr>
+            </w:pPr>
+            <w:r>
+              <w:rPr>
+                <w:b/>
+                <w:sz w:val="24"/>
+                <w:szCs w:val="24"/>
+              </w:rPr>
               <w:t>Flavor</w:t>
             </w:r>
           </w:p>
@@ -1753,8 +3484,18 @@
             <w:pPr>
               <w:spacing w:line="276" w:lineRule="auto"/>
               <w:jc w:val="both"/>
-            </w:pPr>
-            <w:r>
+              <w:rPr>
+                <w:b/>
+                <w:sz w:val="24"/>
+                <w:szCs w:val="24"/>
+              </w:rPr>
+            </w:pPr>
+            <w:r>
+              <w:rPr>
+                <w:b/>
+                <w:sz w:val="24"/>
+                <w:szCs w:val="24"/>
+              </w:rPr>
               <w:t>Memory</w:t>
             </w:r>
           </w:p>
@@ -1767,8 +3508,18 @@
             <w:pPr>
               <w:spacing w:line="276" w:lineRule="auto"/>
               <w:jc w:val="both"/>
-            </w:pPr>
-            <w:r>
+              <w:rPr>
+                <w:b/>
+                <w:sz w:val="24"/>
+                <w:szCs w:val="24"/>
+              </w:rPr>
+            </w:pPr>
+            <w:r>
+              <w:rPr>
+                <w:b/>
+                <w:sz w:val="24"/>
+                <w:szCs w:val="24"/>
+              </w:rPr>
               <w:t>Storage</w:t>
             </w:r>
           </w:p>
@@ -1781,8 +3532,18 @@
             <w:pPr>
               <w:spacing w:line="276" w:lineRule="auto"/>
               <w:jc w:val="both"/>
-            </w:pPr>
-            <w:r>
+              <w:rPr>
+                <w:b/>
+                <w:sz w:val="24"/>
+                <w:szCs w:val="24"/>
+              </w:rPr>
+            </w:pPr>
+            <w:r>
+              <w:rPr>
+                <w:b/>
+                <w:sz w:val="24"/>
+                <w:szCs w:val="24"/>
+              </w:rPr>
               <w:t>Logical CPUs</w:t>
             </w:r>
           </w:p>
@@ -1797,8 +3558,17 @@
             <w:pPr>
               <w:spacing w:line="276" w:lineRule="auto"/>
               <w:jc w:val="both"/>
-            </w:pPr>
-            <w:r>
+              <w:rPr>
+                <w:sz w:val="24"/>
+                <w:szCs w:val="24"/>
+              </w:rPr>
+            </w:pPr>
+            <w:r>
+              <w:rPr>
+                <w:sz w:val="24"/>
+                <w:szCs w:val="24"/>
+              </w:rPr>
+              <w:lastRenderedPageBreak/>
               <w:t>m1.large</w:t>
             </w:r>
           </w:p>
@@ -1811,8 +3581,16 @@
             <w:pPr>
               <w:spacing w:line="276" w:lineRule="auto"/>
               <w:jc w:val="both"/>
-            </w:pPr>
-            <w:r>
+              <w:rPr>
+                <w:sz w:val="24"/>
+                <w:szCs w:val="24"/>
+              </w:rPr>
+            </w:pPr>
+            <w:r>
+              <w:rPr>
+                <w:sz w:val="24"/>
+                <w:szCs w:val="24"/>
+              </w:rPr>
               <w:t>8GB</w:t>
             </w:r>
           </w:p>
@@ -1825,8 +3603,16 @@
             <w:pPr>
               <w:spacing w:line="276" w:lineRule="auto"/>
               <w:jc w:val="both"/>
-            </w:pPr>
-            <w:r>
+              <w:rPr>
+                <w:sz w:val="24"/>
+                <w:szCs w:val="24"/>
+              </w:rPr>
+            </w:pPr>
+            <w:r>
+              <w:rPr>
+                <w:sz w:val="24"/>
+                <w:szCs w:val="24"/>
+              </w:rPr>
               <w:t>80GB</w:t>
             </w:r>
           </w:p>
@@ -1839,8 +3625,16 @@
             <w:pPr>
               <w:spacing w:line="276" w:lineRule="auto"/>
               <w:jc w:val="both"/>
-            </w:pPr>
-            <w:r>
+              <w:rPr>
+                <w:sz w:val="24"/>
+                <w:szCs w:val="24"/>
+              </w:rPr>
+            </w:pPr>
+            <w:r>
+              <w:rPr>
+                <w:sz w:val="24"/>
+                <w:szCs w:val="24"/>
+              </w:rPr>
               <w:t>4</w:t>
             </w:r>
           </w:p>
@@ -1851,14 +3645,26 @@
       <w:pPr>
         <w:spacing w:line="276" w:lineRule="auto"/>
         <w:jc w:val="both"/>
+        <w:rPr>
+          <w:sz w:val="24"/>
+          <w:szCs w:val="24"/>
+        </w:rPr>
       </w:pPr>
     </w:p>
     <w:p>
       <w:pPr>
         <w:spacing w:line="276" w:lineRule="auto"/>
         <w:jc w:val="both"/>
-      </w:pPr>
-      <w:r>
+        <w:rPr>
+          <w:sz w:val="24"/>
+          <w:szCs w:val="24"/>
+        </w:rPr>
+      </w:pPr>
+      <w:r>
+        <w:rPr>
+          <w:sz w:val="24"/>
+          <w:szCs w:val="24"/>
+        </w:rPr>
         <w:t>All other instances except EMS consists of standard Openstack flavor “m1.medium” which has the following specifications:</w:t>
       </w:r>
     </w:p>
@@ -1883,8 +3689,18 @@
             <w:pPr>
               <w:spacing w:line="276" w:lineRule="auto"/>
               <w:jc w:val="both"/>
-            </w:pPr>
-            <w:r>
+              <w:rPr>
+                <w:b/>
+                <w:sz w:val="24"/>
+                <w:szCs w:val="24"/>
+              </w:rPr>
+            </w:pPr>
+            <w:r>
+              <w:rPr>
+                <w:b/>
+                <w:sz w:val="24"/>
+                <w:szCs w:val="24"/>
+              </w:rPr>
               <w:t>Flavor</w:t>
             </w:r>
           </w:p>
@@ -1897,8 +3713,18 @@
             <w:pPr>
               <w:spacing w:line="276" w:lineRule="auto"/>
               <w:jc w:val="both"/>
-            </w:pPr>
-            <w:r>
+              <w:rPr>
+                <w:b/>
+                <w:sz w:val="24"/>
+                <w:szCs w:val="24"/>
+              </w:rPr>
+            </w:pPr>
+            <w:r>
+              <w:rPr>
+                <w:b/>
+                <w:sz w:val="24"/>
+                <w:szCs w:val="24"/>
+              </w:rPr>
               <w:t>Memory</w:t>
             </w:r>
           </w:p>
@@ -1911,8 +3737,18 @@
             <w:pPr>
               <w:spacing w:line="276" w:lineRule="auto"/>
               <w:jc w:val="both"/>
-            </w:pPr>
-            <w:r>
+              <w:rPr>
+                <w:b/>
+                <w:sz w:val="24"/>
+                <w:szCs w:val="24"/>
+              </w:rPr>
+            </w:pPr>
+            <w:r>
+              <w:rPr>
+                <w:b/>
+                <w:sz w:val="24"/>
+                <w:szCs w:val="24"/>
+              </w:rPr>
               <w:t>Storage</w:t>
             </w:r>
           </w:p>
@@ -1925,8 +3761,18 @@
             <w:pPr>
               <w:spacing w:line="276" w:lineRule="auto"/>
               <w:jc w:val="both"/>
-            </w:pPr>
-            <w:r>
+              <w:rPr>
+                <w:b/>
+                <w:sz w:val="24"/>
+                <w:szCs w:val="24"/>
+              </w:rPr>
+            </w:pPr>
+            <w:r>
+              <w:rPr>
+                <w:b/>
+                <w:sz w:val="24"/>
+                <w:szCs w:val="24"/>
+              </w:rPr>
               <w:t>Logical CPUs</w:t>
             </w:r>
           </w:p>
@@ -1941,8 +3787,16 @@
             <w:pPr>
               <w:spacing w:line="276" w:lineRule="auto"/>
               <w:jc w:val="both"/>
-            </w:pPr>
-            <w:r>
+              <w:rPr>
+                <w:sz w:val="24"/>
+                <w:szCs w:val="24"/>
+              </w:rPr>
+            </w:pPr>
+            <w:r>
+              <w:rPr>
+                <w:sz w:val="24"/>
+                <w:szCs w:val="24"/>
+              </w:rPr>
               <w:t>m1.medium</w:t>
             </w:r>
           </w:p>
@@ -1955,8 +3809,16 @@
             <w:pPr>
               <w:spacing w:line="276" w:lineRule="auto"/>
               <w:jc w:val="both"/>
-            </w:pPr>
-            <w:r>
+              <w:rPr>
+                <w:sz w:val="24"/>
+                <w:szCs w:val="24"/>
+              </w:rPr>
+            </w:pPr>
+            <w:r>
+              <w:rPr>
+                <w:sz w:val="24"/>
+                <w:szCs w:val="24"/>
+              </w:rPr>
               <w:t>4GB</w:t>
             </w:r>
           </w:p>
@@ -1969,8 +3831,16 @@
             <w:pPr>
               <w:spacing w:line="276" w:lineRule="auto"/>
               <w:jc w:val="both"/>
-            </w:pPr>
-            <w:r>
+              <w:rPr>
+                <w:sz w:val="24"/>
+                <w:szCs w:val="24"/>
+              </w:rPr>
+            </w:pPr>
+            <w:r>
+              <w:rPr>
+                <w:sz w:val="24"/>
+                <w:szCs w:val="24"/>
+              </w:rPr>
               <w:t>40GB</w:t>
             </w:r>
           </w:p>
@@ -1983,8 +3853,16 @@
             <w:pPr>
               <w:spacing w:line="276" w:lineRule="auto"/>
               <w:jc w:val="both"/>
-            </w:pPr>
-            <w:r>
+              <w:rPr>
+                <w:sz w:val="24"/>
+                <w:szCs w:val="24"/>
+              </w:rPr>
+            </w:pPr>
+            <w:r>
+              <w:rPr>
+                <w:sz w:val="24"/>
+                <w:szCs w:val="24"/>
+              </w:rPr>
               <w:t>2</w:t>
             </w:r>
           </w:p>
@@ -1995,256 +3873,563 @@
       <w:pPr>
         <w:spacing w:line="276" w:lineRule="auto"/>
         <w:jc w:val="both"/>
+        <w:rPr>
+          <w:sz w:val="24"/>
+          <w:szCs w:val="24"/>
+        </w:rPr>
       </w:pPr>
     </w:p>
     <w:p>
       <w:pPr>
         <w:spacing w:line="276" w:lineRule="auto"/>
         <w:jc w:val="both"/>
-      </w:pPr>
-      <w:r>
-        <w:lastRenderedPageBreak/>
+        <w:rPr>
+          <w:sz w:val="24"/>
+          <w:szCs w:val="24"/>
+        </w:rPr>
+      </w:pPr>
+      <w:r>
+        <w:rPr>
+          <w:sz w:val="24"/>
+          <w:szCs w:val="24"/>
+        </w:rPr>
         <w:t>The script will create availability zones for two compute nodes</w:t>
       </w:r>
       <w:r>
-        <w:t xml:space="preserve">; name of zones will </w:t>
-      </w:r>
-      <w:r>
-        <w:t>be ‘Compute 1’ and ‘Compute 2’.</w:t>
-      </w:r>
-      <w:r>
-        <w:t xml:space="preserve"> There are no specific hardware requirements for Control nodes but they should have enough resources available to </w:t>
-      </w:r>
-      <w:r>
-        <w:t>work with</w:t>
-      </w:r>
-      <w:r>
-        <w:t xml:space="preserve"> compute nodes.</w:t>
+        <w:rPr>
+          <w:sz w:val="24"/>
+          <w:szCs w:val="24"/>
+        </w:rPr>
+        <w:t xml:space="preserve">. Name of zones are </w:t>
+      </w:r>
+      <w:r>
+        <w:rPr>
+          <w:sz w:val="24"/>
+          <w:szCs w:val="24"/>
+        </w:rPr>
+        <w:t>‘Compute 1’ and ‘Compute 2’. There are no specific hardware requirements fo</w:t>
+      </w:r>
+      <w:r>
+        <w:rPr>
+          <w:sz w:val="24"/>
+          <w:szCs w:val="24"/>
+        </w:rPr>
+        <w:t xml:space="preserve">r Control nodes but they need to </w:t>
+      </w:r>
+      <w:r>
+        <w:rPr>
+          <w:sz w:val="24"/>
+          <w:szCs w:val="24"/>
+        </w:rPr>
+        <w:t>have enough resources available to work with compute nodes.</w:t>
       </w:r>
     </w:p>
     <w:p>
       <w:pPr>
         <w:pStyle w:val="Heading1"/>
-      </w:pPr>
-      <w:bookmarkStart w:id="5" w:name="_Toc430013594"/>
-      <w:r>
+        <w:spacing w:line="360" w:lineRule="auto"/>
+        <w:ind w:left="360" w:hanging="360"/>
+        <w:jc w:val="both"/>
+        <w:rPr>
+          <w:b/>
+          <w:sz w:val="32"/>
+        </w:rPr>
+      </w:pPr>
+      <w:bookmarkStart w:id="7" w:name="_Toc431809096"/>
+      <w:r>
+        <w:rPr>
+          <w:b/>
+          <w:sz w:val="32"/>
+        </w:rPr>
         <w:t>How to get the scripts</w:t>
       </w:r>
-      <w:bookmarkEnd w:id="5"/>
+      <w:bookmarkEnd w:id="7"/>
     </w:p>
     <w:p>
-      <w:r>
-        <w:t xml:space="preserve">To download scripts, log in to Dell Box account </w:t>
-      </w:r>
-      <w:r>
-        <w:t xml:space="preserve">and go into the directory NFV/vnf/partner_brocade/ and download </w:t>
-      </w:r>
-      <w:r>
-        <w:t xml:space="preserve">vEPC.tar.gz file </w:t>
-      </w:r>
-      <w:r>
-        <w:t>which contains all the required files for running vEPC scripts</w:t>
-      </w:r>
-      <w:r>
-        <w:t xml:space="preserve"> and a </w:t>
-      </w:r>
-      <w:bookmarkStart w:id="6" w:name="OLE_LINK19"/>
-      <w:bookmarkStart w:id="7" w:name="OLE_LINK20"/>
-      <w:r>
-        <w:t>checksum.txt</w:t>
-      </w:r>
-      <w:r>
-        <w:t xml:space="preserve"> </w:t>
-      </w:r>
-      <w:bookmarkEnd w:id="6"/>
-      <w:bookmarkEnd w:id="7"/>
-      <w:r>
-        <w:t>file cont</w:t>
-      </w:r>
-      <w:r>
-        <w:t>aining checksum of vEPC.tar.gz.</w:t>
+      <w:pPr>
+        <w:spacing w:line="360" w:lineRule="auto"/>
+        <w:jc w:val="both"/>
+        <w:rPr>
+          <w:sz w:val="24"/>
+          <w:szCs w:val="24"/>
+        </w:rPr>
+      </w:pPr>
+      <w:r>
+        <w:rPr>
+          <w:sz w:val="24"/>
+          <w:szCs w:val="24"/>
+        </w:rPr>
+        <w:t xml:space="preserve">To download scripts, log in to Dell Box account using the URL </w:t>
+      </w:r>
+      <w:hyperlink r:id="rId9" w:history="1">
+        <w:r>
+          <w:rPr>
+            <w:rStyle w:val="Hyperlink"/>
+            <w:sz w:val="24"/>
+            <w:szCs w:val="24"/>
+          </w:rPr>
+          <w:t>http://app.box.com/</w:t>
+        </w:r>
+      </w:hyperlink>
+      <w:r>
+        <w:rPr>
+          <w:sz w:val="24"/>
+          <w:szCs w:val="24"/>
+        </w:rPr>
+        <w:t xml:space="preserve">, in case if you don’t have Box account please contact your dell </w:t>
+      </w:r>
+      <w:r>
+        <w:rPr>
+          <w:sz w:val="24"/>
+          <w:szCs w:val="24"/>
+        </w:rPr>
+        <w:t>representative. After login process is complete</w:t>
+      </w:r>
+      <w:r>
+        <w:rPr>
+          <w:sz w:val="24"/>
+          <w:szCs w:val="24"/>
+        </w:rPr>
+        <w:t>,</w:t>
+      </w:r>
+      <w:r>
+        <w:rPr>
+          <w:sz w:val="24"/>
+          <w:szCs w:val="24"/>
+        </w:rPr>
+        <w:t xml:space="preserve"> go to</w:t>
+      </w:r>
+      <w:r>
+        <w:rPr>
+          <w:sz w:val="24"/>
+          <w:szCs w:val="24"/>
+        </w:rPr>
+        <w:t xml:space="preserve"> the directory NFV/</w:t>
+      </w:r>
+      <w:proofErr w:type="spellStart"/>
+      <w:r>
+        <w:rPr>
+          <w:sz w:val="24"/>
+          <w:szCs w:val="24"/>
+        </w:rPr>
+        <w:t>vnf</w:t>
+      </w:r>
+      <w:proofErr w:type="spellEnd"/>
+      <w:r>
+        <w:rPr>
+          <w:sz w:val="24"/>
+          <w:szCs w:val="24"/>
+        </w:rPr>
+        <w:t>/</w:t>
+      </w:r>
+      <w:proofErr w:type="spellStart"/>
+      <w:r>
+        <w:rPr>
+          <w:sz w:val="24"/>
+          <w:szCs w:val="24"/>
+        </w:rPr>
+        <w:t>partner_brocade</w:t>
+      </w:r>
+      <w:proofErr w:type="spellEnd"/>
+      <w:r>
+        <w:rPr>
+          <w:sz w:val="24"/>
+          <w:szCs w:val="24"/>
+        </w:rPr>
+        <w:t xml:space="preserve">/ and download </w:t>
+      </w:r>
+      <w:r>
+        <w:rPr>
+          <w:i/>
+          <w:sz w:val="24"/>
+          <w:szCs w:val="24"/>
+        </w:rPr>
+        <w:t>vEPC.tar.gz</w:t>
+      </w:r>
+      <w:r>
+        <w:rPr>
+          <w:sz w:val="24"/>
+          <w:szCs w:val="24"/>
+        </w:rPr>
+        <w:t xml:space="preserve"> file which contains all the required files for running vEPC scripts and a </w:t>
+      </w:r>
+      <w:bookmarkStart w:id="8" w:name="OLE_LINK19"/>
+      <w:bookmarkStart w:id="9" w:name="OLE_LINK20"/>
+      <w:r>
+        <w:rPr>
+          <w:sz w:val="24"/>
+          <w:szCs w:val="24"/>
+        </w:rPr>
+        <w:t xml:space="preserve">checksum.txt </w:t>
+      </w:r>
+      <w:bookmarkEnd w:id="8"/>
+      <w:bookmarkEnd w:id="9"/>
+      <w:r>
+        <w:rPr>
+          <w:sz w:val="24"/>
+          <w:szCs w:val="24"/>
+        </w:rPr>
+        <w:t xml:space="preserve">file containing checksum of </w:t>
+      </w:r>
+      <w:r>
+        <w:rPr>
+          <w:i/>
+          <w:sz w:val="24"/>
+          <w:szCs w:val="24"/>
+        </w:rPr>
+        <w:t>vEPC.tar.gz.</w:t>
       </w:r>
     </w:p>
     <w:p>
-      <w:r>
-        <w:t>SSH in</w:t>
-      </w:r>
-      <w:r>
-        <w:t xml:space="preserve">to the </w:t>
-      </w:r>
-      <w:r>
-        <w:t>control node and copy the vEPC</w:t>
-      </w:r>
-      <w:r>
-        <w:t>.tar.gz</w:t>
-      </w:r>
-      <w:r>
-        <w:t xml:space="preserve"> f</w:t>
-      </w:r>
-      <w:r>
-        <w:t>ile</w:t>
-      </w:r>
-      <w:r>
-        <w:t xml:space="preserve"> in /root/</w:t>
+      <w:pPr>
+        <w:spacing w:line="360" w:lineRule="auto"/>
+        <w:jc w:val="both"/>
+        <w:rPr>
+          <w:sz w:val="24"/>
+          <w:szCs w:val="24"/>
+        </w:rPr>
+      </w:pPr>
+      <w:r>
+        <w:rPr>
+          <w:sz w:val="24"/>
+          <w:szCs w:val="24"/>
+        </w:rPr>
+        <w:t>SSH into the control node and copy the vEPC.tar.gz file in /root/</w:t>
       </w:r>
     </w:p>
     <w:p>
-      <w:r>
+      <w:pPr>
+        <w:spacing w:line="360" w:lineRule="auto"/>
+        <w:ind w:firstLine="720"/>
+        <w:jc w:val="both"/>
+        <w:rPr>
+          <w:rFonts w:cs="Courier New"/>
+          <w:i/>
+          <w:sz w:val="24"/>
+          <w:szCs w:val="24"/>
+        </w:rPr>
+      </w:pPr>
+      <w:r>
+        <w:rPr>
+          <w:sz w:val="24"/>
+          <w:szCs w:val="24"/>
+        </w:rPr>
         <w:t xml:space="preserve">After copying </w:t>
       </w:r>
-      <w:bookmarkStart w:id="8" w:name="OLE_LINK3"/>
-      <w:bookmarkStart w:id="9" w:name="OLE_LINK4"/>
-      <w:bookmarkStart w:id="10" w:name="OLE_LINK18"/>
-      <w:r>
-        <w:t xml:space="preserve">vEPC.tar.gz </w:t>
-      </w:r>
-      <w:bookmarkEnd w:id="8"/>
-      <w:bookmarkEnd w:id="9"/>
+      <w:bookmarkStart w:id="10" w:name="OLE_LINK3"/>
+      <w:bookmarkStart w:id="11" w:name="OLE_LINK4"/>
+      <w:bookmarkStart w:id="12" w:name="OLE_LINK18"/>
+      <w:r>
+        <w:rPr>
+          <w:i/>
+          <w:sz w:val="24"/>
+          <w:szCs w:val="24"/>
+        </w:rPr>
+        <w:t>vEPC.tar.gz</w:t>
+      </w:r>
+      <w:r>
+        <w:rPr>
+          <w:sz w:val="24"/>
+          <w:szCs w:val="24"/>
+        </w:rPr>
+        <w:t xml:space="preserve"> </w:t>
+      </w:r>
       <w:bookmarkEnd w:id="10"/>
-      <w:r>
-        <w:t>file</w:t>
-      </w:r>
-      <w:r>
-        <w:t xml:space="preserve"> on control node</w:t>
-      </w:r>
-      <w:r>
-        <w:t>, calculate its checksum by using the following command:</w:t>
+      <w:bookmarkEnd w:id="11"/>
+      <w:bookmarkEnd w:id="12"/>
+      <w:r>
+        <w:rPr>
+          <w:sz w:val="24"/>
+          <w:szCs w:val="24"/>
+        </w:rPr>
+        <w:t>file on control node</w:t>
+      </w:r>
+      <w:r>
+        <w:rPr>
+          <w:sz w:val="24"/>
+          <w:szCs w:val="24"/>
+        </w:rPr>
+        <w:t xml:space="preserve">, calculate its checksum </w:t>
+      </w:r>
+      <w:r>
+        <w:rPr>
+          <w:sz w:val="24"/>
+          <w:szCs w:val="24"/>
+        </w:rPr>
+        <w:t>using</w:t>
+      </w:r>
+      <w:r>
+        <w:rPr>
+          <w:sz w:val="24"/>
+          <w:szCs w:val="24"/>
+        </w:rPr>
+        <w:t xml:space="preserve"> </w:t>
+      </w:r>
+      <w:r>
+        <w:rPr>
+          <w:rFonts w:cs="Courier New"/>
+          <w:i/>
+          <w:sz w:val="24"/>
+          <w:szCs w:val="24"/>
+        </w:rPr>
+        <w:t>md5sum vEPC.tar.gz</w:t>
+      </w:r>
+      <w:r>
+        <w:rPr>
+          <w:rFonts w:cs="Courier New"/>
+          <w:i/>
+          <w:sz w:val="24"/>
+          <w:szCs w:val="24"/>
+        </w:rPr>
+        <w:t xml:space="preserve"> </w:t>
+      </w:r>
+      <w:r>
+        <w:rPr>
+          <w:sz w:val="24"/>
+          <w:szCs w:val="24"/>
+        </w:rPr>
+        <w:t>command:</w:t>
       </w:r>
     </w:p>
     <w:p>
       <w:pPr>
-        <w:ind w:firstLine="720"/>
-        <w:rPr>
-          <w:rFonts w:ascii="Courier New" w:hAnsi="Courier New" w:cs="Courier New"/>
-        </w:rPr>
-      </w:pPr>
-      <w:r>
-        <w:rPr>
-          <w:rFonts w:ascii="Courier New" w:hAnsi="Courier New" w:cs="Courier New"/>
-        </w:rPr>
-        <w:t>m</w:t>
-      </w:r>
-      <w:r>
-        <w:rPr>
-          <w:rFonts w:ascii="Courier New" w:hAnsi="Courier New" w:cs="Courier New"/>
-        </w:rPr>
-        <w:t>d5sum vEPC.tar.gz</w:t>
+        <w:spacing w:line="360" w:lineRule="auto"/>
+        <w:jc w:val="both"/>
+        <w:rPr>
+          <w:sz w:val="24"/>
+          <w:szCs w:val="24"/>
+        </w:rPr>
+      </w:pPr>
+      <w:r>
+        <w:rPr>
+          <w:sz w:val="24"/>
+          <w:szCs w:val="24"/>
+        </w:rPr>
+        <w:t xml:space="preserve">Verify the value printed on CLI with value given in </w:t>
+      </w:r>
+      <w:r>
+        <w:rPr>
+          <w:i/>
+          <w:sz w:val="24"/>
+          <w:szCs w:val="24"/>
+        </w:rPr>
+        <w:t>checksum.txt</w:t>
+      </w:r>
+      <w:r>
+        <w:rPr>
+          <w:sz w:val="24"/>
+          <w:szCs w:val="24"/>
+        </w:rPr>
+        <w:t xml:space="preserve"> file to be sure that tar file is not corrupted.</w:t>
       </w:r>
     </w:p>
     <w:p>
-      <w:r>
-        <w:t xml:space="preserve">Verify the value printed on CLI with value given in </w:t>
-      </w:r>
-      <w:r>
-        <w:t>checksum.txt f</w:t>
-      </w:r>
-      <w:r>
-        <w:t>ile to be sure that tar file is not corrupted.</w:t>
+      <w:pPr>
+        <w:spacing w:line="360" w:lineRule="auto"/>
+        <w:jc w:val="both"/>
+        <w:rPr>
+          <w:sz w:val="24"/>
+          <w:szCs w:val="24"/>
+        </w:rPr>
+      </w:pPr>
+      <w:r>
+        <w:rPr>
+          <w:sz w:val="24"/>
+          <w:szCs w:val="24"/>
+        </w:rPr>
+        <w:t xml:space="preserve">Now run the command to </w:t>
+      </w:r>
+      <w:proofErr w:type="spellStart"/>
+      <w:r>
+        <w:rPr>
+          <w:sz w:val="24"/>
+          <w:szCs w:val="24"/>
+        </w:rPr>
+        <w:t>untar</w:t>
+      </w:r>
+      <w:proofErr w:type="spellEnd"/>
+      <w:r>
+        <w:rPr>
+          <w:sz w:val="24"/>
+          <w:szCs w:val="24"/>
+        </w:rPr>
+        <w:t xml:space="preserve"> the vEPC.tar.gz:</w:t>
       </w:r>
     </w:p>
     <w:p>
-      <w:r>
-        <w:t>Now run the</w:t>
-      </w:r>
-      <w:r>
-        <w:t xml:space="preserve"> command to untar </w:t>
-      </w:r>
-      <w:r>
-        <w:t>the</w:t>
-      </w:r>
-      <w:r>
-        <w:t xml:space="preserve"> vEPC.tar.gz</w:t>
-      </w:r>
-      <w:r>
-        <w:t>:</w:t>
+      <w:pPr>
+        <w:spacing w:line="360" w:lineRule="auto"/>
+        <w:jc w:val="both"/>
+        <w:rPr>
+          <w:rFonts w:cs="Courier New"/>
+          <w:sz w:val="24"/>
+          <w:szCs w:val="24"/>
+        </w:rPr>
+      </w:pPr>
+      <w:r>
+        <w:rPr>
+          <w:sz w:val="24"/>
+          <w:szCs w:val="24"/>
+        </w:rPr>
+        <w:tab/>
+      </w:r>
+      <w:proofErr w:type="gramStart"/>
+      <w:r>
+        <w:rPr>
+          <w:rFonts w:cs="Courier New"/>
+          <w:sz w:val="24"/>
+          <w:szCs w:val="24"/>
+        </w:rPr>
+        <w:t>tar</w:t>
+      </w:r>
+      <w:proofErr w:type="gramEnd"/>
+      <w:r>
+        <w:rPr>
+          <w:rFonts w:cs="Courier New"/>
+          <w:sz w:val="24"/>
+          <w:szCs w:val="24"/>
+        </w:rPr>
+        <w:t xml:space="preserve"> –</w:t>
+      </w:r>
+      <w:proofErr w:type="spellStart"/>
+      <w:r>
+        <w:rPr>
+          <w:rFonts w:cs="Courier New"/>
+          <w:sz w:val="24"/>
+          <w:szCs w:val="24"/>
+        </w:rPr>
+        <w:t>zxf</w:t>
+      </w:r>
+      <w:proofErr w:type="spellEnd"/>
+      <w:r>
+        <w:rPr>
+          <w:rFonts w:cs="Courier New"/>
+          <w:sz w:val="24"/>
+          <w:szCs w:val="24"/>
+        </w:rPr>
+        <w:t xml:space="preserve"> vEPC.tar.gz vEPC/</w:t>
       </w:r>
     </w:p>
     <w:p>
       <w:pPr>
-        <w:rPr>
-          <w:rFonts w:ascii="Courier New" w:hAnsi="Courier New" w:cs="Courier New"/>
-        </w:rPr>
-      </w:pPr>
-      <w:r>
-        <w:tab/>
-      </w:r>
-      <w:r>
-        <w:rPr>
-          <w:rFonts w:ascii="Courier New" w:hAnsi="Courier New" w:cs="Courier New"/>
-        </w:rPr>
-        <w:t>tar –zxf vEPC.tar.gz vEPC/</w:t>
+        <w:spacing w:line="360" w:lineRule="auto"/>
+        <w:jc w:val="both"/>
+        <w:rPr>
+          <w:sz w:val="24"/>
+          <w:szCs w:val="24"/>
+        </w:rPr>
+      </w:pPr>
+      <w:r>
+        <w:rPr>
+          <w:sz w:val="24"/>
+          <w:szCs w:val="24"/>
+        </w:rPr>
+        <w:t xml:space="preserve">After </w:t>
+      </w:r>
+      <w:proofErr w:type="gramStart"/>
+      <w:r>
+        <w:rPr>
+          <w:sz w:val="24"/>
+          <w:szCs w:val="24"/>
+        </w:rPr>
+        <w:t xml:space="preserve">the </w:t>
+      </w:r>
+      <w:proofErr w:type="spellStart"/>
+      <w:r>
+        <w:rPr>
+          <w:sz w:val="24"/>
+          <w:szCs w:val="24"/>
+        </w:rPr>
+        <w:t>untar</w:t>
+      </w:r>
+      <w:proofErr w:type="spellEnd"/>
+      <w:proofErr w:type="gramEnd"/>
+      <w:r>
+        <w:rPr>
+          <w:sz w:val="24"/>
+          <w:szCs w:val="24"/>
+        </w:rPr>
+        <w:t xml:space="preserve"> completes change the directory by entering the following command:</w:t>
       </w:r>
     </w:p>
     <w:p>
-      <w:r>
-        <w:t>After the un</w:t>
-      </w:r>
-      <w:r>
-        <w:t>tar</w:t>
-      </w:r>
-      <w:r>
-        <w:t xml:space="preserve"> completes change the directory by entering the following command:</w:t>
+      <w:pPr>
+        <w:rPr>
+          <w:rFonts w:ascii="Courier New" w:hAnsi="Courier New" w:cs="Courier New"/>
+        </w:rPr>
+      </w:pPr>
+      <w:r>
+        <w:tab/>
+      </w:r>
+      <w:proofErr w:type="gramStart"/>
+      <w:r>
+        <w:rPr>
+          <w:rFonts w:ascii="Courier New" w:hAnsi="Courier New" w:cs="Courier New"/>
+        </w:rPr>
+        <w:t>cd</w:t>
+      </w:r>
+      <w:proofErr w:type="gramEnd"/>
+      <w:r>
+        <w:rPr>
+          <w:rFonts w:ascii="Courier New" w:hAnsi="Courier New" w:cs="Courier New"/>
+        </w:rPr>
+        <w:t xml:space="preserve"> vEPC</w:t>
       </w:r>
     </w:p>
     <w:p>
       <w:pPr>
-        <w:rPr>
-          <w:rFonts w:ascii="Courier New" w:hAnsi="Courier New" w:cs="Courier New"/>
-        </w:rPr>
-      </w:pPr>
-      <w:r>
-        <w:tab/>
-      </w:r>
-      <w:r>
-        <w:rPr>
-          <w:rFonts w:ascii="Courier New" w:hAnsi="Courier New" w:cs="Courier New"/>
-        </w:rPr>
-        <w:t>cd vEPC</w:t>
-      </w:r>
+        <w:pStyle w:val="Heading1"/>
+        <w:spacing w:line="360" w:lineRule="auto"/>
+        <w:ind w:left="360" w:hanging="360"/>
+        <w:jc w:val="both"/>
+        <w:rPr>
+          <w:b/>
+          <w:sz w:val="32"/>
+        </w:rPr>
+      </w:pPr>
+      <w:bookmarkStart w:id="13" w:name="_Toc431809097"/>
+      <w:r>
+        <w:rPr>
+          <w:b/>
+          <w:sz w:val="32"/>
+        </w:rPr>
+        <w:lastRenderedPageBreak/>
+        <w:t>How to run</w:t>
+      </w:r>
+      <w:bookmarkEnd w:id="13"/>
     </w:p>
     <w:p>
       <w:pPr>
-        <w:pStyle w:val="Heading1"/>
-      </w:pPr>
-      <w:bookmarkStart w:id="11" w:name="_Toc430013595"/>
-      <w:r>
-        <w:t>How to run</w:t>
-      </w:r>
-      <w:bookmarkEnd w:id="11"/>
+        <w:spacing w:line="360" w:lineRule="auto"/>
+        <w:jc w:val="both"/>
+        <w:rPr>
+          <w:sz w:val="24"/>
+          <w:szCs w:val="24"/>
+        </w:rPr>
+      </w:pPr>
+      <w:r>
+        <w:rPr>
+          <w:sz w:val="24"/>
+          <w:szCs w:val="24"/>
+        </w:rPr>
+        <w:t>To execute scripts, SSH into the CLI of control node and go inside vEPC directory. Before running the scripts, user need to edit the “creds.txt” file provided in vEPC scripts directory based on the required parameters explained below for successful execution of deployment scripts.</w:t>
+      </w:r>
     </w:p>
     <w:p>
-      <w:r>
-        <w:t xml:space="preserve">To execute scripts, </w:t>
-      </w:r>
-      <w:r>
-        <w:t>SSH in</w:t>
-      </w:r>
-      <w:r>
-        <w:t xml:space="preserve">to the CLI of control node and go inside vEPC directory. </w:t>
-      </w:r>
-      <w:r>
-        <w:t>Before running the scripts, user need to edit the “creds.txt” file provided in vEPC scripts directory based on the required parameters explained below for successful execution of deployment scripts.</w:t>
-      </w:r>
-    </w:p>
-    <w:p>
-      <w:pPr>
-        <w:spacing w:line="276" w:lineRule="auto"/>
+      <w:pPr>
+        <w:spacing w:line="360" w:lineRule="auto"/>
         <w:jc w:val="both"/>
-      </w:pPr>
-      <w:r>
-        <w:t>Values should be entered in inverted commas as currently entered as a sample in creds.txt file</w:t>
-      </w:r>
-      <w:r>
-        <w:t xml:space="preserve"> as shown in Figure 1</w:t>
-      </w:r>
-      <w:r>
-        <w:t>,</w:t>
-      </w:r>
-      <w:r>
-        <w:t xml:space="preserve"> </w:t>
-      </w:r>
-      <w:r>
-        <w:t>the order and format of parameters should not be changed.</w:t>
+        <w:rPr>
+          <w:sz w:val="24"/>
+          <w:szCs w:val="24"/>
+        </w:rPr>
+      </w:pPr>
+      <w:r>
+        <w:rPr>
+          <w:sz w:val="24"/>
+          <w:szCs w:val="24"/>
+        </w:rPr>
+        <w:t>Values should be entered in inverted commas as currently entered as a sample in creds.txt file shown in Figure 1, the order and format of parameters should not be changed.</w:t>
       </w:r>
     </w:p>
     <w:p>
@@ -2257,9 +4442,8 @@
         <w:rPr>
           <w:noProof/>
         </w:rPr>
-        <w:lastRenderedPageBreak/>
         <w:drawing>
-          <wp:inline distT="0" distB="0" distL="0" distR="0" wp14:anchorId="5B2A3236" wp14:editId="26A003D5">
+          <wp:inline distT="0" distB="0" distL="0" distR="0" wp14:anchorId="72E3E693" wp14:editId="2C118F76">
             <wp:extent cx="5943600" cy="1831340"/>
             <wp:effectExtent l="0" t="0" r="0" b="0"/>
             <wp:docPr id="1" name="Picture 1"/>
@@ -2274,7 +4458,7 @@
                     <pic:cNvPicPr/>
                   </pic:nvPicPr>
                   <pic:blipFill>
-                    <a:blip r:embed="rId9">
+                    <a:blip r:embed="rId10">
                       <a:extLst>
                         <a:ext uri="{28A0092B-C50C-407E-A947-70E740481C1C}">
                           <a14:useLocalDpi xmlns:a14="http://schemas.microsoft.com/office/drawing/2010/main" val="0"/>
@@ -2361,38 +4545,24 @@
         </w:rPr>
         <w:t xml:space="preserve">: </w:t>
       </w:r>
-      <w:bookmarkStart w:id="12" w:name="OLE_LINK1"/>
-      <w:bookmarkStart w:id="13" w:name="OLE_LINK2"/>
+      <w:bookmarkStart w:id="14" w:name="OLE_LINK1"/>
+      <w:bookmarkStart w:id="15" w:name="OLE_LINK2"/>
       <w:r>
         <w:rPr>
           <w:i w:val="0"/>
           <w:sz w:val="20"/>
         </w:rPr>
-        <w:t xml:space="preserve">Sample </w:t>
+        <w:t>Sample values of c</w:t>
       </w:r>
       <w:r>
         <w:rPr>
           <w:i w:val="0"/>
           <w:sz w:val="20"/>
         </w:rPr>
-        <w:t xml:space="preserve">values of </w:t>
-      </w:r>
-      <w:r>
-        <w:rPr>
-          <w:i w:val="0"/>
-          <w:sz w:val="20"/>
-        </w:rPr>
-        <w:t>c</w:t>
-      </w:r>
-      <w:r>
-        <w:rPr>
-          <w:i w:val="0"/>
-          <w:sz w:val="20"/>
-        </w:rPr>
         <w:t>reds.txt file</w:t>
       </w:r>
-      <w:bookmarkEnd w:id="12"/>
-      <w:bookmarkEnd w:id="13"/>
+      <w:bookmarkEnd w:id="14"/>
+      <w:bookmarkEnd w:id="15"/>
     </w:p>
     <w:p>
       <w:pPr>
@@ -2401,32 +4571,60 @@
           <w:ilvl w:val="0"/>
           <w:numId w:val="3"/>
         </w:numPr>
-        <w:spacing w:line="276" w:lineRule="auto"/>
+        <w:spacing w:line="360" w:lineRule="auto"/>
         <w:jc w:val="both"/>
-      </w:pPr>
-      <w:r>
+        <w:rPr>
+          <w:sz w:val="24"/>
+          <w:szCs w:val="24"/>
+        </w:rPr>
+      </w:pPr>
+      <w:proofErr w:type="spellStart"/>
+      <w:r>
+        <w:rPr>
+          <w:sz w:val="24"/>
+          <w:szCs w:val="24"/>
+        </w:rPr>
         <w:t>authentication_url</w:t>
       </w:r>
-      <w:r>
-        <w:t xml:space="preserve"> </w:t>
-      </w:r>
-      <w:r>
-        <w:t xml:space="preserve">= “OS_AUTH_URL </w:t>
-      </w:r>
-      <w:r>
-        <w:t>from openrc/keystonerc_admin file located at /root/</w:t>
-      </w:r>
-      <w:r>
-        <w:t xml:space="preserve"> </w:t>
-      </w:r>
-      <w:r>
-        <w:t>openrc/keystonerc_admin</w:t>
-      </w:r>
-      <w:r>
-        <w:t xml:space="preserve"> in Control Node</w:t>
-      </w:r>
-      <w:r>
-        <w:t>”</w:t>
+      <w:proofErr w:type="spellEnd"/>
+      <w:r>
+        <w:rPr>
+          <w:sz w:val="24"/>
+          <w:szCs w:val="24"/>
+        </w:rPr>
+        <w:t xml:space="preserve"> = “OS_AUTH_URL from openrc/</w:t>
+      </w:r>
+      <w:proofErr w:type="spellStart"/>
+      <w:r>
+        <w:rPr>
+          <w:sz w:val="24"/>
+          <w:szCs w:val="24"/>
+        </w:rPr>
+        <w:t>keystonerc_admin</w:t>
+      </w:r>
+      <w:proofErr w:type="spellEnd"/>
+      <w:r>
+        <w:rPr>
+          <w:sz w:val="24"/>
+          <w:szCs w:val="24"/>
+        </w:rPr>
+        <w:t xml:space="preserve"> file located at /root/ openrc/</w:t>
+      </w:r>
+      <w:proofErr w:type="spellStart"/>
+      <w:r>
+        <w:rPr>
+          <w:sz w:val="24"/>
+          <w:szCs w:val="24"/>
+        </w:rPr>
+        <w:t>keystonerc_admin</w:t>
+      </w:r>
+      <w:proofErr w:type="spellEnd"/>
+      <w:r>
+        <w:rPr>
+          <w:sz w:val="24"/>
+          <w:szCs w:val="24"/>
+        </w:rPr>
+        <w:t xml:space="preserve"> in Control Node”</w:t>
       </w:r>
     </w:p>
     <w:p>
@@ -2436,26 +4634,60 @@
           <w:ilvl w:val="0"/>
           <w:numId w:val="3"/>
         </w:numPr>
-        <w:spacing w:line="276" w:lineRule="auto"/>
+        <w:spacing w:line="360" w:lineRule="auto"/>
         <w:jc w:val="both"/>
-      </w:pPr>
-      <w:r>
-        <w:t xml:space="preserve">os-user-name = “OS_USERNAME </w:t>
-      </w:r>
-      <w:r>
-        <w:t>from openrc/keystonerc_admin file located at /root/</w:t>
-      </w:r>
-      <w:r>
-        <w:t xml:space="preserve"> </w:t>
-      </w:r>
-      <w:r>
-        <w:t>openrc/keystonerc_admin</w:t>
-      </w:r>
-      <w:r>
-        <w:t xml:space="preserve"> in Control Node</w:t>
-      </w:r>
-      <w:r>
-        <w:t>”</w:t>
+        <w:rPr>
+          <w:sz w:val="24"/>
+          <w:szCs w:val="24"/>
+        </w:rPr>
+      </w:pPr>
+      <w:proofErr w:type="spellStart"/>
+      <w:r>
+        <w:rPr>
+          <w:sz w:val="24"/>
+          <w:szCs w:val="24"/>
+        </w:rPr>
+        <w:t>os</w:t>
+      </w:r>
+      <w:proofErr w:type="spellEnd"/>
+      <w:r>
+        <w:rPr>
+          <w:sz w:val="24"/>
+          <w:szCs w:val="24"/>
+        </w:rPr>
+        <w:t>-user-name = “OS_USERNAME from openrc/</w:t>
+      </w:r>
+      <w:proofErr w:type="spellStart"/>
+      <w:r>
+        <w:rPr>
+          <w:sz w:val="24"/>
+          <w:szCs w:val="24"/>
+        </w:rPr>
+        <w:t>keystonerc_admin</w:t>
+      </w:r>
+      <w:proofErr w:type="spellEnd"/>
+      <w:r>
+        <w:rPr>
+          <w:sz w:val="24"/>
+          <w:szCs w:val="24"/>
+        </w:rPr>
+        <w:t xml:space="preserve"> file located at /root/ openrc/</w:t>
+      </w:r>
+      <w:proofErr w:type="spellStart"/>
+      <w:r>
+        <w:rPr>
+          <w:sz w:val="24"/>
+          <w:szCs w:val="24"/>
+        </w:rPr>
+        <w:t>keystonerc_admin</w:t>
+      </w:r>
+      <w:proofErr w:type="spellEnd"/>
+      <w:r>
+        <w:rPr>
+          <w:sz w:val="24"/>
+          <w:szCs w:val="24"/>
+        </w:rPr>
+        <w:t xml:space="preserve"> in Control Node”</w:t>
       </w:r>
     </w:p>
     <w:p>
@@ -2465,23 +4697,60 @@
           <w:ilvl w:val="0"/>
           <w:numId w:val="3"/>
         </w:numPr>
-        <w:spacing w:line="276" w:lineRule="auto"/>
+        <w:spacing w:line="360" w:lineRule="auto"/>
         <w:jc w:val="both"/>
-      </w:pPr>
-      <w:r>
-        <w:t xml:space="preserve">os-tenant-name = “OS_TENANT_NAME </w:t>
-      </w:r>
-      <w:r>
-        <w:t>from openrc/keystonerc_admin file located at /root/</w:t>
-      </w:r>
-      <w:r>
-        <w:t xml:space="preserve"> </w:t>
-      </w:r>
-      <w:r>
-        <w:t>openrc/keystonerc_admin in Control Node</w:t>
-      </w:r>
-      <w:r>
-        <w:t>”</w:t>
+        <w:rPr>
+          <w:sz w:val="24"/>
+          <w:szCs w:val="24"/>
+        </w:rPr>
+      </w:pPr>
+      <w:proofErr w:type="spellStart"/>
+      <w:r>
+        <w:rPr>
+          <w:sz w:val="24"/>
+          <w:szCs w:val="24"/>
+        </w:rPr>
+        <w:t>os</w:t>
+      </w:r>
+      <w:proofErr w:type="spellEnd"/>
+      <w:r>
+        <w:rPr>
+          <w:sz w:val="24"/>
+          <w:szCs w:val="24"/>
+        </w:rPr>
+        <w:t>-tenant-name = “OS_TENANT_NAME from openrc/</w:t>
+      </w:r>
+      <w:proofErr w:type="spellStart"/>
+      <w:r>
+        <w:rPr>
+          <w:sz w:val="24"/>
+          <w:szCs w:val="24"/>
+        </w:rPr>
+        <w:t>keystonerc_admin</w:t>
+      </w:r>
+      <w:proofErr w:type="spellEnd"/>
+      <w:r>
+        <w:rPr>
+          <w:sz w:val="24"/>
+          <w:szCs w:val="24"/>
+        </w:rPr>
+        <w:t xml:space="preserve"> file located at /root/ openrc/</w:t>
+      </w:r>
+      <w:proofErr w:type="spellStart"/>
+      <w:r>
+        <w:rPr>
+          <w:sz w:val="24"/>
+          <w:szCs w:val="24"/>
+        </w:rPr>
+        <w:t>keystonerc_admin</w:t>
+      </w:r>
+      <w:proofErr w:type="spellEnd"/>
+      <w:r>
+        <w:rPr>
+          <w:sz w:val="24"/>
+          <w:szCs w:val="24"/>
+        </w:rPr>
+        <w:t xml:space="preserve"> in Control Node”</w:t>
       </w:r>
     </w:p>
     <w:p>
@@ -2491,46 +4760,92 @@
           <w:ilvl w:val="0"/>
           <w:numId w:val="3"/>
         </w:numPr>
-        <w:spacing w:line="276" w:lineRule="auto"/>
+        <w:spacing w:line="360" w:lineRule="auto"/>
         <w:jc w:val="both"/>
-      </w:pPr>
-      <w:r>
-        <w:t xml:space="preserve">os-password = “OS_PASSWORD </w:t>
-      </w:r>
-      <w:bookmarkStart w:id="14" w:name="OLE_LINK7"/>
-      <w:bookmarkStart w:id="15" w:name="OLE_LINK8"/>
-      <w:bookmarkStart w:id="16" w:name="OLE_LINK9"/>
-      <w:bookmarkStart w:id="17" w:name="OLE_LINK10"/>
-      <w:r>
+        <w:rPr>
+          <w:sz w:val="24"/>
+          <w:szCs w:val="24"/>
+        </w:rPr>
+      </w:pPr>
+      <w:proofErr w:type="spellStart"/>
+      <w:r>
+        <w:rPr>
+          <w:sz w:val="24"/>
+          <w:szCs w:val="24"/>
+        </w:rPr>
+        <w:t>os</w:t>
+      </w:r>
+      <w:proofErr w:type="spellEnd"/>
+      <w:r>
+        <w:rPr>
+          <w:sz w:val="24"/>
+          <w:szCs w:val="24"/>
+        </w:rPr>
+        <w:t xml:space="preserve">-password = “OS_PASSWORD </w:t>
+      </w:r>
+      <w:bookmarkStart w:id="16" w:name="OLE_LINK7"/>
+      <w:bookmarkStart w:id="17" w:name="OLE_LINK8"/>
+      <w:bookmarkStart w:id="18" w:name="OLE_LINK9"/>
+      <w:bookmarkStart w:id="19" w:name="OLE_LINK10"/>
+      <w:r>
+        <w:rPr>
+          <w:sz w:val="24"/>
+          <w:szCs w:val="24"/>
+        </w:rPr>
         <w:t xml:space="preserve">from </w:t>
       </w:r>
-      <w:bookmarkStart w:id="18" w:name="OLE_LINK5"/>
-      <w:bookmarkStart w:id="19" w:name="OLE_LINK6"/>
-      <w:r>
-        <w:t>openrc/keystonerc_admin</w:t>
-      </w:r>
+      <w:bookmarkStart w:id="20" w:name="OLE_LINK5"/>
+      <w:bookmarkStart w:id="21" w:name="OLE_LINK6"/>
+      <w:r>
+        <w:rPr>
+          <w:sz w:val="24"/>
+          <w:szCs w:val="24"/>
+        </w:rPr>
+        <w:t>openrc/</w:t>
+      </w:r>
+      <w:proofErr w:type="spellStart"/>
+      <w:r>
+        <w:rPr>
+          <w:sz w:val="24"/>
+          <w:szCs w:val="24"/>
+        </w:rPr>
+        <w:t>keystonerc_admin</w:t>
+      </w:r>
+      <w:bookmarkEnd w:id="20"/>
+      <w:bookmarkEnd w:id="21"/>
+      <w:proofErr w:type="spellEnd"/>
+      <w:r>
+        <w:rPr>
+          <w:sz w:val="24"/>
+          <w:szCs w:val="24"/>
+        </w:rPr>
+        <w:t xml:space="preserve"> file located at /root/ openrc/</w:t>
+      </w:r>
+      <w:proofErr w:type="spellStart"/>
+      <w:r>
+        <w:rPr>
+          <w:sz w:val="24"/>
+          <w:szCs w:val="24"/>
+        </w:rPr>
+        <w:t>keystonerc_admin</w:t>
+      </w:r>
+      <w:proofErr w:type="spellEnd"/>
+      <w:r>
+        <w:rPr>
+          <w:sz w:val="24"/>
+          <w:szCs w:val="24"/>
+        </w:rPr>
+        <w:t xml:space="preserve"> in Control Node</w:t>
+      </w:r>
+      <w:bookmarkEnd w:id="16"/>
+      <w:bookmarkEnd w:id="17"/>
       <w:bookmarkEnd w:id="18"/>
       <w:bookmarkEnd w:id="19"/>
       <w:r>
-        <w:t xml:space="preserve"> file</w:t>
-      </w:r>
-      <w:r>
-        <w:t xml:space="preserve"> located at /root/</w:t>
-      </w:r>
-      <w:r>
-        <w:t xml:space="preserve"> </w:t>
-      </w:r>
-      <w:r>
-        <w:t>openrc/keystonerc_admin</w:t>
-      </w:r>
-      <w:r>
-        <w:t xml:space="preserve"> in Control Node</w:t>
-      </w:r>
-      <w:bookmarkEnd w:id="14"/>
-      <w:bookmarkEnd w:id="15"/>
-      <w:bookmarkEnd w:id="16"/>
-      <w:bookmarkEnd w:id="17"/>
-      <w:r>
+        <w:rPr>
+          <w:sz w:val="24"/>
+          <w:szCs w:val="24"/>
+        </w:rPr>
         <w:t>”</w:t>
       </w:r>
     </w:p>
@@ -2541,49 +4856,37 @@
           <w:ilvl w:val="0"/>
           <w:numId w:val="3"/>
         </w:numPr>
+        <w:spacing w:line="360" w:lineRule="auto"/>
         <w:jc w:val="both"/>
-      </w:pPr>
-      <w:r>
-        <w:t>Private network name is</w:t>
-      </w:r>
-      <w:r>
-        <w:t xml:space="preserve"> the name of the Private network in Openstack</w:t>
-      </w:r>
-      <w:r>
-        <w:t>.</w:t>
-      </w:r>
-      <w:r>
-        <w:t xml:space="preserve"> </w:t>
+        <w:rPr>
+          <w:sz w:val="24"/>
+          <w:szCs w:val="24"/>
+        </w:rPr>
+      </w:pPr>
+      <w:r>
+        <w:rPr>
+          <w:sz w:val="24"/>
+          <w:szCs w:val="24"/>
+        </w:rPr>
+        <w:t xml:space="preserve">Private network name is the name of the Private network in Openstack. </w:t>
       </w:r>
     </w:p>
     <w:p>
       <w:pPr>
         <w:pStyle w:val="ListParagraph"/>
+        <w:spacing w:line="360" w:lineRule="auto"/>
         <w:jc w:val="both"/>
-      </w:pPr>
-      <w:r>
-        <w:t>Note: This should</w:t>
-      </w:r>
-      <w:r>
-        <w:t xml:space="preserve"> already</w:t>
-      </w:r>
-      <w:r>
-        <w:t xml:space="preserve"> exist in Openstack networks</w:t>
-      </w:r>
-      <w:r>
-        <w:t xml:space="preserve"> and if </w:t>
-      </w:r>
-      <w:r>
-        <w:t xml:space="preserve">it isn’t </w:t>
-      </w:r>
-      <w:r>
-        <w:t xml:space="preserve"> created during deployment</w:t>
-      </w:r>
-      <w:r>
-        <w:t>, please create these before running the scripts</w:t>
-      </w:r>
-      <w:r>
-        <w:t>.</w:t>
+        <w:rPr>
+          <w:sz w:val="24"/>
+          <w:szCs w:val="24"/>
+        </w:rPr>
+      </w:pPr>
+      <w:r>
+        <w:rPr>
+          <w:sz w:val="24"/>
+          <w:szCs w:val="24"/>
+        </w:rPr>
+        <w:t>Note: This should already exist in Openstack networks and if it isn’t created during deployment, please create these before running the scripts.</w:t>
       </w:r>
     </w:p>
     <w:p>
@@ -2593,22 +4896,19 @@
           <w:ilvl w:val="0"/>
           <w:numId w:val="3"/>
         </w:numPr>
+        <w:spacing w:line="360" w:lineRule="auto"/>
         <w:jc w:val="both"/>
-      </w:pPr>
-      <w:r>
-        <w:t>P</w:t>
-      </w:r>
-      <w:r>
-        <w:t>ublic network name is</w:t>
-      </w:r>
-      <w:r>
-        <w:t xml:space="preserve"> the name of the External</w:t>
-      </w:r>
-      <w:r>
-        <w:t xml:space="preserve"> network in Openstack</w:t>
-      </w:r>
-      <w:r>
-        <w:t>.</w:t>
+        <w:rPr>
+          <w:sz w:val="24"/>
+          <w:szCs w:val="24"/>
+        </w:rPr>
+      </w:pPr>
+      <w:r>
+        <w:rPr>
+          <w:sz w:val="24"/>
+          <w:szCs w:val="24"/>
+        </w:rPr>
+        <w:t>Public network name is the name of the External network in Openstack.</w:t>
       </w:r>
     </w:p>
     <w:p>
@@ -2618,29 +4918,40 @@
           <w:ilvl w:val="0"/>
           <w:numId w:val="3"/>
         </w:numPr>
+        <w:spacing w:line="360" w:lineRule="auto"/>
         <w:jc w:val="both"/>
-      </w:pPr>
-      <w:r>
-        <w:t>Subnet</w:t>
-      </w:r>
-      <w:r>
-        <w:t xml:space="preserve"> value for S1 network is th</w:t>
-      </w:r>
-      <w:r>
-        <w:t xml:space="preserve">e value of subnet to </w:t>
-      </w:r>
-      <w:bookmarkStart w:id="20" w:name="OLE_LINK14"/>
-      <w:bookmarkStart w:id="21" w:name="OLE_LINK15"/>
-      <w:bookmarkStart w:id="22" w:name="OLE_LINK16"/>
-      <w:bookmarkStart w:id="23" w:name="OLE_LINK17"/>
-      <w:r>
+        <w:rPr>
+          <w:sz w:val="24"/>
+          <w:szCs w:val="24"/>
+        </w:rPr>
+      </w:pPr>
+      <w:r>
+        <w:rPr>
+          <w:sz w:val="24"/>
+          <w:szCs w:val="24"/>
+        </w:rPr>
+        <w:t xml:space="preserve">Subnet value for S1 network is the value of subnet to </w:t>
+      </w:r>
+      <w:bookmarkStart w:id="22" w:name="OLE_LINK14"/>
+      <w:bookmarkStart w:id="23" w:name="OLE_LINK15"/>
+      <w:bookmarkStart w:id="24" w:name="OLE_LINK16"/>
+      <w:bookmarkStart w:id="25" w:name="OLE_LINK17"/>
+      <w:r>
+        <w:rPr>
+          <w:sz w:val="24"/>
+          <w:szCs w:val="24"/>
+        </w:rPr>
         <w:t xml:space="preserve">be assigned to </w:t>
       </w:r>
-      <w:bookmarkEnd w:id="20"/>
-      <w:bookmarkEnd w:id="21"/>
       <w:bookmarkEnd w:id="22"/>
       <w:bookmarkEnd w:id="23"/>
-      <w:r>
+      <w:bookmarkEnd w:id="24"/>
+      <w:bookmarkEnd w:id="25"/>
+      <w:r>
+        <w:rPr>
+          <w:sz w:val="24"/>
+          <w:szCs w:val="24"/>
+        </w:rPr>
         <w:t xml:space="preserve">S1 network. </w:t>
       </w:r>
     </w:p>
@@ -2651,22 +4962,33 @@
           <w:ilvl w:val="0"/>
           <w:numId w:val="3"/>
         </w:numPr>
+        <w:spacing w:line="360" w:lineRule="auto"/>
         <w:jc w:val="both"/>
-      </w:pPr>
-      <w:bookmarkStart w:id="24" w:name="OLE_LINK11"/>
-      <w:bookmarkStart w:id="25" w:name="OLE_LINK12"/>
-      <w:bookmarkStart w:id="26" w:name="OLE_LINK13"/>
-      <w:r>
+        <w:rPr>
+          <w:sz w:val="24"/>
+          <w:szCs w:val="24"/>
+        </w:rPr>
+      </w:pPr>
+      <w:bookmarkStart w:id="26" w:name="OLE_LINK11"/>
+      <w:bookmarkStart w:id="27" w:name="OLE_LINK12"/>
+      <w:bookmarkStart w:id="28" w:name="OLE_LINK13"/>
+      <w:r>
+        <w:rPr>
+          <w:sz w:val="24"/>
+          <w:szCs w:val="24"/>
+        </w:rPr>
+        <w:lastRenderedPageBreak/>
         <w:t>Subnet</w:t>
       </w:r>
-      <w:bookmarkEnd w:id="24"/>
-      <w:bookmarkEnd w:id="25"/>
       <w:bookmarkEnd w:id="26"/>
-      <w:r>
-        <w:t xml:space="preserve"> value for SGi network is the value of subnet to </w:t>
-      </w:r>
-      <w:r>
-        <w:t>be assigned to SGi network.</w:t>
+      <w:bookmarkEnd w:id="27"/>
+      <w:bookmarkEnd w:id="28"/>
+      <w:r>
+        <w:rPr>
+          <w:sz w:val="24"/>
+          <w:szCs w:val="24"/>
+        </w:rPr>
+        <w:t xml:space="preserve"> value for SGi network is the value of subnet to be assigned to SGi network.</w:t>
       </w:r>
     </w:p>
     <w:p>
@@ -2676,13 +4998,19 @@
           <w:ilvl w:val="0"/>
           <w:numId w:val="3"/>
         </w:numPr>
+        <w:spacing w:line="360" w:lineRule="auto"/>
         <w:jc w:val="both"/>
-      </w:pPr>
-      <w:r>
-        <w:t>Range of DHCP IPs for S1 network</w:t>
-      </w:r>
-      <w:r>
-        <w:t xml:space="preserve"> is used to assign IPs to ports (s1_u, s1_mme, s1_u2, s1_mme2 etc.) within this range.</w:t>
+        <w:rPr>
+          <w:sz w:val="24"/>
+          <w:szCs w:val="24"/>
+        </w:rPr>
+      </w:pPr>
+      <w:r>
+        <w:rPr>
+          <w:sz w:val="24"/>
+          <w:szCs w:val="24"/>
+        </w:rPr>
+        <w:t>Range of DHCP IPs for S1 network is used to assign IPs to ports (s1_u, s1_mme, s1_u2, s1_mme2 etc.) within this range.</w:t>
       </w:r>
     </w:p>
     <w:p>
@@ -2692,34 +5020,37 @@
           <w:ilvl w:val="0"/>
           <w:numId w:val="3"/>
         </w:numPr>
+        <w:spacing w:line="360" w:lineRule="auto"/>
         <w:jc w:val="both"/>
-      </w:pPr>
-      <w:r>
-        <w:t>Range of DHCP IPs for SGi network</w:t>
-      </w:r>
-      <w:r>
-        <w:t xml:space="preserve"> to assign IPs to ports (sgi</w:t>
-      </w:r>
-      <w:r>
-        <w:t>, sgi2 etc.) within this</w:t>
-      </w:r>
-      <w:r>
-        <w:t xml:space="preserve"> range</w:t>
-      </w:r>
-      <w:r>
-        <w:t>.</w:t>
+        <w:rPr>
+          <w:sz w:val="24"/>
+          <w:szCs w:val="24"/>
+        </w:rPr>
+      </w:pPr>
+      <w:r>
+        <w:rPr>
+          <w:sz w:val="24"/>
+          <w:szCs w:val="24"/>
+        </w:rPr>
+        <w:t>Range of DHCP IPs for SGi network to assign IPs to ports (sgi, sgi2 etc.) within this range.</w:t>
       </w:r>
     </w:p>
     <w:p>
       <w:pPr>
         <w:pStyle w:val="ListParagraph"/>
+        <w:spacing w:line="360" w:lineRule="auto"/>
         <w:jc w:val="both"/>
-      </w:pPr>
-      <w:r>
-        <w:t>It is required to have any value between 24 and 27 for CIDR</w:t>
-      </w:r>
-      <w:r>
-        <w:t xml:space="preserve"> in S1 and SGi networks.</w:t>
+        <w:rPr>
+          <w:sz w:val="24"/>
+          <w:szCs w:val="24"/>
+        </w:rPr>
+      </w:pPr>
+      <w:r>
+        <w:rPr>
+          <w:sz w:val="24"/>
+          <w:szCs w:val="24"/>
+        </w:rPr>
+        <w:t>It is required to have any value between 24 and 27 for CIDR in S1 and SGi networks.</w:t>
       </w:r>
     </w:p>
     <w:p>
@@ -2729,31 +5060,64 @@
           <w:ilvl w:val="0"/>
           <w:numId w:val="3"/>
         </w:numPr>
+        <w:spacing w:line="360" w:lineRule="auto"/>
         <w:jc w:val="both"/>
-      </w:pPr>
-      <w:r>
+        <w:rPr>
+          <w:sz w:val="24"/>
+          <w:szCs w:val="24"/>
+        </w:rPr>
+      </w:pPr>
+      <w:r>
+        <w:rPr>
+          <w:sz w:val="24"/>
+          <w:szCs w:val="24"/>
+        </w:rPr>
         <w:t>Range of IP addresses to be allowed for IXIA traffic. Sample value:</w:t>
       </w:r>
     </w:p>
     <w:p>
       <w:pPr>
+        <w:spacing w:line="360" w:lineRule="auto"/>
         <w:ind w:left="720" w:firstLine="720"/>
         <w:jc w:val="both"/>
-      </w:pPr>
-      <w:r>
-        <w:t>range_of_ixia_pool_vcm = "192.168.105.10 192.168.105.40"</w:t>
+        <w:rPr>
+          <w:sz w:val="24"/>
+          <w:szCs w:val="24"/>
+        </w:rPr>
+      </w:pPr>
+      <w:proofErr w:type="spellStart"/>
+      <w:r>
+        <w:rPr>
+          <w:sz w:val="24"/>
+          <w:szCs w:val="24"/>
+        </w:rPr>
+        <w:t>range_of_ixia_pool_vcm</w:t>
+      </w:r>
+      <w:proofErr w:type="spellEnd"/>
+      <w:r>
+        <w:rPr>
+          <w:sz w:val="24"/>
+          <w:szCs w:val="24"/>
+        </w:rPr>
+        <w:t xml:space="preserve"> = "192.168.105.10 192.168.105.40"</w:t>
       </w:r>
     </w:p>
     <w:p>
       <w:pPr>
-        <w:ind w:left="720" w:firstLine="720"/>
+        <w:spacing w:line="360" w:lineRule="auto"/>
+        <w:ind w:left="720"/>
         <w:jc w:val="both"/>
-      </w:pPr>
-      <w:r>
-        <w:t>First IP specifies the start of pool and second IP address specifies the end of pool</w:t>
-      </w:r>
-      <w:r>
-        <w:t>.</w:t>
+        <w:rPr>
+          <w:sz w:val="24"/>
+          <w:szCs w:val="24"/>
+        </w:rPr>
+      </w:pPr>
+      <w:r>
+        <w:rPr>
+          <w:sz w:val="24"/>
+          <w:szCs w:val="24"/>
+        </w:rPr>
+        <w:t>First IP specifies the start of pool and second IP address specifies the end of pool.</w:t>
       </w:r>
     </w:p>
     <w:p>
@@ -2763,27 +5127,74 @@
           <w:ilvl w:val="0"/>
           <w:numId w:val="3"/>
         </w:numPr>
+        <w:spacing w:line="360" w:lineRule="auto"/>
         <w:jc w:val="both"/>
-      </w:pPr>
-      <w:r>
-        <w:t>Nexthop address with MAC Address of outbound traffic to PDN server</w:t>
+        <w:rPr>
+          <w:sz w:val="24"/>
+          <w:szCs w:val="24"/>
+        </w:rPr>
+      </w:pPr>
+      <w:proofErr w:type="spellStart"/>
+      <w:r>
+        <w:rPr>
+          <w:sz w:val="24"/>
+          <w:szCs w:val="24"/>
+        </w:rPr>
+        <w:t>Nexthop</w:t>
+      </w:r>
+      <w:proofErr w:type="spellEnd"/>
+      <w:r>
+        <w:rPr>
+          <w:sz w:val="24"/>
+          <w:szCs w:val="24"/>
+        </w:rPr>
+        <w:t xml:space="preserve"> address with MAC Address of outbound traffic to PDN server</w:t>
       </w:r>
     </w:p>
     <w:p>
       <w:pPr>
         <w:pStyle w:val="ListParagraph"/>
+        <w:spacing w:line="360" w:lineRule="auto"/>
         <w:ind w:left="1440"/>
         <w:jc w:val="both"/>
-      </w:pPr>
-      <w:r>
-        <w:t>nexthop address = "172.17.2.30 00:AC:11:02:1E:00"</w:t>
+        <w:rPr>
+          <w:sz w:val="24"/>
+          <w:szCs w:val="24"/>
+        </w:rPr>
+      </w:pPr>
+      <w:proofErr w:type="spellStart"/>
+      <w:proofErr w:type="gramStart"/>
+      <w:r>
+        <w:rPr>
+          <w:sz w:val="24"/>
+          <w:szCs w:val="24"/>
+        </w:rPr>
+        <w:t>nexthop</w:t>
+      </w:r>
+      <w:proofErr w:type="spellEnd"/>
+      <w:proofErr w:type="gramEnd"/>
+      <w:r>
+        <w:rPr>
+          <w:sz w:val="24"/>
+          <w:szCs w:val="24"/>
+        </w:rPr>
+        <w:t xml:space="preserve"> address = "172.17.2.30 00:AC:11:02:1E:00"</w:t>
       </w:r>
     </w:p>
     <w:p>
       <w:pPr>
+        <w:spacing w:line="360" w:lineRule="auto"/>
         <w:jc w:val="both"/>
-      </w:pPr>
-      <w:r>
+        <w:rPr>
+          <w:sz w:val="24"/>
+          <w:szCs w:val="24"/>
+        </w:rPr>
+      </w:pPr>
+      <w:r>
+        <w:rPr>
+          <w:sz w:val="24"/>
+          <w:szCs w:val="24"/>
+        </w:rPr>
         <w:t>After successfully updating the above parameters, following are the commands to run the vEPC scripts.</w:t>
       </w:r>
     </w:p>
@@ -2794,18 +5205,33 @@
           <w:ilvl w:val="0"/>
           <w:numId w:val="12"/>
         </w:numPr>
+        <w:spacing w:line="360" w:lineRule="auto"/>
         <w:jc w:val="both"/>
-      </w:pPr>
-      <w:r>
+        <w:rPr>
+          <w:sz w:val="24"/>
+          <w:szCs w:val="24"/>
+        </w:rPr>
+      </w:pPr>
+      <w:r>
+        <w:rPr>
+          <w:sz w:val="24"/>
+          <w:szCs w:val="24"/>
+        </w:rPr>
         <w:t>To deploy vEPC, run “</w:t>
       </w:r>
       <w:r>
         <w:rPr>
-          <w:rFonts w:ascii="Courier New" w:hAnsi="Courier New" w:cs="Courier New"/>
+          <w:rFonts w:cs="Courier New"/>
+          <w:sz w:val="24"/>
+          <w:szCs w:val="24"/>
         </w:rPr>
         <w:t>python vEPC_deploy.py</w:t>
       </w:r>
       <w:r>
+        <w:rPr>
+          <w:sz w:val="24"/>
+          <w:szCs w:val="24"/>
+        </w:rPr>
         <w:t>”</w:t>
       </w:r>
     </w:p>
@@ -2816,18 +5242,33 @@
           <w:ilvl w:val="0"/>
           <w:numId w:val="12"/>
         </w:numPr>
+        <w:spacing w:line="360" w:lineRule="auto"/>
         <w:jc w:val="both"/>
-      </w:pPr>
-      <w:r>
+        <w:rPr>
+          <w:sz w:val="24"/>
+          <w:szCs w:val="24"/>
+        </w:rPr>
+      </w:pPr>
+      <w:r>
+        <w:rPr>
+          <w:sz w:val="24"/>
+          <w:szCs w:val="24"/>
+        </w:rPr>
         <w:t>For scale-up, run “</w:t>
       </w:r>
       <w:r>
         <w:rPr>
-          <w:rFonts w:ascii="Courier New" w:hAnsi="Courier New" w:cs="Courier New"/>
+          <w:rFonts w:cs="Courier New"/>
+          <w:sz w:val="24"/>
+          <w:szCs w:val="24"/>
         </w:rPr>
         <w:t>python scale_up.py</w:t>
       </w:r>
       <w:r>
+        <w:rPr>
+          <w:sz w:val="24"/>
+          <w:szCs w:val="24"/>
+        </w:rPr>
         <w:t>”</w:t>
       </w:r>
     </w:p>
@@ -2838,19 +5279,33 @@
           <w:ilvl w:val="0"/>
           <w:numId w:val="12"/>
         </w:numPr>
+        <w:spacing w:line="360" w:lineRule="auto"/>
         <w:jc w:val="both"/>
-      </w:pPr>
-      <w:r>
-        <w:lastRenderedPageBreak/>
+        <w:rPr>
+          <w:sz w:val="24"/>
+          <w:szCs w:val="24"/>
+        </w:rPr>
+      </w:pPr>
+      <w:r>
+        <w:rPr>
+          <w:sz w:val="24"/>
+          <w:szCs w:val="24"/>
+        </w:rPr>
         <w:t>For scale-down, run “</w:t>
       </w:r>
       <w:r>
         <w:rPr>
-          <w:rFonts w:ascii="Courier New" w:hAnsi="Courier New" w:cs="Courier New"/>
+          <w:rFonts w:cs="Courier New"/>
+          <w:sz w:val="24"/>
+          <w:szCs w:val="24"/>
         </w:rPr>
         <w:t>python scale_down.py</w:t>
       </w:r>
       <w:r>
+        <w:rPr>
+          <w:sz w:val="24"/>
+          <w:szCs w:val="24"/>
+        </w:rPr>
         <w:t>”</w:t>
       </w:r>
     </w:p>
@@ -2861,52 +5316,70 @@
           <w:ilvl w:val="0"/>
           <w:numId w:val="12"/>
         </w:numPr>
+        <w:spacing w:line="360" w:lineRule="auto"/>
         <w:jc w:val="both"/>
-      </w:pPr>
-      <w:r>
+        <w:rPr>
+          <w:sz w:val="24"/>
+          <w:szCs w:val="24"/>
+        </w:rPr>
+      </w:pPr>
+      <w:r>
+        <w:rPr>
+          <w:sz w:val="24"/>
+          <w:szCs w:val="24"/>
+        </w:rPr>
         <w:t>To terminate vEPC, run “</w:t>
       </w:r>
       <w:r>
         <w:rPr>
-          <w:rFonts w:ascii="Courier New" w:hAnsi="Courier New" w:cs="Courier New"/>
+          <w:rFonts w:cs="Courier New"/>
+          <w:sz w:val="24"/>
+          <w:szCs w:val="24"/>
         </w:rPr>
         <w:t>python vEPC_termination.py</w:t>
       </w:r>
       <w:r>
+        <w:rPr>
+          <w:sz w:val="24"/>
+          <w:szCs w:val="24"/>
+        </w:rPr>
         <w:t>”</w:t>
       </w:r>
     </w:p>
     <w:p>
       <w:pPr>
         <w:pStyle w:val="Heading1"/>
-      </w:pPr>
-      <w:bookmarkStart w:id="27" w:name="_Toc430013596"/>
-      <w:r>
+        <w:ind w:left="360" w:hanging="360"/>
+        <w:rPr>
+          <w:b/>
+          <w:sz w:val="32"/>
+        </w:rPr>
+      </w:pPr>
+      <w:bookmarkStart w:id="29" w:name="_Toc431809098"/>
+      <w:r>
+        <w:rPr>
+          <w:b/>
+          <w:sz w:val="32"/>
+        </w:rPr>
         <w:t>Summary of Scripts</w:t>
       </w:r>
-      <w:bookmarkEnd w:id="27"/>
+      <w:bookmarkEnd w:id="29"/>
     </w:p>
     <w:p>
       <w:pPr>
+        <w:spacing w:line="360" w:lineRule="auto"/>
         <w:jc w:val="both"/>
-      </w:pPr>
-      <w:r>
-        <w:t>There are total of 4 scripts for vEPC deployment process</w:t>
-      </w:r>
-      <w:r>
-        <w:t xml:space="preserve">, each script </w:t>
-      </w:r>
-      <w:r>
-        <w:t>perform</w:t>
-      </w:r>
-      <w:r>
-        <w:t>s</w:t>
-      </w:r>
-      <w:r>
-        <w:t xml:space="preserve"> a specific operation</w:t>
-      </w:r>
-      <w:r>
-        <w:t>:</w:t>
+        <w:rPr>
+          <w:sz w:val="24"/>
+          <w:szCs w:val="24"/>
+        </w:rPr>
+      </w:pPr>
+      <w:r>
+        <w:rPr>
+          <w:sz w:val="24"/>
+          <w:szCs w:val="24"/>
+        </w:rPr>
+        <w:t>There are total of 4 scripts for vEPC deployment process, each script performs a specific operation:</w:t>
       </w:r>
     </w:p>
     <w:p>
@@ -2916,16 +5389,21 @@
           <w:ilvl w:val="0"/>
           <w:numId w:val="1"/>
         </w:numPr>
+        <w:spacing w:line="360" w:lineRule="auto"/>
         <w:jc w:val="both"/>
-      </w:pPr>
-      <w:r>
-        <w:t>vEPC_</w:t>
-      </w:r>
-      <w:r>
-        <w:t>d</w:t>
-      </w:r>
-      <w:r>
-        <w:t>eploy.py</w:t>
+        <w:rPr>
+          <w:b/>
+          <w:sz w:val="24"/>
+          <w:szCs w:val="24"/>
+        </w:rPr>
+      </w:pPr>
+      <w:r>
+        <w:rPr>
+          <w:b/>
+          <w:sz w:val="24"/>
+          <w:szCs w:val="24"/>
+        </w:rPr>
+        <w:t>vEPC_deploy.py</w:t>
       </w:r>
     </w:p>
     <w:p>
@@ -2935,9 +5413,18 @@
           <w:ilvl w:val="0"/>
           <w:numId w:val="2"/>
         </w:numPr>
+        <w:spacing w:line="360" w:lineRule="auto"/>
         <w:jc w:val="both"/>
-      </w:pPr>
-      <w:r>
+        <w:rPr>
+          <w:sz w:val="24"/>
+          <w:szCs w:val="24"/>
+        </w:rPr>
+      </w:pPr>
+      <w:r>
+        <w:rPr>
+          <w:sz w:val="24"/>
+          <w:szCs w:val="24"/>
+        </w:rPr>
         <w:t>This script deploys vEPC VCM components in high availability. Total of 15 instances are deployed in the form of VCM-1 (7 instances), VCM-2 (7 instances) and 1 instance for EMS along with networks S1 and SGi</w:t>
       </w:r>
     </w:p>
@@ -2948,9 +5435,20 @@
           <w:ilvl w:val="0"/>
           <w:numId w:val="1"/>
         </w:numPr>
+        <w:spacing w:line="360" w:lineRule="auto"/>
         <w:jc w:val="both"/>
-      </w:pPr>
-      <w:r>
+        <w:rPr>
+          <w:b/>
+          <w:sz w:val="24"/>
+          <w:szCs w:val="24"/>
+        </w:rPr>
+      </w:pPr>
+      <w:r>
+        <w:rPr>
+          <w:b/>
+          <w:sz w:val="24"/>
+          <w:szCs w:val="24"/>
+        </w:rPr>
         <w:t>scale_up.py</w:t>
       </w:r>
     </w:p>
@@ -2961,22 +5459,20 @@
           <w:ilvl w:val="0"/>
           <w:numId w:val="2"/>
         </w:numPr>
+        <w:spacing w:line="360" w:lineRule="auto"/>
         <w:jc w:val="both"/>
-      </w:pPr>
-      <w:r>
-        <w:t xml:space="preserve">This script scales-up VCM components by creating </w:t>
-      </w:r>
-      <w:r>
-        <w:t>a</w:t>
-      </w:r>
-      <w:r>
-        <w:t xml:space="preserve"> set of instances SDB, CPE and DPE</w:t>
-      </w:r>
-      <w:r>
-        <w:t xml:space="preserve"> each time script runs</w:t>
-      </w:r>
-      <w:r>
-        <w:t>.</w:t>
+        <w:rPr>
+          <w:sz w:val="24"/>
+          <w:szCs w:val="24"/>
+        </w:rPr>
+      </w:pPr>
+      <w:r>
+        <w:rPr>
+          <w:sz w:val="24"/>
+          <w:szCs w:val="24"/>
+        </w:rPr>
+        <w:lastRenderedPageBreak/>
+        <w:t>This script scales-up VCM components by creating a set of instances SDB, CPE and DPE each time script runs.</w:t>
       </w:r>
     </w:p>
     <w:p>
@@ -2986,9 +5482,20 @@
           <w:ilvl w:val="0"/>
           <w:numId w:val="1"/>
         </w:numPr>
+        <w:spacing w:line="360" w:lineRule="auto"/>
         <w:jc w:val="both"/>
-      </w:pPr>
-      <w:r>
+        <w:rPr>
+          <w:b/>
+          <w:sz w:val="24"/>
+          <w:szCs w:val="24"/>
+        </w:rPr>
+      </w:pPr>
+      <w:r>
+        <w:rPr>
+          <w:b/>
+          <w:sz w:val="24"/>
+          <w:szCs w:val="24"/>
+        </w:rPr>
         <w:t>scale_down.py</w:t>
       </w:r>
     </w:p>
@@ -2999,16 +5506,19 @@
           <w:ilvl w:val="0"/>
           <w:numId w:val="2"/>
         </w:numPr>
+        <w:spacing w:line="360" w:lineRule="auto"/>
         <w:jc w:val="both"/>
-      </w:pPr>
-      <w:r>
-        <w:t xml:space="preserve">This script terminates the </w:t>
-      </w:r>
-      <w:r>
-        <w:t xml:space="preserve">set of single </w:t>
-      </w:r>
-      <w:r>
-        <w:t>instances SDB, CPE and DPE created during scale-up process</w:t>
+        <w:rPr>
+          <w:sz w:val="24"/>
+          <w:szCs w:val="24"/>
+        </w:rPr>
+      </w:pPr>
+      <w:r>
+        <w:rPr>
+          <w:sz w:val="24"/>
+          <w:szCs w:val="24"/>
+        </w:rPr>
+        <w:t>This script terminates the set of single instances SDB, CPE and DPE created during scale-up process</w:t>
       </w:r>
     </w:p>
     <w:p>
@@ -3018,9 +5528,20 @@
           <w:ilvl w:val="0"/>
           <w:numId w:val="1"/>
         </w:numPr>
+        <w:spacing w:line="360" w:lineRule="auto"/>
         <w:jc w:val="both"/>
-      </w:pPr>
-      <w:r>
+        <w:rPr>
+          <w:b/>
+          <w:sz w:val="24"/>
+          <w:szCs w:val="24"/>
+        </w:rPr>
+      </w:pPr>
+      <w:r>
+        <w:rPr>
+          <w:b/>
+          <w:sz w:val="24"/>
+          <w:szCs w:val="24"/>
+        </w:rPr>
         <w:t>vEPC_termination.py</w:t>
       </w:r>
     </w:p>
@@ -3031,77 +5552,86 @@
           <w:ilvl w:val="0"/>
           <w:numId w:val="2"/>
         </w:numPr>
+        <w:spacing w:line="360" w:lineRule="auto"/>
         <w:jc w:val="both"/>
-      </w:pPr>
-      <w:r>
-        <w:t xml:space="preserve">Terminates the vEPC all components and prompts the user if it wants to delete EMS, aggregate groups and glance images </w:t>
-      </w:r>
-      <w:r>
-        <w:t xml:space="preserve">of VCM </w:t>
-      </w:r>
-      <w:r>
-        <w:t>and performs the action based on the user input</w:t>
+        <w:rPr>
+          <w:sz w:val="24"/>
+          <w:szCs w:val="24"/>
+        </w:rPr>
+      </w:pPr>
+      <w:r>
+        <w:rPr>
+          <w:sz w:val="24"/>
+          <w:szCs w:val="24"/>
+        </w:rPr>
+        <w:t>Terminates the vEPC all compo</w:t>
+      </w:r>
+      <w:r>
+        <w:rPr>
+          <w:sz w:val="24"/>
+          <w:szCs w:val="24"/>
+        </w:rPr>
+        <w:t>nents and prompts the user if he</w:t>
+      </w:r>
+      <w:r>
+        <w:rPr>
+          <w:sz w:val="24"/>
+          <w:szCs w:val="24"/>
+        </w:rPr>
+        <w:t xml:space="preserve"> wants to delete EMS, aggregate groups and glance images of VCM and performs the action based on the user input</w:t>
       </w:r>
     </w:p>
     <w:p>
       <w:pPr>
+        <w:spacing w:line="360" w:lineRule="auto"/>
         <w:jc w:val="both"/>
-      </w:pPr>
-      <w:r>
-        <w:t>Detailed f</w:t>
-      </w:r>
-      <w:r>
-        <w:t>unctionality of each script is explained in</w:t>
-      </w:r>
-      <w:r>
-        <w:t xml:space="preserve"> </w:t>
-      </w:r>
-      <w:r>
-        <w:t>the</w:t>
-      </w:r>
-      <w:r>
-        <w:t xml:space="preserve"> document</w:t>
-      </w:r>
-      <w:r>
-        <w:t xml:space="preserve"> name</w:t>
-      </w:r>
-      <w:r>
-        <w:t xml:space="preserve"> </w:t>
-      </w:r>
-      <w:r>
-        <w:t>“</w:t>
-      </w:r>
-      <w:r>
-        <w:t xml:space="preserve">vEPC </w:t>
-      </w:r>
-      <w:r>
-        <w:t>Flow of scripts”</w:t>
-      </w:r>
-      <w:r>
-        <w:t xml:space="preserve"> along with diagrams for better understanding without going deeper into the inner details of APIs and functions used to perform such tasks.</w:t>
+        <w:rPr>
+          <w:sz w:val="24"/>
+          <w:szCs w:val="24"/>
+        </w:rPr>
+      </w:pPr>
+      <w:r>
+        <w:rPr>
+          <w:sz w:val="24"/>
+          <w:szCs w:val="24"/>
+        </w:rPr>
+        <w:t>Detailed functionality of each script is explained in the document name “vEPC Automation Scripts Design Reference” along with diagrams for better understanding without going deeper into the inner details of APIs and functions used to perform such tasks.</w:t>
       </w:r>
     </w:p>
     <w:p>
       <w:pPr>
         <w:pStyle w:val="Heading1"/>
-      </w:pPr>
-      <w:bookmarkStart w:id="28" w:name="_Toc430013597"/>
-      <w:r>
-        <w:t>Execution time</w:t>
-      </w:r>
-      <w:r>
-        <w:t xml:space="preserve"> of </w:t>
-      </w:r>
-      <w:r>
-        <w:t>scripts</w:t>
-      </w:r>
-      <w:bookmarkEnd w:id="28"/>
+        <w:spacing w:line="360" w:lineRule="auto"/>
+        <w:ind w:left="360" w:hanging="360"/>
+        <w:rPr>
+          <w:b/>
+          <w:sz w:val="32"/>
+        </w:rPr>
+      </w:pPr>
+      <w:bookmarkStart w:id="30" w:name="_Toc431809099"/>
+      <w:r>
+        <w:rPr>
+          <w:b/>
+          <w:sz w:val="32"/>
+        </w:rPr>
+        <w:t>Execution time of scripts</w:t>
+      </w:r>
+      <w:bookmarkEnd w:id="30"/>
     </w:p>
     <w:p>
       <w:pPr>
+        <w:spacing w:line="360" w:lineRule="auto"/>
         <w:jc w:val="both"/>
-      </w:pPr>
-      <w:r>
+        <w:rPr>
+          <w:sz w:val="24"/>
+          <w:szCs w:val="24"/>
+        </w:rPr>
+      </w:pPr>
+      <w:r>
+        <w:rPr>
+          <w:sz w:val="24"/>
+          <w:szCs w:val="24"/>
+        </w:rPr>
         <w:t>Depending upon the computational power, all the four scripts have variant execution time. Approximate time of completion is stated below:</w:t>
       </w:r>
     </w:p>
@@ -3112,16 +5642,19 @@
           <w:ilvl w:val="0"/>
           <w:numId w:val="6"/>
         </w:numPr>
+        <w:spacing w:line="360" w:lineRule="auto"/>
         <w:jc w:val="both"/>
-      </w:pPr>
-      <w:r>
-        <w:t>Initial deploy scripts takes 3</w:t>
-      </w:r>
-      <w:r>
-        <w:t>0</w:t>
-      </w:r>
-      <w:r>
-        <w:t>-40 minutes</w:t>
+        <w:rPr>
+          <w:sz w:val="24"/>
+          <w:szCs w:val="24"/>
+        </w:rPr>
+      </w:pPr>
+      <w:r>
+        <w:rPr>
+          <w:sz w:val="24"/>
+          <w:szCs w:val="24"/>
+        </w:rPr>
+        <w:t>Initial deploy scripts takes 30-40 minutes</w:t>
       </w:r>
     </w:p>
     <w:p>
@@ -3131,9 +5664,18 @@
           <w:ilvl w:val="0"/>
           <w:numId w:val="6"/>
         </w:numPr>
+        <w:spacing w:line="360" w:lineRule="auto"/>
         <w:jc w:val="both"/>
-      </w:pPr>
-      <w:r>
+        <w:rPr>
+          <w:sz w:val="24"/>
+          <w:szCs w:val="24"/>
+        </w:rPr>
+      </w:pPr>
+      <w:r>
+        <w:rPr>
+          <w:sz w:val="24"/>
+          <w:szCs w:val="24"/>
+        </w:rPr>
         <w:t>Scale-up script take 7-10 minutes</w:t>
       </w:r>
     </w:p>
@@ -3144,19 +5686,19 @@
           <w:ilvl w:val="0"/>
           <w:numId w:val="6"/>
         </w:numPr>
+        <w:spacing w:line="360" w:lineRule="auto"/>
         <w:jc w:val="both"/>
-      </w:pPr>
-      <w:r>
-        <w:t xml:space="preserve">Scale-down script take </w:t>
-      </w:r>
-      <w:r>
-        <w:t>2</w:t>
-      </w:r>
-      <w:r>
-        <w:t>-4</w:t>
-      </w:r>
-      <w:r>
-        <w:t xml:space="preserve"> minutes</w:t>
+        <w:rPr>
+          <w:sz w:val="24"/>
+          <w:szCs w:val="24"/>
+        </w:rPr>
+      </w:pPr>
+      <w:r>
+        <w:rPr>
+          <w:sz w:val="24"/>
+          <w:szCs w:val="24"/>
+        </w:rPr>
+        <w:t>Scale-down script take 2-4 minutes</w:t>
       </w:r>
     </w:p>
     <w:p>
@@ -3166,55 +5708,172 @@
           <w:ilvl w:val="0"/>
           <w:numId w:val="6"/>
         </w:numPr>
+        <w:spacing w:line="360" w:lineRule="auto"/>
         <w:jc w:val="both"/>
-      </w:pPr>
-      <w:r>
+        <w:rPr>
+          <w:sz w:val="24"/>
+          <w:szCs w:val="24"/>
+        </w:rPr>
+      </w:pPr>
+      <w:r>
+        <w:rPr>
+          <w:sz w:val="24"/>
+          <w:szCs w:val="24"/>
+        </w:rPr>
         <w:t>vEPC termination script takes 3-5 minutes</w:t>
       </w:r>
     </w:p>
     <w:p>
       <w:pPr>
         <w:pStyle w:val="Heading1"/>
-      </w:pPr>
-      <w:bookmarkStart w:id="29" w:name="_Toc430013598"/>
-      <w:r>
-        <w:t>Logs</w:t>
-      </w:r>
-      <w:bookmarkEnd w:id="29"/>
+        <w:spacing w:line="360" w:lineRule="auto"/>
+        <w:ind w:left="360" w:hanging="360"/>
+        <w:rPr>
+          <w:b/>
+          <w:sz w:val="32"/>
+        </w:rPr>
+      </w:pPr>
+      <w:bookmarkStart w:id="31" w:name="_Toc431809100"/>
+      <w:r>
+        <w:rPr>
+          <w:b/>
+          <w:sz w:val="32"/>
+        </w:rPr>
+        <w:t>Login Credentials</w:t>
+      </w:r>
+      <w:bookmarkEnd w:id="31"/>
     </w:p>
     <w:p>
-      <w:r>
-        <w:t xml:space="preserve">All the scripts generate logs during execution. </w:t>
-      </w:r>
-      <w:r>
-        <w:t>To see the logs generated during the execution of scripts, go into the /vEPC/logs/ directory. It contains a tota</w:t>
-      </w:r>
-      <w:r>
-        <w:t>l of 8 files, 2 for each script;</w:t>
-      </w:r>
-      <w:r>
-        <w:t xml:space="preserve"> </w:t>
-      </w:r>
-      <w:r>
-        <w:t>o</w:t>
-      </w:r>
-      <w:r>
-        <w:t xml:space="preserve">ne file is </w:t>
-      </w:r>
-      <w:r>
-        <w:t>for</w:t>
-      </w:r>
-      <w:r>
-        <w:t xml:space="preserve"> activity log</w:t>
-      </w:r>
-      <w:r>
-        <w:t xml:space="preserve"> i.e the total flow of script in which it deploys VCM components</w:t>
-      </w:r>
-      <w:r>
-        <w:t xml:space="preserve"> and the second is error log</w:t>
-      </w:r>
-      <w:r>
-        <w:t xml:space="preserve"> in case if any error occurs during the execution of script.</w:t>
+      <w:pPr>
+        <w:jc w:val="both"/>
+        <w:rPr>
+          <w:sz w:val="24"/>
+          <w:szCs w:val="24"/>
+        </w:rPr>
+      </w:pPr>
+      <w:r>
+        <w:rPr>
+          <w:sz w:val="24"/>
+          <w:szCs w:val="24"/>
+        </w:rPr>
+        <w:t>To SSH into VCM and EMS instances use the following credentials:</w:t>
+      </w:r>
+    </w:p>
+    <w:p>
+      <w:pPr>
+        <w:jc w:val="both"/>
+        <w:rPr>
+          <w:sz w:val="24"/>
+          <w:szCs w:val="24"/>
+        </w:rPr>
+      </w:pPr>
+      <w:r>
+        <w:rPr>
+          <w:sz w:val="24"/>
+          <w:szCs w:val="24"/>
+        </w:rPr>
+        <w:t>Username: root</w:t>
+      </w:r>
+    </w:p>
+    <w:p>
+      <w:pPr>
+        <w:jc w:val="both"/>
+        <w:rPr>
+          <w:sz w:val="24"/>
+          <w:szCs w:val="24"/>
+        </w:rPr>
+      </w:pPr>
+      <w:r>
+        <w:rPr>
+          <w:sz w:val="24"/>
+          <w:szCs w:val="24"/>
+        </w:rPr>
+        <w:t>Password: root123</w:t>
+      </w:r>
+    </w:p>
+    <w:p>
+      <w:pPr>
+        <w:jc w:val="both"/>
+        <w:rPr>
+          <w:sz w:val="24"/>
+          <w:szCs w:val="24"/>
+        </w:rPr>
+      </w:pPr>
+      <w:r>
+        <w:rPr>
+          <w:sz w:val="24"/>
+          <w:szCs w:val="24"/>
+        </w:rPr>
+        <w:t>To login to the EMS GUI, use the following credentials:</w:t>
+      </w:r>
+    </w:p>
+    <w:p>
+      <w:pPr>
+        <w:jc w:val="both"/>
+        <w:rPr>
+          <w:sz w:val="24"/>
+          <w:szCs w:val="24"/>
+        </w:rPr>
+      </w:pPr>
+      <w:r>
+        <w:rPr>
+          <w:sz w:val="24"/>
+          <w:szCs w:val="24"/>
+        </w:rPr>
+        <w:t>Username: admin</w:t>
+      </w:r>
+    </w:p>
+    <w:p>
+      <w:pPr>
+        <w:jc w:val="both"/>
+        <w:rPr>
+          <w:sz w:val="24"/>
+          <w:szCs w:val="24"/>
+        </w:rPr>
+      </w:pPr>
+      <w:r>
+        <w:rPr>
+          <w:sz w:val="24"/>
+          <w:szCs w:val="24"/>
+        </w:rPr>
+        <w:lastRenderedPageBreak/>
+        <w:t>Password: Root1234</w:t>
+      </w:r>
+    </w:p>
+    <w:p>
+      <w:pPr>
+        <w:pStyle w:val="Heading1"/>
+        <w:spacing w:line="360" w:lineRule="auto"/>
+        <w:ind w:left="360" w:hanging="360"/>
+        <w:rPr>
+          <w:b/>
+          <w:sz w:val="32"/>
+        </w:rPr>
+      </w:pPr>
+      <w:bookmarkStart w:id="32" w:name="_Toc431809101"/>
+      <w:r>
+        <w:rPr>
+          <w:b/>
+          <w:sz w:val="32"/>
+        </w:rPr>
+        <w:t>Logs</w:t>
+      </w:r>
+      <w:bookmarkEnd w:id="32"/>
+    </w:p>
+    <w:p>
+      <w:pPr>
+        <w:spacing w:line="360" w:lineRule="auto"/>
+        <w:rPr>
+          <w:sz w:val="24"/>
+          <w:szCs w:val="24"/>
+        </w:rPr>
+      </w:pPr>
+      <w:r>
+        <w:rPr>
+          <w:sz w:val="24"/>
+          <w:szCs w:val="24"/>
+        </w:rPr>
+        <w:t>All the scripts generate logs during execution. To see the logs generated during the execution of scripts, go into the /vEPC/logs/ directory. It contains a total of 8 files, 2 for each script; one file is for activity log i.e. the total flow of script in which it deploys VCM components and the second is error log in case if any error occurs during the execution of script.</w:t>
       </w:r>
     </w:p>
     <w:p>
@@ -3224,33 +5883,18 @@
           <w:ilvl w:val="0"/>
           <w:numId w:val="13"/>
         </w:numPr>
-      </w:pPr>
-      <w:r>
-        <w:t>d</w:t>
-      </w:r>
-      <w:r>
-        <w:t>eploy</w:t>
-      </w:r>
-      <w:r>
-        <w:t>_date_</w:t>
-      </w:r>
-      <w:r>
-        <w:t>time</w:t>
-      </w:r>
-      <w:r>
-        <w:t>.log and deploy_error</w:t>
-      </w:r>
-      <w:r>
-        <w:t>_date</w:t>
-      </w:r>
-      <w:r>
-        <w:t>_</w:t>
-      </w:r>
-      <w:r>
-        <w:t>time</w:t>
-      </w:r>
-      <w:r>
-        <w:t>.log</w:t>
+        <w:spacing w:line="360" w:lineRule="auto"/>
+        <w:rPr>
+          <w:sz w:val="24"/>
+          <w:szCs w:val="24"/>
+        </w:rPr>
+      </w:pPr>
+      <w:r>
+        <w:rPr>
+          <w:sz w:val="24"/>
+          <w:szCs w:val="24"/>
+        </w:rPr>
+        <w:t>deploy_date_time.log and deploy_error_date_time.log</w:t>
       </w:r>
     </w:p>
     <w:p>
@@ -3260,34 +5904,18 @@
           <w:ilvl w:val="0"/>
           <w:numId w:val="13"/>
         </w:numPr>
-      </w:pPr>
-      <w:r>
-        <w:lastRenderedPageBreak/>
-        <w:t>scale_up</w:t>
-      </w:r>
-      <w:r>
-        <w:t>_date</w:t>
-      </w:r>
-      <w:r>
-        <w:t>_</w:t>
-      </w:r>
-      <w:r>
-        <w:t>time</w:t>
-      </w:r>
-      <w:r>
-        <w:t>.log and scale_up_error</w:t>
-      </w:r>
-      <w:r>
-        <w:t>_date</w:t>
-      </w:r>
-      <w:r>
-        <w:t>_</w:t>
-      </w:r>
-      <w:r>
-        <w:t>time</w:t>
-      </w:r>
-      <w:r>
-        <w:t>.log</w:t>
+        <w:spacing w:line="360" w:lineRule="auto"/>
+        <w:rPr>
+          <w:sz w:val="24"/>
+          <w:szCs w:val="24"/>
+        </w:rPr>
+      </w:pPr>
+      <w:r>
+        <w:rPr>
+          <w:sz w:val="24"/>
+          <w:szCs w:val="24"/>
+        </w:rPr>
+        <w:t>scale_up_date_time.log and scale_up_error_date_time.log</w:t>
       </w:r>
     </w:p>
     <w:p>
@@ -3297,33 +5925,18 @@
           <w:ilvl w:val="0"/>
           <w:numId w:val="13"/>
         </w:numPr>
-      </w:pPr>
-      <w:r>
-        <w:t>scale_down</w:t>
-      </w:r>
-      <w:r>
-        <w:t>_date</w:t>
-      </w:r>
-      <w:r>
-        <w:t>_</w:t>
-      </w:r>
-      <w:r>
-        <w:t>time</w:t>
-      </w:r>
-      <w:r>
-        <w:t>.log and scale_down_error</w:t>
-      </w:r>
-      <w:r>
-        <w:t>_date</w:t>
-      </w:r>
-      <w:r>
-        <w:t>_</w:t>
-      </w:r>
-      <w:r>
-        <w:t>time</w:t>
-      </w:r>
-      <w:r>
-        <w:t>.log</w:t>
+        <w:spacing w:line="360" w:lineRule="auto"/>
+        <w:rPr>
+          <w:sz w:val="24"/>
+          <w:szCs w:val="24"/>
+        </w:rPr>
+      </w:pPr>
+      <w:r>
+        <w:rPr>
+          <w:sz w:val="24"/>
+          <w:szCs w:val="24"/>
+        </w:rPr>
+        <w:t>scale_down_date_time.log and scale_down_error_date_time.log</w:t>
       </w:r>
     </w:p>
     <w:p>
@@ -3333,44 +5946,55 @@
           <w:ilvl w:val="0"/>
           <w:numId w:val="13"/>
         </w:numPr>
-      </w:pPr>
-      <w:r>
-        <w:t>terminate</w:t>
-      </w:r>
-      <w:r>
-        <w:t>_date</w:t>
-      </w:r>
-      <w:r>
-        <w:t>_</w:t>
-      </w:r>
-      <w:r>
-        <w:t>time</w:t>
-      </w:r>
-      <w:r>
-        <w:t>.log and terminate_error</w:t>
-      </w:r>
-      <w:r>
-        <w:t>_date</w:t>
-      </w:r>
-      <w:r>
-        <w:t>_</w:t>
-      </w:r>
-      <w:r>
-        <w:t>time</w:t>
-      </w:r>
-      <w:r>
-        <w:t>.log</w:t>
+        <w:spacing w:line="360" w:lineRule="auto"/>
+        <w:rPr>
+          <w:sz w:val="24"/>
+          <w:szCs w:val="24"/>
+        </w:rPr>
+      </w:pPr>
+      <w:r>
+        <w:rPr>
+          <w:sz w:val="24"/>
+          <w:szCs w:val="24"/>
+        </w:rPr>
+        <w:t>terminate_date_time.log and terminate_error_date_time.log</w:t>
       </w:r>
     </w:p>
     <w:p>
       <w:pPr>
         <w:pStyle w:val="Heading1"/>
-      </w:pPr>
-      <w:bookmarkStart w:id="30" w:name="_Toc430013599"/>
-      <w:r>
+        <w:spacing w:line="360" w:lineRule="auto"/>
+        <w:ind w:left="360" w:hanging="360"/>
+        <w:rPr>
+          <w:b/>
+          <w:sz w:val="32"/>
+        </w:rPr>
+      </w:pPr>
+      <w:bookmarkStart w:id="33" w:name="_Toc431809102"/>
+      <w:r>
+        <w:rPr>
+          <w:b/>
+          <w:sz w:val="32"/>
+        </w:rPr>
         <w:t>Known bugs</w:t>
       </w:r>
-      <w:bookmarkEnd w:id="30"/>
+      <w:bookmarkEnd w:id="33"/>
+    </w:p>
+    <w:p>
+      <w:pPr>
+        <w:spacing w:line="360" w:lineRule="auto"/>
+        <w:rPr>
+          <w:sz w:val="24"/>
+          <w:szCs w:val="24"/>
+        </w:rPr>
+      </w:pPr>
+      <w:r>
+        <w:rPr>
+          <w:sz w:val="24"/>
+          <w:szCs w:val="24"/>
+        </w:rPr>
+        <w:t>If you see any of the following bugs in log files or CLI please refer to the resolution/possible reason of the bug to know the actual cause of bug.</w:t>
+      </w:r>
     </w:p>
     <w:tbl>
       <w:tblPr>
@@ -3379,9 +6003,9 @@
         <w:tblLook w:val="04A0" w:firstRow="1" w:lastRow="0" w:firstColumn="1" w:lastColumn="0" w:noHBand="0" w:noVBand="1"/>
       </w:tblPr>
       <w:tblGrid>
-        <w:gridCol w:w="625"/>
-        <w:gridCol w:w="3279"/>
-        <w:gridCol w:w="5724"/>
+        <w:gridCol w:w="684"/>
+        <w:gridCol w:w="3445"/>
+        <w:gridCol w:w="5499"/>
       </w:tblGrid>
       <w:tr>
         <w:trPr>
@@ -3389,36 +6013,47 @@
         </w:trPr>
         <w:tc>
           <w:tcPr>
-            <w:tcW w:w="625" w:type="dxa"/>
+            <w:tcW w:w="715" w:type="dxa"/>
           </w:tcPr>
           <w:p>
             <w:pPr>
               <w:jc w:val="center"/>
-            </w:pPr>
-            <w:r>
-              <w:t>Sr.</w:t>
-            </w:r>
-            <w:r>
-              <w:t xml:space="preserve"> </w:t>
-            </w:r>
-            <w:r>
-              <w:t>#</w:t>
-            </w:r>
-          </w:p>
-        </w:tc>
-        <w:tc>
-          <w:tcPr>
-            <w:tcW w:w="3279" w:type="dxa"/>
+              <w:rPr>
+                <w:b/>
+                <w:sz w:val="24"/>
+                <w:szCs w:val="24"/>
+              </w:rPr>
+            </w:pPr>
+            <w:r>
+              <w:rPr>
+                <w:b/>
+                <w:sz w:val="24"/>
+                <w:szCs w:val="24"/>
+              </w:rPr>
+              <w:t>Sr. #</w:t>
+            </w:r>
+          </w:p>
+        </w:tc>
+        <w:tc>
+          <w:tcPr>
+            <w:tcW w:w="3189" w:type="dxa"/>
           </w:tcPr>
           <w:p>
             <w:pPr>
               <w:jc w:val="center"/>
-            </w:pPr>
-            <w:r>
-              <w:t>Bug</w:t>
-            </w:r>
-            <w:r>
-              <w:t>s</w:t>
+              <w:rPr>
+                <w:b/>
+                <w:sz w:val="24"/>
+                <w:szCs w:val="24"/>
+              </w:rPr>
+            </w:pPr>
+            <w:r>
+              <w:rPr>
+                <w:b/>
+                <w:sz w:val="24"/>
+                <w:szCs w:val="24"/>
+              </w:rPr>
+              <w:t>Bugs</w:t>
             </w:r>
           </w:p>
         </w:tc>
@@ -3429,9 +6064,19 @@
           <w:p>
             <w:pPr>
               <w:jc w:val="center"/>
-            </w:pPr>
-            <w:r>
-              <w:t>Resolution</w:t>
+              <w:rPr>
+                <w:b/>
+                <w:sz w:val="24"/>
+                <w:szCs w:val="24"/>
+              </w:rPr>
+            </w:pPr>
+            <w:r>
+              <w:rPr>
+                <w:b/>
+                <w:sz w:val="24"/>
+                <w:szCs w:val="24"/>
+              </w:rPr>
+              <w:t>Resolution/Possible reason</w:t>
             </w:r>
           </w:p>
         </w:tc>
@@ -3442,30 +6087,42 @@
         </w:trPr>
         <w:tc>
           <w:tcPr>
-            <w:tcW w:w="625" w:type="dxa"/>
-          </w:tcPr>
-          <w:p>
-            <w:r>
+            <w:tcW w:w="715" w:type="dxa"/>
+          </w:tcPr>
+          <w:p>
+            <w:pPr>
+              <w:rPr>
+                <w:sz w:val="24"/>
+                <w:szCs w:val="24"/>
+              </w:rPr>
+            </w:pPr>
+            <w:r>
+              <w:rPr>
+                <w:sz w:val="24"/>
+                <w:szCs w:val="24"/>
+              </w:rPr>
               <w:t>1.</w:t>
             </w:r>
           </w:p>
         </w:tc>
         <w:tc>
           <w:tcPr>
-            <w:tcW w:w="3279" w:type="dxa"/>
+            <w:tcW w:w="3189" w:type="dxa"/>
           </w:tcPr>
           <w:p>
             <w:pPr>
               <w:jc w:val="both"/>
-            </w:pPr>
-            <w:r>
-              <w:t>Unauthor</w:t>
-            </w:r>
-            <w:r>
-              <w:t xml:space="preserve">ized: The request you have made requires authentication. </w:t>
-            </w:r>
-            <w:r>
-              <w:t>(HTTP 401)</w:t>
+              <w:rPr>
+                <w:sz w:val="24"/>
+                <w:szCs w:val="24"/>
+              </w:rPr>
+            </w:pPr>
+            <w:r>
+              <w:rPr>
+                <w:sz w:val="24"/>
+                <w:szCs w:val="24"/>
+              </w:rPr>
+              <w:t>Unauthorized: The request you have made requires authentication. (HTTP 401)</w:t>
             </w:r>
           </w:p>
         </w:tc>
@@ -3476,14 +6133,42 @@
           <w:p>
             <w:pPr>
               <w:jc w:val="both"/>
-            </w:pPr>
-            <w:r>
-              <w:t>This error usually occurs when the authentication URL, OS_USERNAME, OS_PASSWORD or OS_TENANT_NAME entered in creds.txt doesn’t match with the values of keystonerc_admin/openrc file. Please double check the values and try running the scripts again.</w:t>
+              <w:rPr>
+                <w:sz w:val="24"/>
+                <w:szCs w:val="24"/>
+              </w:rPr>
+            </w:pPr>
+            <w:r>
+              <w:rPr>
+                <w:sz w:val="24"/>
+                <w:szCs w:val="24"/>
+              </w:rPr>
+              <w:t xml:space="preserve">This error usually occurs when the authentication URL, OS_USERNAME, OS_PASSWORD or OS_TENANT_NAME entered in creds.txt doesn’t match with the values of </w:t>
+            </w:r>
+            <w:proofErr w:type="spellStart"/>
+            <w:r>
+              <w:rPr>
+                <w:sz w:val="24"/>
+                <w:szCs w:val="24"/>
+              </w:rPr>
+              <w:t>keystonerc_admin</w:t>
+            </w:r>
+            <w:proofErr w:type="spellEnd"/>
+            <w:r>
+              <w:rPr>
+                <w:sz w:val="24"/>
+                <w:szCs w:val="24"/>
+              </w:rPr>
+              <w:t>/openrc file. Please double check the values and try running the scripts again.</w:t>
             </w:r>
           </w:p>
           <w:p>
             <w:pPr>
               <w:jc w:val="both"/>
+              <w:rPr>
+                <w:sz w:val="24"/>
+                <w:szCs w:val="24"/>
+              </w:rPr>
             </w:pPr>
           </w:p>
         </w:tc>
@@ -3494,17 +6179,27 @@
         </w:trPr>
         <w:tc>
           <w:tcPr>
-            <w:tcW w:w="625" w:type="dxa"/>
-          </w:tcPr>
-          <w:p>
-            <w:r>
+            <w:tcW w:w="715" w:type="dxa"/>
+          </w:tcPr>
+          <w:p>
+            <w:pPr>
+              <w:rPr>
+                <w:sz w:val="24"/>
+                <w:szCs w:val="24"/>
+              </w:rPr>
+            </w:pPr>
+            <w:r>
+              <w:rPr>
+                <w:sz w:val="24"/>
+                <w:szCs w:val="24"/>
+              </w:rPr>
               <w:t>2.</w:t>
             </w:r>
           </w:p>
         </w:tc>
         <w:tc>
           <w:tcPr>
-            <w:tcW w:w="3279" w:type="dxa"/>
+            <w:tcW w:w="3189" w:type="dxa"/>
           </w:tcPr>
           <w:p>
             <w:pPr>
@@ -3512,12 +6207,42 @@
                 <w:tab w:val="left" w:pos="1970"/>
               </w:tabs>
               <w:jc w:val="both"/>
-            </w:pPr>
-            <w:r>
-              <w:t>novaclient.exceptions.NotFound: No more floating ips in pool</w:t>
-            </w:r>
-            <w:r>
-              <w:t>. (HTTP 404)</w:t>
+              <w:rPr>
+                <w:sz w:val="24"/>
+                <w:szCs w:val="24"/>
+              </w:rPr>
+            </w:pPr>
+            <w:proofErr w:type="spellStart"/>
+            <w:r>
+              <w:rPr>
+                <w:sz w:val="24"/>
+                <w:szCs w:val="24"/>
+              </w:rPr>
+              <w:t>novaclient.exceptions.NotFound</w:t>
+            </w:r>
+            <w:proofErr w:type="spellEnd"/>
+            <w:r>
+              <w:rPr>
+                <w:sz w:val="24"/>
+                <w:szCs w:val="24"/>
+              </w:rPr>
+              <w:t xml:space="preserve">: No more floating </w:t>
+            </w:r>
+            <w:proofErr w:type="spellStart"/>
+            <w:r>
+              <w:rPr>
+                <w:sz w:val="24"/>
+                <w:szCs w:val="24"/>
+              </w:rPr>
+              <w:t>ips</w:t>
+            </w:r>
+            <w:proofErr w:type="spellEnd"/>
+            <w:r>
+              <w:rPr>
+                <w:sz w:val="24"/>
+                <w:szCs w:val="24"/>
+              </w:rPr>
+              <w:t xml:space="preserve"> in pool. (HTTP 404)</w:t>
             </w:r>
           </w:p>
         </w:tc>
@@ -3528,15 +6253,17 @@
           <w:p>
             <w:pPr>
               <w:jc w:val="both"/>
-            </w:pPr>
-            <w:r>
-              <w:t>This error usually occurs when there are no more floating IPs available in the pool to assign to instances. Please incr</w:t>
-            </w:r>
-            <w:r>
-              <w:t xml:space="preserve">ease the number of floating IP pool </w:t>
-            </w:r>
-            <w:r>
-              <w:t>and then re-try.</w:t>
+              <w:rPr>
+                <w:sz w:val="24"/>
+                <w:szCs w:val="24"/>
+              </w:rPr>
+            </w:pPr>
+            <w:r>
+              <w:rPr>
+                <w:sz w:val="24"/>
+                <w:szCs w:val="24"/>
+              </w:rPr>
+              <w:t>This error usually occurs when there are no more floating IPs available in the pool to assign to instances. Please increase the number of floating IP pool and then re-try.</w:t>
             </w:r>
           </w:p>
         </w:tc>
@@ -3547,17 +6274,27 @@
         </w:trPr>
         <w:tc>
           <w:tcPr>
-            <w:tcW w:w="625" w:type="dxa"/>
-          </w:tcPr>
-          <w:p>
-            <w:r>
+            <w:tcW w:w="715" w:type="dxa"/>
+          </w:tcPr>
+          <w:p>
+            <w:pPr>
+              <w:rPr>
+                <w:sz w:val="24"/>
+                <w:szCs w:val="24"/>
+              </w:rPr>
+            </w:pPr>
+            <w:r>
+              <w:rPr>
+                <w:sz w:val="24"/>
+                <w:szCs w:val="24"/>
+              </w:rPr>
               <w:t>3.</w:t>
             </w:r>
           </w:p>
         </w:tc>
         <w:tc>
           <w:tcPr>
-            <w:tcW w:w="3279" w:type="dxa"/>
+            <w:tcW w:w="3189" w:type="dxa"/>
           </w:tcPr>
           <w:p>
             <w:pPr>
@@ -3565,8 +6302,16 @@
                 <w:tab w:val="left" w:pos="1970"/>
               </w:tabs>
               <w:jc w:val="both"/>
-            </w:pPr>
-            <w:r>
+              <w:rPr>
+                <w:sz w:val="24"/>
+                <w:szCs w:val="24"/>
+              </w:rPr>
+            </w:pPr>
+            <w:r>
+              <w:rPr>
+                <w:sz w:val="24"/>
+                <w:szCs w:val="24"/>
+              </w:rPr>
               <w:t>Floating IP assignment error. Retrying...</w:t>
             </w:r>
           </w:p>
@@ -3576,10 +6321,27 @@
                 <w:tab w:val="left" w:pos="1970"/>
               </w:tabs>
               <w:jc w:val="both"/>
-            </w:pPr>
-            <w:r>
-              <w:t>Error: Connection to neutron failed: HTTPConnectionPool</w:t>
-            </w:r>
+              <w:rPr>
+                <w:sz w:val="24"/>
+                <w:szCs w:val="24"/>
+              </w:rPr>
+            </w:pPr>
+            <w:r>
+              <w:rPr>
+                <w:sz w:val="24"/>
+                <w:szCs w:val="24"/>
+              </w:rPr>
+              <w:t xml:space="preserve">Error: Connection to neutron failed: </w:t>
+            </w:r>
+            <w:proofErr w:type="spellStart"/>
+            <w:r>
+              <w:rPr>
+                <w:sz w:val="24"/>
+                <w:szCs w:val="24"/>
+              </w:rPr>
+              <w:t>HTTPConnectionPool</w:t>
+            </w:r>
+            <w:proofErr w:type="spellEnd"/>
           </w:p>
           <w:p>
             <w:pPr>
@@ -3587,8 +6349,17 @@
                 <w:tab w:val="left" w:pos="1970"/>
               </w:tabs>
               <w:jc w:val="both"/>
-            </w:pPr>
-            <w:r>
+              <w:rPr>
+                <w:sz w:val="24"/>
+                <w:szCs w:val="24"/>
+              </w:rPr>
+            </w:pPr>
+            <w:r>
+              <w:rPr>
+                <w:sz w:val="24"/>
+                <w:szCs w:val="24"/>
+              </w:rPr>
+              <w:lastRenderedPageBreak/>
               <w:t>Request timed out. (timeout=30) (HTTP 400)</w:t>
             </w:r>
           </w:p>
@@ -3600,49 +6371,61 @@
           <w:p>
             <w:pPr>
               <w:jc w:val="both"/>
-            </w:pPr>
-            <w:r>
-              <w:t xml:space="preserve">This error occurs when keystone is unable to make a connection with neutron or neutron server is not responding. Please make sure your neutron/nova server are active </w:t>
-            </w:r>
-            <w:r>
-              <w:t>and verify by using following commands:</w:t>
+              <w:rPr>
+                <w:sz w:val="24"/>
+                <w:szCs w:val="24"/>
+              </w:rPr>
+            </w:pPr>
+            <w:r>
+              <w:rPr>
+                <w:sz w:val="24"/>
+                <w:szCs w:val="24"/>
+              </w:rPr>
+              <w:lastRenderedPageBreak/>
+              <w:t>This error is generated</w:t>
+            </w:r>
+            <w:r>
+              <w:rPr>
+                <w:sz w:val="24"/>
+                <w:szCs w:val="24"/>
+              </w:rPr>
+              <w:t xml:space="preserve"> when keystone is unable to make a connection with neutron or neutron server is not responding. Please make sure your neutron/nova server are active and verify by using following commands:</w:t>
             </w:r>
           </w:p>
           <w:p>
             <w:pPr>
               <w:jc w:val="both"/>
               <w:rPr>
-                <w:rFonts w:ascii="Courier New" w:hAnsi="Courier New" w:cs="Courier New"/>
-              </w:rPr>
-            </w:pPr>
-            <w:r>
-              <w:rPr>
-                <w:rFonts w:ascii="Courier New" w:hAnsi="Courier New" w:cs="Courier New"/>
-              </w:rPr>
-              <w:t xml:space="preserve">    n</w:t>
-            </w:r>
-            <w:r>
-              <w:rPr>
-                <w:rFonts w:ascii="Courier New" w:hAnsi="Courier New" w:cs="Courier New"/>
-              </w:rPr>
-              <w:t>eutron net-list</w:t>
+                <w:rFonts w:cs="Courier New"/>
+                <w:sz w:val="24"/>
+                <w:szCs w:val="24"/>
+              </w:rPr>
+            </w:pPr>
+            <w:r>
+              <w:rPr>
+                <w:rFonts w:cs="Courier New"/>
+                <w:sz w:val="24"/>
+                <w:szCs w:val="24"/>
+              </w:rPr>
+              <w:lastRenderedPageBreak/>
+              <w:t xml:space="preserve">    neutron net-list</w:t>
             </w:r>
           </w:p>
           <w:p>
             <w:pPr>
               <w:jc w:val="both"/>
-            </w:pPr>
-            <w:r>
-              <w:rPr>
-                <w:rFonts w:ascii="Courier New" w:hAnsi="Courier New" w:cs="Courier New"/>
-              </w:rPr>
-              <w:t xml:space="preserve">    n</w:t>
-            </w:r>
-            <w:r>
-              <w:rPr>
-                <w:rFonts w:ascii="Courier New" w:hAnsi="Courier New" w:cs="Courier New"/>
-              </w:rPr>
-              <w:t>ova service-list</w:t>
+              <w:rPr>
+                <w:sz w:val="24"/>
+                <w:szCs w:val="24"/>
+              </w:rPr>
+            </w:pPr>
+            <w:r>
+              <w:rPr>
+                <w:rFonts w:cs="Courier New"/>
+                <w:sz w:val="24"/>
+                <w:szCs w:val="24"/>
+              </w:rPr>
+              <w:t xml:space="preserve">    nova service-list</w:t>
             </w:r>
           </w:p>
         </w:tc>
@@ -3653,17 +6436,28 @@
         </w:trPr>
         <w:tc>
           <w:tcPr>
-            <w:tcW w:w="625" w:type="dxa"/>
-          </w:tcPr>
-          <w:p>
-            <w:r>
+            <w:tcW w:w="715" w:type="dxa"/>
+          </w:tcPr>
+          <w:p>
+            <w:pPr>
+              <w:rPr>
+                <w:sz w:val="24"/>
+                <w:szCs w:val="24"/>
+              </w:rPr>
+            </w:pPr>
+            <w:r>
+              <w:rPr>
+                <w:sz w:val="24"/>
+                <w:szCs w:val="24"/>
+              </w:rPr>
+              <w:lastRenderedPageBreak/>
               <w:t>4.</w:t>
             </w:r>
           </w:p>
         </w:tc>
         <w:tc>
           <w:tcPr>
-            <w:tcW w:w="3279" w:type="dxa"/>
+            <w:tcW w:w="3189" w:type="dxa"/>
           </w:tcPr>
           <w:p>
             <w:pPr>
@@ -3671,9 +6465,42 @@
                 <w:tab w:val="left" w:pos="1970"/>
               </w:tabs>
               <w:jc w:val="both"/>
-            </w:pPr>
-            <w:r>
-              <w:t>BadRequest: No nw_info cache associated with instance (HTTP 400)</w:t>
+              <w:rPr>
+                <w:sz w:val="24"/>
+                <w:szCs w:val="24"/>
+              </w:rPr>
+            </w:pPr>
+            <w:proofErr w:type="spellStart"/>
+            <w:r>
+              <w:rPr>
+                <w:sz w:val="24"/>
+                <w:szCs w:val="24"/>
+              </w:rPr>
+              <w:t>BadRequest</w:t>
+            </w:r>
+            <w:proofErr w:type="spellEnd"/>
+            <w:r>
+              <w:rPr>
+                <w:sz w:val="24"/>
+                <w:szCs w:val="24"/>
+              </w:rPr>
+              <w:t xml:space="preserve">: No </w:t>
+            </w:r>
+            <w:proofErr w:type="spellStart"/>
+            <w:r>
+              <w:rPr>
+                <w:sz w:val="24"/>
+                <w:szCs w:val="24"/>
+              </w:rPr>
+              <w:t>nw_info</w:t>
+            </w:r>
+            <w:proofErr w:type="spellEnd"/>
+            <w:r>
+              <w:rPr>
+                <w:sz w:val="24"/>
+                <w:szCs w:val="24"/>
+              </w:rPr>
+              <w:t xml:space="preserve"> cache associated with instance (HTTP 400)</w:t>
             </w:r>
           </w:p>
         </w:tc>
@@ -3684,57 +6511,191 @@
           <w:p>
             <w:pPr>
               <w:jc w:val="both"/>
-            </w:pPr>
-            <w:r>
-              <w:t xml:space="preserve">This error occurs because of </w:t>
-            </w:r>
-            <w:r>
-              <w:t>race when associating</w:t>
-            </w:r>
-            <w:r>
-              <w:t xml:space="preserve"> floating IP to fixed IP</w:t>
-            </w:r>
-            <w:r>
-              <w:t xml:space="preserve">. Originally, the fixed IPs </w:t>
-            </w:r>
-            <w:r>
-              <w:t>are</w:t>
-            </w:r>
-            <w:r>
-              <w:t xml:space="preserve"> associated and "virtual_interface_id" i</w:t>
-            </w:r>
-            <w:r>
-              <w:t>s updated and saved to the DB at a later time</w:t>
-            </w:r>
-            <w:r>
-              <w:t>. W</w:t>
-            </w:r>
-            <w:r>
-              <w:t xml:space="preserve">hen </w:t>
-            </w:r>
-            <w:r>
-              <w:t xml:space="preserve">floating IP is </w:t>
-            </w:r>
-            <w:r>
-              <w:t xml:space="preserve">tried to be </w:t>
-            </w:r>
-            <w:r>
-              <w:t xml:space="preserve">allocated </w:t>
-            </w:r>
-            <w:r>
-              <w:t>before the update in database</w:t>
-            </w:r>
-            <w:r>
-              <w:t>, it</w:t>
-            </w:r>
-            <w:r>
-              <w:t xml:space="preserve"> can</w:t>
-            </w:r>
-            <w:r>
-              <w:t xml:space="preserve"> cause this erro</w:t>
-            </w:r>
-            <w:r>
-              <w:t xml:space="preserve">r. </w:t>
+              <w:rPr>
+                <w:sz w:val="24"/>
+                <w:szCs w:val="24"/>
+              </w:rPr>
+            </w:pPr>
+            <w:r>
+              <w:rPr>
+                <w:sz w:val="24"/>
+                <w:szCs w:val="24"/>
+              </w:rPr>
+              <w:t>This error occurs because of race when associating floating IP to fixed IP. Originally, the fixed IPs are associated and "</w:t>
+            </w:r>
+            <w:proofErr w:type="spellStart"/>
+            <w:r>
+              <w:rPr>
+                <w:sz w:val="24"/>
+                <w:szCs w:val="24"/>
+              </w:rPr>
+              <w:t>virtual_interface_id</w:t>
+            </w:r>
+            <w:proofErr w:type="spellEnd"/>
+            <w:r>
+              <w:rPr>
+                <w:sz w:val="24"/>
+                <w:szCs w:val="24"/>
+              </w:rPr>
+              <w:t xml:space="preserve">" is updated and saved to the DB at a later time. When floating IP is tried to be allocated before the update in database, it can cause this error. </w:t>
+            </w:r>
+          </w:p>
+        </w:tc>
+      </w:tr>
+      <w:tr>
+        <w:trPr>
+          <w:trHeight w:val="1096"/>
+        </w:trPr>
+        <w:tc>
+          <w:tcPr>
+            <w:tcW w:w="715" w:type="dxa"/>
+          </w:tcPr>
+          <w:p>
+            <w:pPr>
+              <w:rPr>
+                <w:sz w:val="24"/>
+                <w:szCs w:val="24"/>
+              </w:rPr>
+            </w:pPr>
+            <w:r>
+              <w:rPr>
+                <w:sz w:val="24"/>
+                <w:szCs w:val="24"/>
+              </w:rPr>
+              <w:t>5.</w:t>
+            </w:r>
+          </w:p>
+        </w:tc>
+        <w:tc>
+          <w:tcPr>
+            <w:tcW w:w="3189" w:type="dxa"/>
+          </w:tcPr>
+          <w:p>
+            <w:pPr>
+              <w:tabs>
+                <w:tab w:val="left" w:pos="1970"/>
+              </w:tabs>
+              <w:jc w:val="both"/>
+              <w:rPr>
+                <w:sz w:val="24"/>
+                <w:szCs w:val="24"/>
+              </w:rPr>
+            </w:pPr>
+            <w:r>
+              <w:rPr>
+                <w:sz w:val="24"/>
+                <w:szCs w:val="24"/>
+              </w:rPr>
+              <w:t>No valid host was found.</w:t>
+            </w:r>
+          </w:p>
+        </w:tc>
+        <w:tc>
+          <w:tcPr>
+            <w:tcW w:w="5724" w:type="dxa"/>
+          </w:tcPr>
+          <w:p>
+            <w:pPr>
+              <w:jc w:val="both"/>
+              <w:rPr>
+                <w:sz w:val="24"/>
+                <w:szCs w:val="24"/>
+              </w:rPr>
+            </w:pPr>
+            <w:r>
+              <w:rPr>
+                <w:sz w:val="24"/>
+                <w:szCs w:val="24"/>
+              </w:rPr>
+              <w:t>This issue usually occurs because of not enough resources available to deploy the instances. There is a resource check function which gives warning to the user if the resources are not enough and if user still continues deployment this could lead to an error.</w:t>
+            </w:r>
+          </w:p>
+          <w:p>
+            <w:pPr>
+              <w:tabs>
+                <w:tab w:val="left" w:pos="3816"/>
+              </w:tabs>
+              <w:rPr>
+                <w:sz w:val="24"/>
+                <w:szCs w:val="24"/>
+              </w:rPr>
+            </w:pPr>
+            <w:r>
+              <w:rPr>
+                <w:sz w:val="24"/>
+                <w:szCs w:val="24"/>
+              </w:rPr>
+              <w:tab/>
+            </w:r>
+          </w:p>
+        </w:tc>
+      </w:tr>
+      <w:tr>
+        <w:trPr>
+          <w:trHeight w:val="1096"/>
+        </w:trPr>
+        <w:tc>
+          <w:tcPr>
+            <w:tcW w:w="715" w:type="dxa"/>
+          </w:tcPr>
+          <w:p>
+            <w:pPr>
+              <w:rPr>
+                <w:sz w:val="24"/>
+                <w:szCs w:val="24"/>
+              </w:rPr>
+            </w:pPr>
+            <w:r>
+              <w:rPr>
+                <w:sz w:val="24"/>
+                <w:szCs w:val="24"/>
+              </w:rPr>
+              <w:t>6.</w:t>
+            </w:r>
+          </w:p>
+        </w:tc>
+        <w:tc>
+          <w:tcPr>
+            <w:tcW w:w="3189" w:type="dxa"/>
+          </w:tcPr>
+          <w:p>
+            <w:pPr>
+              <w:tabs>
+                <w:tab w:val="left" w:pos="1970"/>
+              </w:tabs>
+              <w:jc w:val="both"/>
+              <w:rPr>
+                <w:sz w:val="24"/>
+                <w:szCs w:val="24"/>
+              </w:rPr>
+            </w:pPr>
+            <w:r>
+              <w:rPr>
+                <w:sz w:val="24"/>
+                <w:szCs w:val="24"/>
+              </w:rPr>
+              <w:t>EMS status Failed</w:t>
+            </w:r>
+          </w:p>
+        </w:tc>
+        <w:tc>
+          <w:tcPr>
+            <w:tcW w:w="5724" w:type="dxa"/>
+          </w:tcPr>
+          <w:p>
+            <w:pPr>
+              <w:jc w:val="both"/>
+              <w:rPr>
+                <w:sz w:val="24"/>
+                <w:szCs w:val="24"/>
+              </w:rPr>
+            </w:pPr>
+            <w:r>
+              <w:rPr>
+                <w:sz w:val="24"/>
+                <w:szCs w:val="24"/>
+              </w:rPr>
+              <w:t>Initial Deployment script deploys the VCM-EMS and tries to start the EMS service, if you see the FAILED status on CLI try to login using the URL provided as the EMS sometimes show FAILED status while it’s still working. This is probably the issue with EMS image provided by Brocade.</w:t>
             </w:r>
           </w:p>
         </w:tc>
@@ -3742,8 +6703,8 @@
     </w:tbl>
     <w:p/>
     <w:sectPr>
-      <w:headerReference w:type="default" r:id="rId10"/>
-      <w:footerReference w:type="default" r:id="rId11"/>
+      <w:headerReference w:type="default" r:id="rId11"/>
+      <w:footerReference w:type="default" r:id="rId12"/>
       <w:pgSz w:w="12240" w:h="15840"/>
       <w:pgMar w:top="2160" w:right="1440" w:bottom="1440" w:left="1440" w:header="720" w:footer="720" w:gutter="0"/>
       <w:pgNumType w:start="0"/>
@@ -3813,7 +6774,7 @@
           <w:rPr>
             <w:noProof/>
           </w:rPr>
-          <w:t>1</w:t>
+          <w:t>6</w:t>
         </w:r>
         <w:r>
           <w:rPr>
@@ -4522,6 +7483,119 @@
     </w:lvl>
   </w:abstractNum>
   <w:abstractNum w:abstractNumId="6" w15:restartNumberingAfterBreak="0">
+    <w:nsid w:val="239F31C5"/>
+    <w:multiLevelType w:val="hybridMultilevel"/>
+    <w:tmpl w:val="2EDC10E6"/>
+    <w:lvl w:ilvl="0" w:tplc="04090001">
+      <w:start w:val="1"/>
+      <w:numFmt w:val="bullet"/>
+      <w:lvlText w:val=""/>
+      <w:lvlJc w:val="left"/>
+      <w:pPr>
+        <w:ind w:left="720" w:hanging="360"/>
+      </w:pPr>
+      <w:rPr>
+        <w:rFonts w:ascii="Symbol" w:hAnsi="Symbol" w:hint="default"/>
+      </w:rPr>
+    </w:lvl>
+    <w:lvl w:ilvl="1" w:tplc="04090003" w:tentative="1">
+      <w:start w:val="1"/>
+      <w:numFmt w:val="bullet"/>
+      <w:lvlText w:val="o"/>
+      <w:lvlJc w:val="left"/>
+      <w:pPr>
+        <w:ind w:left="1440" w:hanging="360"/>
+      </w:pPr>
+      <w:rPr>
+        <w:rFonts w:ascii="Courier New" w:hAnsi="Courier New" w:cs="Courier New" w:hint="default"/>
+      </w:rPr>
+    </w:lvl>
+    <w:lvl w:ilvl="2" w:tplc="04090005" w:tentative="1">
+      <w:start w:val="1"/>
+      <w:numFmt w:val="bullet"/>
+      <w:lvlText w:val=""/>
+      <w:lvlJc w:val="left"/>
+      <w:pPr>
+        <w:ind w:left="2160" w:hanging="360"/>
+      </w:pPr>
+      <w:rPr>
+        <w:rFonts w:ascii="Wingdings" w:hAnsi="Wingdings" w:hint="default"/>
+      </w:rPr>
+    </w:lvl>
+    <w:lvl w:ilvl="3" w:tplc="04090001" w:tentative="1">
+      <w:start w:val="1"/>
+      <w:numFmt w:val="bullet"/>
+      <w:lvlText w:val=""/>
+      <w:lvlJc w:val="left"/>
+      <w:pPr>
+        <w:ind w:left="2880" w:hanging="360"/>
+      </w:pPr>
+      <w:rPr>
+        <w:rFonts w:ascii="Symbol" w:hAnsi="Symbol" w:hint="default"/>
+      </w:rPr>
+    </w:lvl>
+    <w:lvl w:ilvl="4" w:tplc="04090003" w:tentative="1">
+      <w:start w:val="1"/>
+      <w:numFmt w:val="bullet"/>
+      <w:lvlText w:val="o"/>
+      <w:lvlJc w:val="left"/>
+      <w:pPr>
+        <w:ind w:left="3600" w:hanging="360"/>
+      </w:pPr>
+      <w:rPr>
+        <w:rFonts w:ascii="Courier New" w:hAnsi="Courier New" w:cs="Courier New" w:hint="default"/>
+      </w:rPr>
+    </w:lvl>
+    <w:lvl w:ilvl="5" w:tplc="04090005" w:tentative="1">
+      <w:start w:val="1"/>
+      <w:numFmt w:val="bullet"/>
+      <w:lvlText w:val=""/>
+      <w:lvlJc w:val="left"/>
+      <w:pPr>
+        <w:ind w:left="4320" w:hanging="360"/>
+      </w:pPr>
+      <w:rPr>
+        <w:rFonts w:ascii="Wingdings" w:hAnsi="Wingdings" w:hint="default"/>
+      </w:rPr>
+    </w:lvl>
+    <w:lvl w:ilvl="6" w:tplc="04090001" w:tentative="1">
+      <w:start w:val="1"/>
+      <w:numFmt w:val="bullet"/>
+      <w:lvlText w:val=""/>
+      <w:lvlJc w:val="left"/>
+      <w:pPr>
+        <w:ind w:left="5040" w:hanging="360"/>
+      </w:pPr>
+      <w:rPr>
+        <w:rFonts w:ascii="Symbol" w:hAnsi="Symbol" w:hint="default"/>
+      </w:rPr>
+    </w:lvl>
+    <w:lvl w:ilvl="7" w:tplc="04090003" w:tentative="1">
+      <w:start w:val="1"/>
+      <w:numFmt w:val="bullet"/>
+      <w:lvlText w:val="o"/>
+      <w:lvlJc w:val="left"/>
+      <w:pPr>
+        <w:ind w:left="5760" w:hanging="360"/>
+      </w:pPr>
+      <w:rPr>
+        <w:rFonts w:ascii="Courier New" w:hAnsi="Courier New" w:cs="Courier New" w:hint="default"/>
+      </w:rPr>
+    </w:lvl>
+    <w:lvl w:ilvl="8" w:tplc="04090005" w:tentative="1">
+      <w:start w:val="1"/>
+      <w:numFmt w:val="bullet"/>
+      <w:lvlText w:val=""/>
+      <w:lvlJc w:val="left"/>
+      <w:pPr>
+        <w:ind w:left="6480" w:hanging="360"/>
+      </w:pPr>
+      <w:rPr>
+        <w:rFonts w:ascii="Wingdings" w:hAnsi="Wingdings" w:hint="default"/>
+      </w:rPr>
+    </w:lvl>
+  </w:abstractNum>
+  <w:abstractNum w:abstractNumId="7" w15:restartNumberingAfterBreak="0">
     <w:nsid w:val="283C50C6"/>
     <w:multiLevelType w:val="hybridMultilevel"/>
     <w:tmpl w:val="8BEC635E"/>
@@ -4607,7 +7681,7 @@
       </w:pPr>
     </w:lvl>
   </w:abstractNum>
-  <w:abstractNum w:abstractNumId="7" w15:restartNumberingAfterBreak="0">
+  <w:abstractNum w:abstractNumId="8" w15:restartNumberingAfterBreak="0">
     <w:nsid w:val="3F637F64"/>
     <w:multiLevelType w:val="hybridMultilevel"/>
     <w:tmpl w:val="FE324C48"/>
@@ -4696,7 +7770,7 @@
       </w:pPr>
     </w:lvl>
   </w:abstractNum>
-  <w:abstractNum w:abstractNumId="8" w15:restartNumberingAfterBreak="0">
+  <w:abstractNum w:abstractNumId="9" w15:restartNumberingAfterBreak="0">
     <w:nsid w:val="560A7EE5"/>
     <w:multiLevelType w:val="multilevel"/>
     <w:tmpl w:val="FB58199E"/>
@@ -4791,7 +7865,7 @@
       </w:pPr>
     </w:lvl>
   </w:abstractNum>
-  <w:abstractNum w:abstractNumId="9" w15:restartNumberingAfterBreak="0">
+  <w:abstractNum w:abstractNumId="10" w15:restartNumberingAfterBreak="0">
     <w:nsid w:val="5AAA6722"/>
     <w:multiLevelType w:val="hybridMultilevel"/>
     <w:tmpl w:val="939A0548"/>
@@ -4904,7 +7978,7 @@
       </w:rPr>
     </w:lvl>
   </w:abstractNum>
-  <w:abstractNum w:abstractNumId="10" w15:restartNumberingAfterBreak="0">
+  <w:abstractNum w:abstractNumId="11" w15:restartNumberingAfterBreak="0">
     <w:nsid w:val="63050CEA"/>
     <w:multiLevelType w:val="hybridMultilevel"/>
     <w:tmpl w:val="416C4432"/>
@@ -5017,7 +8091,7 @@
       </w:rPr>
     </w:lvl>
   </w:abstractNum>
-  <w:abstractNum w:abstractNumId="11" w15:restartNumberingAfterBreak="0">
+  <w:abstractNum w:abstractNumId="12" w15:restartNumberingAfterBreak="0">
     <w:nsid w:val="680C6F76"/>
     <w:multiLevelType w:val="hybridMultilevel"/>
     <w:tmpl w:val="A8FC5570"/>
@@ -5130,7 +8204,7 @@
       </w:rPr>
     </w:lvl>
   </w:abstractNum>
-  <w:abstractNum w:abstractNumId="12" w15:restartNumberingAfterBreak="0">
+  <w:abstractNum w:abstractNumId="13" w15:restartNumberingAfterBreak="0">
     <w:nsid w:val="77F77E4B"/>
     <w:multiLevelType w:val="hybridMultilevel"/>
     <w:tmpl w:val="CA743722"/>
@@ -5244,25 +8318,25 @@
     </w:lvl>
   </w:abstractNum>
   <w:num w:numId="1">
-    <w:abstractNumId w:val="6"/>
+    <w:abstractNumId w:val="7"/>
   </w:num>
   <w:num w:numId="2">
-    <w:abstractNumId w:val="9"/>
+    <w:abstractNumId w:val="10"/>
   </w:num>
   <w:num w:numId="3">
     <w:abstractNumId w:val="4"/>
   </w:num>
   <w:num w:numId="4">
-    <w:abstractNumId w:val="12"/>
+    <w:abstractNumId w:val="13"/>
   </w:num>
   <w:num w:numId="5">
+    <w:abstractNumId w:val="9"/>
+  </w:num>
+  <w:num w:numId="6">
     <w:abstractNumId w:val="8"/>
   </w:num>
-  <w:num w:numId="6">
-    <w:abstractNumId w:val="7"/>
-  </w:num>
   <w:num w:numId="7">
-    <w:abstractNumId w:val="10"/>
+    <w:abstractNumId w:val="11"/>
   </w:num>
   <w:num w:numId="8">
     <w:abstractNumId w:val="5"/>
@@ -5274,13 +8348,16 @@
     <w:abstractNumId w:val="2"/>
   </w:num>
   <w:num w:numId="11">
-    <w:abstractNumId w:val="11"/>
+    <w:abstractNumId w:val="12"/>
   </w:num>
   <w:num w:numId="12">
     <w:abstractNumId w:val="1"/>
   </w:num>
   <w:num w:numId="13">
     <w:abstractNumId w:val="3"/>
+  </w:num>
+  <w:num w:numId="14">
+    <w:abstractNumId w:val="6"/>
   </w:num>
 </w:numbering>
 </file>
@@ -5678,6 +8755,7 @@
   <w:style w:type="paragraph" w:default="1" w:styleId="Normal">
     <w:name w:val="Normal"/>
     <w:qFormat/>
+    <w:rsid w:val="00352C7A"/>
   </w:style>
   <w:style w:type="paragraph" w:styleId="Heading1">
     <w:name w:val="heading 1"/>
@@ -6248,7 +9326,7 @@
   <w:docParts>
     <w:docPart>
       <w:docPartPr>
-        <w:name w:val="71CC967CD45D4C01ADE051AF8D60A099"/>
+        <w:name w:val="B3AEE932A16F4B8684FC435DA86900FD"/>
         <w:category>
           <w:name w:val="General"/>
           <w:gallery w:val="placeholder"/>
@@ -6259,12 +9337,12 @@
         <w:behaviors>
           <w:behavior w:val="content"/>
         </w:behaviors>
-        <w:guid w:val="{D5593A95-F894-47B3-8547-C00A859ED63C}"/>
+        <w:guid w:val="{818DE188-0850-411B-B3CA-8B4342AF2AFF}"/>
       </w:docPartPr>
       <w:docPartBody>
         <w:p>
           <w:pPr>
-            <w:pStyle w:val="71CC967CD45D4C01ADE051AF8D60A099"/>
+            <w:pStyle w:val="B3AEE932A16F4B8684FC435DA86900FD"/>
           </w:pPr>
           <w:r>
             <w:rPr>
@@ -6281,7 +9359,7 @@
     </w:docPart>
     <w:docPart>
       <w:docPartPr>
-        <w:name w:val="8E4E9F3919A5464C84F6F71CB25C9E90"/>
+        <w:name w:val="6215201E87E44E71A193787D90B225F5"/>
         <w:category>
           <w:name w:val="General"/>
           <w:gallery w:val="placeholder"/>
@@ -6292,12 +9370,12 @@
         <w:behaviors>
           <w:behavior w:val="content"/>
         </w:behaviors>
-        <w:guid w:val="{FE8DCA11-BD71-47E1-8270-317117D48203}"/>
+        <w:guid w:val="{054CC4D8-11C0-44AA-B2A4-443EE73E94A2}"/>
       </w:docPartPr>
       <w:docPartBody>
         <w:p>
           <w:pPr>
-            <w:pStyle w:val="8E4E9F3919A5464C84F6F71CB25C9E90"/>
+            <w:pStyle w:val="6215201E87E44E71A193787D90B225F5"/>
           </w:pPr>
           <w:r>
             <w:rPr>
@@ -6383,6 +9461,7 @@
     <w:rsid w:val="001A6649"/>
     <w:rsid w:val="001E1B7A"/>
     <w:rsid w:val="00203A08"/>
+    <w:rsid w:val="002F529B"/>
     <w:rsid w:val="0034700F"/>
     <w:rsid w:val="003F733F"/>
     <w:rsid w:val="00433637"/>
@@ -6392,6 +9471,7 @@
     <w:rsid w:val="00584891"/>
     <w:rsid w:val="005A776E"/>
     <w:rsid w:val="005F13A5"/>
+    <w:rsid w:val="005F751A"/>
     <w:rsid w:val="00626DBD"/>
     <w:rsid w:val="006643CC"/>
     <w:rsid w:val="00743B07"/>
@@ -6404,11 +9484,14 @@
     <w:rsid w:val="008C1253"/>
     <w:rsid w:val="008E31F0"/>
     <w:rsid w:val="009A039A"/>
+    <w:rsid w:val="009F1BF7"/>
     <w:rsid w:val="009F6E8F"/>
     <w:rsid w:val="00AF7348"/>
     <w:rsid w:val="00B81C42"/>
     <w:rsid w:val="00B84B98"/>
     <w:rsid w:val="00C53048"/>
+    <w:rsid w:val="00CD6308"/>
+    <w:rsid w:val="00CD6A89"/>
     <w:rsid w:val="00D15211"/>
     <w:rsid w:val="00D17E9A"/>
     <w:rsid w:val="00D800AE"/>
@@ -6880,6 +9963,14 @@
     <w:name w:val="8E4E9F3919A5464C84F6F71CB25C9E90"/>
     <w:rsid w:val="00505677"/>
   </w:style>
+  <w:style w:type="paragraph" w:customStyle="1" w:styleId="B3AEE932A16F4B8684FC435DA86900FD">
+    <w:name w:val="B3AEE932A16F4B8684FC435DA86900FD"/>
+    <w:rsid w:val="005F751A"/>
+  </w:style>
+  <w:style w:type="paragraph" w:customStyle="1" w:styleId="6215201E87E44E71A193787D90B225F5">
+    <w:name w:val="6215201E87E44E71A193787D90B225F5"/>
+    <w:rsid w:val="005F751A"/>
+  </w:style>
 </w:styles>
 </file>
 
@@ -7156,7 +10247,7 @@
 </file>
 
 <file path=customXml/itemProps1.xml><?xml version="1.0" encoding="utf-8"?>
-<ds:datastoreItem xmlns:ds="http://schemas.openxmlformats.org/officeDocument/2006/customXml" ds:itemID="{A025F947-0DA6-49DB-836B-7AFE130CCB1F}">
+<ds:datastoreItem xmlns:ds="http://schemas.openxmlformats.org/officeDocument/2006/customXml" ds:itemID="{3A8AA3F7-669A-45AD-8632-40F7B3495CBB}">
   <ds:schemaRefs>
     <ds:schemaRef ds:uri="http://schemas.openxmlformats.org/officeDocument/2006/bibliography"/>
   </ds:schemaRefs>

--- a/Documentation/vEPC Automation Scripts User Guide.docx
+++ b/Documentation/vEPC Automation Scripts User Guide.docx
@@ -43,7 +43,7 @@
             <w:tag w:val=""/>
             <w:id w:val="1735040861"/>
             <w:placeholder>
-              <w:docPart w:val="B3AEE932A16F4B8684FC435DA86900FD"/>
+              <w:docPart w:val="1227FD700A98454A873560420E2D3FC1"/>
             </w:placeholder>
             <w:dataBinding w:prefixMappings="xmlns:ns0='http://purl.org/dc/elements/1.1/' xmlns:ns1='http://schemas.openxmlformats.org/package/2006/metadata/core-properties' " w:xpath="/ns1:coreProperties[1]/ns0:title[1]" w:storeItemID="{6C3C8BC8-F283-45AE-878A-BAB7291924A1}"/>
             <w:text/>
@@ -87,7 +87,6 @@
             </w:p>
           </w:sdtContent>
         </w:sdt>
-        <w:bookmarkStart w:id="0" w:name="_GoBack" w:displacedByCustomXml="next"/>
         <w:sdt>
           <w:sdtPr>
             <w:rPr>
@@ -99,12 +98,11 @@
             <w:tag w:val=""/>
             <w:id w:val="328029620"/>
             <w:placeholder>
-              <w:docPart w:val="6215201E87E44E71A193787D90B225F5"/>
+              <w:docPart w:val="E6C3EDD3B47443FD87256CB072730FF5"/>
             </w:placeholder>
             <w:dataBinding w:prefixMappings="xmlns:ns0='http://purl.org/dc/elements/1.1/' xmlns:ns1='http://schemas.openxmlformats.org/package/2006/metadata/core-properties' " w:xpath="/ns1:coreProperties[1]/ns0:subject[1]" w:storeItemID="{6C3C8BC8-F283-45AE-878A-BAB7291924A1}"/>
             <w:text/>
           </w:sdtPr>
-          <w:sdtEndPr/>
           <w:sdtContent>
             <w:p>
               <w:pPr>
@@ -127,7 +125,6 @@
             </w:p>
           </w:sdtContent>
         </w:sdt>
-        <w:bookmarkEnd w:id="0"/>
         <w:p>
           <w:pPr>
             <w:pStyle w:val="NoSpacing"/>
@@ -267,7 +264,7 @@
               <w:szCs w:val="28"/>
             </w:rPr>
             <w:drawing>
-              <wp:inline distT="0" distB="0" distL="0" distR="0" wp14:anchorId="5F9EACCB" wp14:editId="6557C315">
+              <wp:inline distT="0" distB="0" distL="0" distR="0" wp14:anchorId="69AC150E" wp14:editId="09B0ADA1">
                 <wp:extent cx="923925" cy="912870"/>
                 <wp:effectExtent l="0" t="0" r="0" b="1905"/>
                 <wp:docPr id="3" name="Picture 3"/>
@@ -564,6 +561,7 @@
       <w:sdtPr>
         <w:rPr>
           <w:rFonts w:asciiTheme="minorHAnsi" w:eastAsiaTheme="minorHAnsi" w:hAnsiTheme="minorHAnsi" w:cstheme="minorBidi"/>
+          <w:b/>
           <w:color w:val="auto"/>
           <w:sz w:val="24"/>
           <w:szCs w:val="22"/>
@@ -576,7 +574,7 @@
       </w:sdtPr>
       <w:sdtEndPr>
         <w:rPr>
-          <w:b/>
+          <w:b w:val="0"/>
           <w:bCs/>
           <w:noProof/>
           <w:sz w:val="22"/>
@@ -590,26 +588,18 @@
               <w:ilvl w:val="0"/>
               <w:numId w:val="0"/>
             </w:numPr>
-            <w:ind w:left="432" w:hanging="432"/>
+            <w:ind w:left="432"/>
             <w:rPr>
-              <w:rFonts w:eastAsiaTheme="minorHAnsi" w:cstheme="minorBidi"/>
-              <w:b/>
-              <w:sz w:val="32"/>
+              <w:rFonts w:eastAsiaTheme="minorHAnsi"/>
             </w:rPr>
           </w:pPr>
           <w:r>
             <w:rPr>
-              <w:rFonts w:eastAsiaTheme="minorHAnsi" w:cstheme="minorBidi"/>
-              <w:b/>
-              <w:sz w:val="32"/>
+              <w:rFonts w:eastAsiaTheme="minorHAnsi"/>
             </w:rPr>
             <w:t xml:space="preserve">Table of </w:t>
           </w:r>
           <w:r>
-            <w:rPr>
-              <w:b/>
-              <w:sz w:val="32"/>
-            </w:rPr>
             <w:t>Contents</w:t>
           </w:r>
         </w:p>
@@ -621,19 +611,29 @@
             </w:tabs>
             <w:rPr>
               <w:rFonts w:eastAsiaTheme="minorEastAsia"/>
+              <w:b/>
               <w:noProof/>
             </w:rPr>
           </w:pPr>
           <w:r>
+            <w:rPr>
+              <w:b/>
+            </w:rPr>
             <w:fldChar w:fldCharType="begin"/>
           </w:r>
           <w:r>
+            <w:rPr>
+              <w:b/>
+            </w:rPr>
             <w:instrText xml:space="preserve"> TOC \o "1-3" \h \z \u </w:instrText>
           </w:r>
           <w:r>
+            <w:rPr>
+              <w:b/>
+            </w:rPr>
             <w:fldChar w:fldCharType="separate"/>
           </w:r>
-          <w:hyperlink w:anchor="_Toc431809092" w:history="1">
+          <w:hyperlink w:anchor="_Toc431910414" w:history="1">
             <w:r>
               <w:rPr>
                 <w:rStyle w:val="Hyperlink"/>
@@ -644,6 +644,7 @@
             </w:r>
             <w:r>
               <w:rPr>
+                <w:b/>
                 <w:noProof/>
                 <w:webHidden/>
               </w:rPr>
@@ -651,6 +652,7 @@
             </w:r>
             <w:r>
               <w:rPr>
+                <w:b/>
                 <w:noProof/>
                 <w:webHidden/>
               </w:rPr>
@@ -658,19 +660,22 @@
             </w:r>
             <w:r>
               <w:rPr>
+                <w:b/>
                 <w:noProof/>
                 <w:webHidden/>
               </w:rPr>
-              <w:instrText xml:space="preserve"> PAGEREF _Toc431809092 \h </w:instrText>
-            </w:r>
-            <w:r>
-              <w:rPr>
+              <w:instrText xml:space="preserve"> PAGEREF _Toc431910414 \h </w:instrText>
+            </w:r>
+            <w:r>
+              <w:rPr>
+                <w:b/>
                 <w:noProof/>
                 <w:webHidden/>
               </w:rPr>
             </w:r>
             <w:r>
               <w:rPr>
+                <w:b/>
                 <w:noProof/>
                 <w:webHidden/>
               </w:rPr>
@@ -678,6 +683,7 @@
             </w:r>
             <w:r>
               <w:rPr>
+                <w:b/>
                 <w:noProof/>
                 <w:webHidden/>
               </w:rPr>
@@ -685,6 +691,7 @@
             </w:r>
             <w:r>
               <w:rPr>
+                <w:b/>
                 <w:noProof/>
                 <w:webHidden/>
               </w:rPr>
@@ -700,10 +707,11 @@
             </w:tabs>
             <w:rPr>
               <w:rFonts w:eastAsiaTheme="minorEastAsia"/>
+              <w:b/>
               <w:noProof/>
             </w:rPr>
           </w:pPr>
-          <w:hyperlink w:anchor="_Toc431809093" w:history="1">
+          <w:hyperlink w:anchor="_Toc431910415" w:history="1">
             <w:r>
               <w:rPr>
                 <w:rStyle w:val="Hyperlink"/>
@@ -714,6 +722,7 @@
             </w:r>
             <w:r>
               <w:rPr>
+                <w:b/>
                 <w:noProof/>
                 <w:webHidden/>
               </w:rPr>
@@ -721,6 +730,7 @@
             </w:r>
             <w:r>
               <w:rPr>
+                <w:b/>
                 <w:noProof/>
                 <w:webHidden/>
               </w:rPr>
@@ -728,19 +738,22 @@
             </w:r>
             <w:r>
               <w:rPr>
+                <w:b/>
                 <w:noProof/>
                 <w:webHidden/>
               </w:rPr>
-              <w:instrText xml:space="preserve"> PAGEREF _Toc431809093 \h </w:instrText>
-            </w:r>
-            <w:r>
-              <w:rPr>
+              <w:instrText xml:space="preserve"> PAGEREF _Toc431910415 \h </w:instrText>
+            </w:r>
+            <w:r>
+              <w:rPr>
+                <w:b/>
                 <w:noProof/>
                 <w:webHidden/>
               </w:rPr>
             </w:r>
             <w:r>
               <w:rPr>
+                <w:b/>
                 <w:noProof/>
                 <w:webHidden/>
               </w:rPr>
@@ -748,6 +761,7 @@
             </w:r>
             <w:r>
               <w:rPr>
+                <w:b/>
                 <w:noProof/>
                 <w:webHidden/>
               </w:rPr>
@@ -755,6 +769,7 @@
             </w:r>
             <w:r>
               <w:rPr>
+                <w:b/>
                 <w:noProof/>
                 <w:webHidden/>
               </w:rPr>
@@ -771,10 +786,11 @@
             </w:tabs>
             <w:rPr>
               <w:rFonts w:eastAsiaTheme="minorEastAsia"/>
+              <w:b/>
               <w:noProof/>
             </w:rPr>
           </w:pPr>
-          <w:hyperlink w:anchor="_Toc431809094" w:history="1">
+          <w:hyperlink w:anchor="_Toc431910416" w:history="1">
             <w:r>
               <w:rPr>
                 <w:rStyle w:val="Hyperlink"/>
@@ -786,6 +802,7 @@
             <w:r>
               <w:rPr>
                 <w:rFonts w:eastAsiaTheme="minorEastAsia"/>
+                <w:b/>
                 <w:noProof/>
               </w:rPr>
               <w:tab/>
@@ -800,6 +817,7 @@
             </w:r>
             <w:r>
               <w:rPr>
+                <w:b/>
                 <w:noProof/>
                 <w:webHidden/>
               </w:rPr>
@@ -807,6 +825,7 @@
             </w:r>
             <w:r>
               <w:rPr>
+                <w:b/>
                 <w:noProof/>
                 <w:webHidden/>
               </w:rPr>
@@ -814,19 +833,22 @@
             </w:r>
             <w:r>
               <w:rPr>
+                <w:b/>
                 <w:noProof/>
                 <w:webHidden/>
               </w:rPr>
-              <w:instrText xml:space="preserve"> PAGEREF _Toc431809094 \h </w:instrText>
-            </w:r>
-            <w:r>
-              <w:rPr>
+              <w:instrText xml:space="preserve"> PAGEREF _Toc431910416 \h </w:instrText>
+            </w:r>
+            <w:r>
+              <w:rPr>
+                <w:b/>
                 <w:noProof/>
                 <w:webHidden/>
               </w:rPr>
             </w:r>
             <w:r>
               <w:rPr>
+                <w:b/>
                 <w:noProof/>
                 <w:webHidden/>
               </w:rPr>
@@ -834,6 +856,7 @@
             </w:r>
             <w:r>
               <w:rPr>
+                <w:b/>
                 <w:noProof/>
                 <w:webHidden/>
               </w:rPr>
@@ -841,6 +864,7 @@
             </w:r>
             <w:r>
               <w:rPr>
+                <w:b/>
                 <w:noProof/>
                 <w:webHidden/>
               </w:rPr>
@@ -857,10 +881,11 @@
             </w:tabs>
             <w:rPr>
               <w:rFonts w:eastAsiaTheme="minorEastAsia"/>
+              <w:b/>
               <w:noProof/>
             </w:rPr>
           </w:pPr>
-          <w:hyperlink w:anchor="_Toc431809095" w:history="1">
+          <w:hyperlink w:anchor="_Toc431910417" w:history="1">
             <w:r>
               <w:rPr>
                 <w:rStyle w:val="Hyperlink"/>
@@ -872,6 +897,7 @@
             <w:r>
               <w:rPr>
                 <w:rFonts w:eastAsiaTheme="minorEastAsia"/>
+                <w:b/>
                 <w:noProof/>
               </w:rPr>
               <w:tab/>
@@ -882,10 +908,11 @@
                 <w:b/>
                 <w:noProof/>
               </w:rPr>
-              <w:t>System Requirements</w:t>
-            </w:r>
-            <w:r>
-              <w:rPr>
+              <w:t>Pre-requisite Knowledge</w:t>
+            </w:r>
+            <w:r>
+              <w:rPr>
+                <w:b/>
                 <w:noProof/>
                 <w:webHidden/>
               </w:rPr>
@@ -893,6 +920,7 @@
             </w:r>
             <w:r>
               <w:rPr>
+                <w:b/>
                 <w:noProof/>
                 <w:webHidden/>
               </w:rPr>
@@ -900,19 +928,22 @@
             </w:r>
             <w:r>
               <w:rPr>
+                <w:b/>
                 <w:noProof/>
                 <w:webHidden/>
               </w:rPr>
-              <w:instrText xml:space="preserve"> PAGEREF _Toc431809095 \h </w:instrText>
-            </w:r>
-            <w:r>
-              <w:rPr>
+              <w:instrText xml:space="preserve"> PAGEREF _Toc431910417 \h </w:instrText>
+            </w:r>
+            <w:r>
+              <w:rPr>
+                <w:b/>
                 <w:noProof/>
                 <w:webHidden/>
               </w:rPr>
             </w:r>
             <w:r>
               <w:rPr>
+                <w:b/>
                 <w:noProof/>
                 <w:webHidden/>
               </w:rPr>
@@ -920,6 +951,7 @@
             </w:r>
             <w:r>
               <w:rPr>
+                <w:b/>
                 <w:noProof/>
                 <w:webHidden/>
               </w:rPr>
@@ -927,6 +959,7 @@
             </w:r>
             <w:r>
               <w:rPr>
+                <w:b/>
                 <w:noProof/>
                 <w:webHidden/>
               </w:rPr>
@@ -943,10 +976,11 @@
             </w:tabs>
             <w:rPr>
               <w:rFonts w:eastAsiaTheme="minorEastAsia"/>
+              <w:b/>
               <w:noProof/>
             </w:rPr>
           </w:pPr>
-          <w:hyperlink w:anchor="_Toc431809096" w:history="1">
+          <w:hyperlink w:anchor="_Toc431910418" w:history="1">
             <w:r>
               <w:rPr>
                 <w:rStyle w:val="Hyperlink"/>
@@ -958,6 +992,7 @@
             <w:r>
               <w:rPr>
                 <w:rFonts w:eastAsiaTheme="minorEastAsia"/>
+                <w:b/>
                 <w:noProof/>
               </w:rPr>
               <w:tab/>
@@ -968,10 +1003,11 @@
                 <w:b/>
                 <w:noProof/>
               </w:rPr>
-              <w:t>How to get the scripts</w:t>
-            </w:r>
-            <w:r>
-              <w:rPr>
+              <w:t>System Requirements</w:t>
+            </w:r>
+            <w:r>
+              <w:rPr>
+                <w:b/>
                 <w:noProof/>
                 <w:webHidden/>
               </w:rPr>
@@ -979,6 +1015,7 @@
             </w:r>
             <w:r>
               <w:rPr>
+                <w:b/>
                 <w:noProof/>
                 <w:webHidden/>
               </w:rPr>
@@ -986,19 +1023,22 @@
             </w:r>
             <w:r>
               <w:rPr>
+                <w:b/>
                 <w:noProof/>
                 <w:webHidden/>
               </w:rPr>
-              <w:instrText xml:space="preserve"> PAGEREF _Toc431809096 \h </w:instrText>
-            </w:r>
-            <w:r>
-              <w:rPr>
+              <w:instrText xml:space="preserve"> PAGEREF _Toc431910418 \h </w:instrText>
+            </w:r>
+            <w:r>
+              <w:rPr>
+                <w:b/>
                 <w:noProof/>
                 <w:webHidden/>
               </w:rPr>
             </w:r>
             <w:r>
               <w:rPr>
+                <w:b/>
                 <w:noProof/>
                 <w:webHidden/>
               </w:rPr>
@@ -1006,13 +1046,15 @@
             </w:r>
             <w:r>
               <w:rPr>
+                <w:b/>
                 <w:noProof/>
                 <w:webHidden/>
               </w:rPr>
-              <w:t>6</w:t>
-            </w:r>
-            <w:r>
-              <w:rPr>
+              <w:t>5</w:t>
+            </w:r>
+            <w:r>
+              <w:rPr>
+                <w:b/>
                 <w:noProof/>
                 <w:webHidden/>
               </w:rPr>
@@ -1029,10 +1071,11 @@
             </w:tabs>
             <w:rPr>
               <w:rFonts w:eastAsiaTheme="minorEastAsia"/>
+              <w:b/>
               <w:noProof/>
             </w:rPr>
           </w:pPr>
-          <w:hyperlink w:anchor="_Toc431809097" w:history="1">
+          <w:hyperlink w:anchor="_Toc431910419" w:history="1">
             <w:r>
               <w:rPr>
                 <w:rStyle w:val="Hyperlink"/>
@@ -1044,6 +1087,7 @@
             <w:r>
               <w:rPr>
                 <w:rFonts w:eastAsiaTheme="minorEastAsia"/>
+                <w:b/>
                 <w:noProof/>
               </w:rPr>
               <w:tab/>
@@ -1054,10 +1098,11 @@
                 <w:b/>
                 <w:noProof/>
               </w:rPr>
-              <w:t>How to run</w:t>
-            </w:r>
-            <w:r>
-              <w:rPr>
+              <w:t>How to get the scripts</w:t>
+            </w:r>
+            <w:r>
+              <w:rPr>
+                <w:b/>
                 <w:noProof/>
                 <w:webHidden/>
               </w:rPr>
@@ -1065,6 +1110,7 @@
             </w:r>
             <w:r>
               <w:rPr>
+                <w:b/>
                 <w:noProof/>
                 <w:webHidden/>
               </w:rPr>
@@ -1072,19 +1118,22 @@
             </w:r>
             <w:r>
               <w:rPr>
+                <w:b/>
                 <w:noProof/>
                 <w:webHidden/>
               </w:rPr>
-              <w:instrText xml:space="preserve"> PAGEREF _Toc431809097 \h </w:instrText>
-            </w:r>
-            <w:r>
-              <w:rPr>
+              <w:instrText xml:space="preserve"> PAGEREF _Toc431910419 \h </w:instrText>
+            </w:r>
+            <w:r>
+              <w:rPr>
+                <w:b/>
                 <w:noProof/>
                 <w:webHidden/>
               </w:rPr>
             </w:r>
             <w:r>
               <w:rPr>
+                <w:b/>
                 <w:noProof/>
                 <w:webHidden/>
               </w:rPr>
@@ -1092,13 +1141,15 @@
             </w:r>
             <w:r>
               <w:rPr>
+                <w:b/>
                 <w:noProof/>
                 <w:webHidden/>
               </w:rPr>
-              <w:t>7</w:t>
-            </w:r>
-            <w:r>
-              <w:rPr>
+              <w:t>6</w:t>
+            </w:r>
+            <w:r>
+              <w:rPr>
+                <w:b/>
                 <w:noProof/>
                 <w:webHidden/>
               </w:rPr>
@@ -1115,10 +1166,11 @@
             </w:tabs>
             <w:rPr>
               <w:rFonts w:eastAsiaTheme="minorEastAsia"/>
+              <w:b/>
               <w:noProof/>
             </w:rPr>
           </w:pPr>
-          <w:hyperlink w:anchor="_Toc431809098" w:history="1">
+          <w:hyperlink w:anchor="_Toc431910420" w:history="1">
             <w:r>
               <w:rPr>
                 <w:rStyle w:val="Hyperlink"/>
@@ -1130,6 +1182,7 @@
             <w:r>
               <w:rPr>
                 <w:rFonts w:eastAsiaTheme="minorEastAsia"/>
+                <w:b/>
                 <w:noProof/>
               </w:rPr>
               <w:tab/>
@@ -1140,10 +1193,11 @@
                 <w:b/>
                 <w:noProof/>
               </w:rPr>
-              <w:t>Summary of Scripts</w:t>
-            </w:r>
-            <w:r>
-              <w:rPr>
+              <w:t>How to run</w:t>
+            </w:r>
+            <w:r>
+              <w:rPr>
+                <w:b/>
                 <w:noProof/>
                 <w:webHidden/>
               </w:rPr>
@@ -1151,6 +1205,7 @@
             </w:r>
             <w:r>
               <w:rPr>
+                <w:b/>
                 <w:noProof/>
                 <w:webHidden/>
               </w:rPr>
@@ -1158,19 +1213,22 @@
             </w:r>
             <w:r>
               <w:rPr>
+                <w:b/>
                 <w:noProof/>
                 <w:webHidden/>
               </w:rPr>
-              <w:instrText xml:space="preserve"> PAGEREF _Toc431809098 \h </w:instrText>
-            </w:r>
-            <w:r>
-              <w:rPr>
+              <w:instrText xml:space="preserve"> PAGEREF _Toc431910420 \h </w:instrText>
+            </w:r>
+            <w:r>
+              <w:rPr>
+                <w:b/>
                 <w:noProof/>
                 <w:webHidden/>
               </w:rPr>
             </w:r>
             <w:r>
               <w:rPr>
+                <w:b/>
                 <w:noProof/>
                 <w:webHidden/>
               </w:rPr>
@@ -1178,13 +1236,15 @@
             </w:r>
             <w:r>
               <w:rPr>
+                <w:b/>
                 <w:noProof/>
                 <w:webHidden/>
               </w:rPr>
-              <w:t>8</w:t>
-            </w:r>
-            <w:r>
-              <w:rPr>
+              <w:t>7</w:t>
+            </w:r>
+            <w:r>
+              <w:rPr>
+                <w:b/>
                 <w:noProof/>
                 <w:webHidden/>
               </w:rPr>
@@ -1201,10 +1261,11 @@
             </w:tabs>
             <w:rPr>
               <w:rFonts w:eastAsiaTheme="minorEastAsia"/>
+              <w:b/>
               <w:noProof/>
             </w:rPr>
           </w:pPr>
-          <w:hyperlink w:anchor="_Toc431809099" w:history="1">
+          <w:hyperlink w:anchor="_Toc431910421" w:history="1">
             <w:r>
               <w:rPr>
                 <w:rStyle w:val="Hyperlink"/>
@@ -1216,6 +1277,7 @@
             <w:r>
               <w:rPr>
                 <w:rFonts w:eastAsiaTheme="minorEastAsia"/>
+                <w:b/>
                 <w:noProof/>
               </w:rPr>
               <w:tab/>
@@ -1226,10 +1288,11 @@
                 <w:b/>
                 <w:noProof/>
               </w:rPr>
-              <w:t>Execution time of scripts</w:t>
-            </w:r>
-            <w:r>
-              <w:rPr>
+              <w:t>Summary of Scripts</w:t>
+            </w:r>
+            <w:r>
+              <w:rPr>
+                <w:b/>
                 <w:noProof/>
                 <w:webHidden/>
               </w:rPr>
@@ -1237,6 +1300,7 @@
             </w:r>
             <w:r>
               <w:rPr>
+                <w:b/>
                 <w:noProof/>
                 <w:webHidden/>
               </w:rPr>
@@ -1244,19 +1308,22 @@
             </w:r>
             <w:r>
               <w:rPr>
+                <w:b/>
                 <w:noProof/>
                 <w:webHidden/>
               </w:rPr>
-              <w:instrText xml:space="preserve"> PAGEREF _Toc431809099 \h </w:instrText>
-            </w:r>
-            <w:r>
-              <w:rPr>
+              <w:instrText xml:space="preserve"> PAGEREF _Toc431910421 \h </w:instrText>
+            </w:r>
+            <w:r>
+              <w:rPr>
+                <w:b/>
                 <w:noProof/>
                 <w:webHidden/>
               </w:rPr>
             </w:r>
             <w:r>
               <w:rPr>
+                <w:b/>
                 <w:noProof/>
                 <w:webHidden/>
               </w:rPr>
@@ -1264,13 +1331,15 @@
             </w:r>
             <w:r>
               <w:rPr>
+                <w:b/>
                 <w:noProof/>
                 <w:webHidden/>
               </w:rPr>
-              <w:t>9</w:t>
-            </w:r>
-            <w:r>
-              <w:rPr>
+              <w:t>8</w:t>
+            </w:r>
+            <w:r>
+              <w:rPr>
+                <w:b/>
                 <w:noProof/>
                 <w:webHidden/>
               </w:rPr>
@@ -1287,10 +1356,11 @@
             </w:tabs>
             <w:rPr>
               <w:rFonts w:eastAsiaTheme="minorEastAsia"/>
+              <w:b/>
               <w:noProof/>
             </w:rPr>
           </w:pPr>
-          <w:hyperlink w:anchor="_Toc431809100" w:history="1">
+          <w:hyperlink w:anchor="_Toc431910422" w:history="1">
             <w:r>
               <w:rPr>
                 <w:rStyle w:val="Hyperlink"/>
@@ -1302,6 +1372,7 @@
             <w:r>
               <w:rPr>
                 <w:rFonts w:eastAsiaTheme="minorEastAsia"/>
+                <w:b/>
                 <w:noProof/>
               </w:rPr>
               <w:tab/>
@@ -1312,10 +1383,11 @@
                 <w:b/>
                 <w:noProof/>
               </w:rPr>
-              <w:t>Login Credentials</w:t>
-            </w:r>
-            <w:r>
-              <w:rPr>
+              <w:t>Execution time of scripts</w:t>
+            </w:r>
+            <w:r>
+              <w:rPr>
+                <w:b/>
                 <w:noProof/>
                 <w:webHidden/>
               </w:rPr>
@@ -1323,6 +1395,7 @@
             </w:r>
             <w:r>
               <w:rPr>
+                <w:b/>
                 <w:noProof/>
                 <w:webHidden/>
               </w:rPr>
@@ -1330,19 +1403,22 @@
             </w:r>
             <w:r>
               <w:rPr>
+                <w:b/>
                 <w:noProof/>
                 <w:webHidden/>
               </w:rPr>
-              <w:instrText xml:space="preserve"> PAGEREF _Toc431809100 \h </w:instrText>
-            </w:r>
-            <w:r>
-              <w:rPr>
+              <w:instrText xml:space="preserve"> PAGEREF _Toc431910422 \h </w:instrText>
+            </w:r>
+            <w:r>
+              <w:rPr>
+                <w:b/>
                 <w:noProof/>
                 <w:webHidden/>
               </w:rPr>
             </w:r>
             <w:r>
               <w:rPr>
+                <w:b/>
                 <w:noProof/>
                 <w:webHidden/>
               </w:rPr>
@@ -1350,6 +1426,7 @@
             </w:r>
             <w:r>
               <w:rPr>
+                <w:b/>
                 <w:noProof/>
                 <w:webHidden/>
               </w:rPr>
@@ -1357,6 +1434,7 @@
             </w:r>
             <w:r>
               <w:rPr>
+                <w:b/>
                 <w:noProof/>
                 <w:webHidden/>
               </w:rPr>
@@ -1373,10 +1451,11 @@
             </w:tabs>
             <w:rPr>
               <w:rFonts w:eastAsiaTheme="minorEastAsia"/>
+              <w:b/>
               <w:noProof/>
             </w:rPr>
           </w:pPr>
-          <w:hyperlink w:anchor="_Toc431809101" w:history="1">
+          <w:hyperlink w:anchor="_Toc431910423" w:history="1">
             <w:r>
               <w:rPr>
                 <w:rStyle w:val="Hyperlink"/>
@@ -1388,6 +1467,7 @@
             <w:r>
               <w:rPr>
                 <w:rFonts w:eastAsiaTheme="minorEastAsia"/>
+                <w:b/>
                 <w:noProof/>
               </w:rPr>
               <w:tab/>
@@ -1398,10 +1478,11 @@
                 <w:b/>
                 <w:noProof/>
               </w:rPr>
-              <w:t>Logs</w:t>
-            </w:r>
-            <w:r>
-              <w:rPr>
+              <w:t>Login Credentials</w:t>
+            </w:r>
+            <w:r>
+              <w:rPr>
+                <w:b/>
                 <w:noProof/>
                 <w:webHidden/>
               </w:rPr>
@@ -1409,6 +1490,7 @@
             </w:r>
             <w:r>
               <w:rPr>
+                <w:b/>
                 <w:noProof/>
                 <w:webHidden/>
               </w:rPr>
@@ -1416,19 +1498,22 @@
             </w:r>
             <w:r>
               <w:rPr>
+                <w:b/>
                 <w:noProof/>
                 <w:webHidden/>
               </w:rPr>
-              <w:instrText xml:space="preserve"> PAGEREF _Toc431809101 \h </w:instrText>
-            </w:r>
-            <w:r>
-              <w:rPr>
+              <w:instrText xml:space="preserve"> PAGEREF _Toc431910423 \h </w:instrText>
+            </w:r>
+            <w:r>
+              <w:rPr>
+                <w:b/>
                 <w:noProof/>
                 <w:webHidden/>
               </w:rPr>
             </w:r>
             <w:r>
               <w:rPr>
+                <w:b/>
                 <w:noProof/>
                 <w:webHidden/>
               </w:rPr>
@@ -1436,13 +1521,15 @@
             </w:r>
             <w:r>
               <w:rPr>
+                <w:b/>
                 <w:noProof/>
                 <w:webHidden/>
               </w:rPr>
-              <w:t>10</w:t>
-            </w:r>
-            <w:r>
-              <w:rPr>
+              <w:t>9</w:t>
+            </w:r>
+            <w:r>
+              <w:rPr>
+                <w:b/>
                 <w:noProof/>
                 <w:webHidden/>
               </w:rPr>
@@ -1459,10 +1546,11 @@
             </w:tabs>
             <w:rPr>
               <w:rFonts w:eastAsiaTheme="minorEastAsia"/>
+              <w:b/>
               <w:noProof/>
             </w:rPr>
           </w:pPr>
-          <w:hyperlink w:anchor="_Toc431809102" w:history="1">
+          <w:hyperlink w:anchor="_Toc431910424" w:history="1">
             <w:r>
               <w:rPr>
                 <w:rStyle w:val="Hyperlink"/>
@@ -1474,6 +1562,7 @@
             <w:r>
               <w:rPr>
                 <w:rFonts w:eastAsiaTheme="minorEastAsia"/>
+                <w:b/>
                 <w:noProof/>
               </w:rPr>
               <w:tab/>
@@ -1484,10 +1573,106 @@
                 <w:b/>
                 <w:noProof/>
               </w:rPr>
+              <w:t>Logs</w:t>
+            </w:r>
+            <w:r>
+              <w:rPr>
+                <w:b/>
+                <w:noProof/>
+                <w:webHidden/>
+              </w:rPr>
+              <w:tab/>
+            </w:r>
+            <w:r>
+              <w:rPr>
+                <w:b/>
+                <w:noProof/>
+                <w:webHidden/>
+              </w:rPr>
+              <w:fldChar w:fldCharType="begin"/>
+            </w:r>
+            <w:r>
+              <w:rPr>
+                <w:b/>
+                <w:noProof/>
+                <w:webHidden/>
+              </w:rPr>
+              <w:instrText xml:space="preserve"> PAGEREF _Toc431910424 \h </w:instrText>
+            </w:r>
+            <w:r>
+              <w:rPr>
+                <w:b/>
+                <w:noProof/>
+                <w:webHidden/>
+              </w:rPr>
+            </w:r>
+            <w:r>
+              <w:rPr>
+                <w:b/>
+                <w:noProof/>
+                <w:webHidden/>
+              </w:rPr>
+              <w:fldChar w:fldCharType="separate"/>
+            </w:r>
+            <w:r>
+              <w:rPr>
+                <w:b/>
+                <w:noProof/>
+                <w:webHidden/>
+              </w:rPr>
+              <w:t>10</w:t>
+            </w:r>
+            <w:r>
+              <w:rPr>
+                <w:b/>
+                <w:noProof/>
+                <w:webHidden/>
+              </w:rPr>
+              <w:fldChar w:fldCharType="end"/>
+            </w:r>
+          </w:hyperlink>
+        </w:p>
+        <w:p>
+          <w:pPr>
+            <w:pStyle w:val="TOC1"/>
+            <w:tabs>
+              <w:tab w:val="left" w:pos="660"/>
+              <w:tab w:val="right" w:leader="dot" w:pos="9350"/>
+            </w:tabs>
+            <w:rPr>
+              <w:rFonts w:eastAsiaTheme="minorEastAsia"/>
+              <w:b/>
+              <w:noProof/>
+            </w:rPr>
+          </w:pPr>
+          <w:hyperlink w:anchor="_Toc431910425" w:history="1">
+            <w:r>
+              <w:rPr>
+                <w:rStyle w:val="Hyperlink"/>
+                <w:b/>
+                <w:noProof/>
+              </w:rPr>
+              <w:t>10</w:t>
+            </w:r>
+            <w:r>
+              <w:rPr>
+                <w:rFonts w:eastAsiaTheme="minorEastAsia"/>
+                <w:b/>
+                <w:noProof/>
+              </w:rPr>
+              <w:t xml:space="preserve">     </w:t>
+            </w:r>
+            <w:r>
+              <w:rPr>
+                <w:rStyle w:val="Hyperlink"/>
+                <w:b/>
+                <w:noProof/>
+              </w:rPr>
               <w:t>Known bugs</w:t>
             </w:r>
             <w:r>
               <w:rPr>
+                <w:b/>
                 <w:noProof/>
                 <w:webHidden/>
               </w:rPr>
@@ -1495,6 +1680,7 @@
             </w:r>
             <w:r>
               <w:rPr>
+                <w:b/>
                 <w:noProof/>
                 <w:webHidden/>
               </w:rPr>
@@ -1502,19 +1688,22 @@
             </w:r>
             <w:r>
               <w:rPr>
+                <w:b/>
                 <w:noProof/>
                 <w:webHidden/>
               </w:rPr>
-              <w:instrText xml:space="preserve"> PAGEREF _Toc431809102 \h </w:instrText>
-            </w:r>
-            <w:r>
-              <w:rPr>
+              <w:instrText xml:space="preserve"> PAGEREF _Toc431910425 \h </w:instrText>
+            </w:r>
+            <w:r>
+              <w:rPr>
+                <w:b/>
                 <w:noProof/>
                 <w:webHidden/>
               </w:rPr>
             </w:r>
             <w:r>
               <w:rPr>
+                <w:b/>
                 <w:noProof/>
                 <w:webHidden/>
               </w:rPr>
@@ -1522,6 +1711,7 @@
             </w:r>
             <w:r>
               <w:rPr>
+                <w:b/>
                 <w:noProof/>
                 <w:webHidden/>
               </w:rPr>
@@ -1529,6 +1719,7 @@
             </w:r>
             <w:r>
               <w:rPr>
+                <w:b/>
                 <w:noProof/>
                 <w:webHidden/>
               </w:rPr>
@@ -1558,7 +1749,7 @@
           <w:szCs w:val="32"/>
         </w:rPr>
       </w:pPr>
-      <w:bookmarkStart w:id="1" w:name="_Toc388005894"/>
+      <w:bookmarkStart w:id="0" w:name="_Toc388005894"/>
       <w:r>
         <w:br w:type="page"/>
       </w:r>
@@ -1570,22 +1761,14 @@
           <w:ilvl w:val="0"/>
           <w:numId w:val="0"/>
         </w:numPr>
-        <w:rPr>
-          <w:b/>
-          <w:sz w:val="32"/>
-        </w:rPr>
-      </w:pPr>
-      <w:bookmarkStart w:id="2" w:name="_Toc431809092"/>
-      <w:r>
-        <w:rPr>
-          <w:b/>
-          <w:sz w:val="32"/>
-        </w:rPr>
+      </w:pPr>
+      <w:bookmarkStart w:id="1" w:name="_Toc431910414"/>
+      <w:r>
         <w:lastRenderedPageBreak/>
         <w:t>Revision History:</w:t>
       </w:r>
+      <w:bookmarkEnd w:id="0"/>
       <w:bookmarkEnd w:id="1"/>
-      <w:bookmarkEnd w:id="2"/>
     </w:p>
     <w:p/>
     <w:tbl>
@@ -1868,23 +2051,15 @@
           <w:ilvl w:val="0"/>
           <w:numId w:val="0"/>
         </w:numPr>
-        <w:rPr>
-          <w:b/>
-          <w:sz w:val="32"/>
-        </w:rPr>
-      </w:pPr>
-      <w:bookmarkStart w:id="3" w:name="_Toc431380529"/>
-      <w:bookmarkStart w:id="4" w:name="_Toc431809093"/>
-      <w:r>
-        <w:rPr>
-          <w:b/>
-          <w:sz w:val="32"/>
-        </w:rPr>
+      </w:pPr>
+      <w:bookmarkStart w:id="2" w:name="_Toc431380529"/>
+      <w:bookmarkStart w:id="3" w:name="_Toc431910415"/>
+      <w:r>
         <w:lastRenderedPageBreak/>
         <w:t>Table of Acronyms</w:t>
       </w:r>
+      <w:bookmarkEnd w:id="2"/>
       <w:bookmarkEnd w:id="3"/>
-      <w:bookmarkEnd w:id="4"/>
     </w:p>
     <w:p/>
     <w:tbl>
@@ -2872,19 +3047,54 @@
         <w:pStyle w:val="Heading1"/>
         <w:spacing w:line="360" w:lineRule="auto"/>
         <w:ind w:left="360" w:hanging="360"/>
-        <w:rPr>
-          <w:b/>
-          <w:sz w:val="32"/>
-        </w:rPr>
-      </w:pPr>
-      <w:bookmarkStart w:id="5" w:name="_Toc431809094"/>
-      <w:r>
-        <w:rPr>
-          <w:b/>
-          <w:sz w:val="32"/>
-        </w:rPr>
+      </w:pPr>
+      <w:bookmarkStart w:id="4" w:name="_Toc431910416"/>
+      <w:r>
         <w:lastRenderedPageBreak/>
         <w:t>Introduction</w:t>
+      </w:r>
+      <w:bookmarkEnd w:id="4"/>
+    </w:p>
+    <w:p>
+      <w:pPr>
+        <w:spacing w:line="360" w:lineRule="auto"/>
+        <w:jc w:val="both"/>
+        <w:rPr>
+          <w:sz w:val="24"/>
+          <w:szCs w:val="24"/>
+        </w:rPr>
+      </w:pPr>
+      <w:r>
+        <w:rPr>
+          <w:sz w:val="24"/>
+          <w:szCs w:val="24"/>
+        </w:rPr>
+        <w:t>VEPC Automation scripts are developed to fully automate the Brocade VCM deployment process in high availability. User doesn’t need to perform any configuration except editing some required parameters that are required for running the scripts and vary according to the Openstack deployment in use. Once the user enters those required parameters the deployment process is fully automated. There is no need to alter any parameter later at any stage of vEPC deployment.</w:t>
+      </w:r>
+      <w:r>
+        <w:rPr>
+          <w:sz w:val="24"/>
+          <w:szCs w:val="24"/>
+        </w:rPr>
+        <w:t xml:space="preserve"> </w:t>
+      </w:r>
+      <w:r>
+        <w:rPr>
+          <w:sz w:val="24"/>
+          <w:szCs w:val="24"/>
+        </w:rPr>
+        <w:t>The document is intended for anyone deploying Brocade vEPC using Dell Automation scripts and will explain the environment and resources required for the scripts to run.</w:t>
+      </w:r>
+    </w:p>
+    <w:p>
+      <w:pPr>
+        <w:pStyle w:val="Heading1"/>
+        <w:spacing w:line="360" w:lineRule="auto"/>
+        <w:ind w:left="360" w:hanging="360"/>
+      </w:pPr>
+      <w:bookmarkStart w:id="5" w:name="_Toc431910417"/>
+      <w:r>
+        <w:t>Pre-requisite Knowledge</w:t>
       </w:r>
       <w:bookmarkEnd w:id="5"/>
     </w:p>
@@ -2900,26 +3110,76 @@
       <w:r>
         <w:rPr>
           <w:sz w:val="24"/>
-          <w:szCs w:val="24"/>
-        </w:rPr>
-        <w:t>VEPC Automation scripts are developed to fully automate the Brocade VCM deployment process in high availability. User doesn’t need to perform any configuration except editing some required parameters that are required for running the scripts and vary according to the Openstack deployment in use. Once the user enters those required parameters the deployment process is fully automated. There is no need to alter any parameter later at any stage of vEPC deployment.</w:t>
-      </w:r>
-    </w:p>
-    <w:p>
-      <w:pPr>
-        <w:spacing w:line="360" w:lineRule="auto"/>
-        <w:jc w:val="both"/>
-        <w:rPr>
-          <w:sz w:val="24"/>
-          <w:szCs w:val="24"/>
-        </w:rPr>
-      </w:pPr>
-      <w:r>
-        <w:rPr>
-          <w:sz w:val="24"/>
-          <w:szCs w:val="24"/>
-        </w:rPr>
-        <w:t>The document is intended for anyone deploying Brocade vEPC using Dell Automation scripts and will explain the environment and resources required for the scripts to run. Knowledge of following is helpful but not required:</w:t>
+        </w:rPr>
+        <w:t xml:space="preserve">To </w:t>
+      </w:r>
+      <w:r>
+        <w:rPr>
+          <w:sz w:val="24"/>
+        </w:rPr>
+        <w:t xml:space="preserve">be able to </w:t>
+      </w:r>
+      <w:r>
+        <w:rPr>
+          <w:sz w:val="24"/>
+        </w:rPr>
+        <w:t xml:space="preserve">use this </w:t>
+      </w:r>
+      <w:r>
+        <w:rPr>
+          <w:sz w:val="24"/>
+        </w:rPr>
+        <w:t>guide</w:t>
+      </w:r>
+      <w:r>
+        <w:rPr>
+          <w:sz w:val="24"/>
+        </w:rPr>
+        <w:t xml:space="preserve"> effectively, users </w:t>
+      </w:r>
+      <w:r>
+        <w:rPr>
+          <w:sz w:val="24"/>
+        </w:rPr>
+        <w:t>need to</w:t>
+      </w:r>
+      <w:r>
+        <w:rPr>
+          <w:sz w:val="24"/>
+        </w:rPr>
+        <w:t xml:space="preserve"> have a general understanding of operating systems based on Linux kernel</w:t>
+      </w:r>
+      <w:r>
+        <w:rPr>
+          <w:sz w:val="24"/>
+        </w:rPr>
+        <w:t xml:space="preserve"> and Openstack</w:t>
+      </w:r>
+      <w:r>
+        <w:rPr>
+          <w:sz w:val="24"/>
+        </w:rPr>
+        <w:t xml:space="preserve">. </w:t>
+      </w:r>
+      <w:r>
+        <w:rPr>
+          <w:sz w:val="24"/>
+          <w:szCs w:val="24"/>
+        </w:rPr>
+        <w:t>Knowledge of follow</w:t>
+      </w:r>
+      <w:r>
+        <w:rPr>
+          <w:sz w:val="24"/>
+          <w:szCs w:val="24"/>
+        </w:rPr>
+        <w:t>ing will be helpful but not required</w:t>
+      </w:r>
+      <w:r>
+        <w:rPr>
+          <w:sz w:val="24"/>
+        </w:rPr>
+        <w:t>:</w:t>
       </w:r>
     </w:p>
     <w:p>
@@ -2927,7 +3187,7 @@
         <w:pStyle w:val="ListParagraph"/>
         <w:numPr>
           <w:ilvl w:val="0"/>
-          <w:numId w:val="14"/>
+          <w:numId w:val="15"/>
         </w:numPr>
         <w:spacing w:line="360" w:lineRule="auto"/>
         <w:jc w:val="both"/>
@@ -2939,9 +3199,8 @@
       <w:r>
         <w:rPr>
           <w:sz w:val="24"/>
-          <w:szCs w:val="24"/>
-        </w:rPr>
-        <w:t>Knowledge of Linux CLI and Bash commands</w:t>
+        </w:rPr>
+        <w:t>Linux and Openstack command line tools</w:t>
       </w:r>
     </w:p>
     <w:p>
@@ -2949,7 +3208,7 @@
         <w:pStyle w:val="ListParagraph"/>
         <w:numPr>
           <w:ilvl w:val="0"/>
-          <w:numId w:val="14"/>
+          <w:numId w:val="15"/>
         </w:numPr>
         <w:spacing w:line="360" w:lineRule="auto"/>
         <w:jc w:val="both"/>
@@ -2971,18 +3230,9 @@
         <w:pStyle w:val="Heading1"/>
         <w:spacing w:line="360" w:lineRule="auto"/>
         <w:ind w:left="360" w:hanging="360"/>
-        <w:jc w:val="both"/>
-        <w:rPr>
-          <w:b/>
-          <w:sz w:val="32"/>
-        </w:rPr>
-      </w:pPr>
-      <w:bookmarkStart w:id="6" w:name="_Toc431809095"/>
-      <w:r>
-        <w:rPr>
-          <w:b/>
-          <w:sz w:val="32"/>
-        </w:rPr>
+      </w:pPr>
+      <w:bookmarkStart w:id="6" w:name="_Toc431910418"/>
+      <w:r>
         <w:t>System Requirements</w:t>
       </w:r>
       <w:bookmarkEnd w:id="6"/>
@@ -3238,6 +3488,7 @@
                 <w:sz w:val="24"/>
                 <w:szCs w:val="24"/>
               </w:rPr>
+              <w:lastRenderedPageBreak/>
               <w:t>Compute 1</w:t>
             </w:r>
           </w:p>
@@ -3568,7 +3819,6 @@
                 <w:sz w:val="24"/>
                 <w:szCs w:val="24"/>
               </w:rPr>
-              <w:lastRenderedPageBreak/>
               <w:t>m1.large</w:t>
             </w:r>
           </w:p>
@@ -3929,18 +4179,9 @@
         <w:pStyle w:val="Heading1"/>
         <w:spacing w:line="360" w:lineRule="auto"/>
         <w:ind w:left="360" w:hanging="360"/>
-        <w:jc w:val="both"/>
-        <w:rPr>
-          <w:b/>
-          <w:sz w:val="32"/>
-        </w:rPr>
-      </w:pPr>
-      <w:bookmarkStart w:id="7" w:name="_Toc431809096"/>
-      <w:r>
-        <w:rPr>
-          <w:b/>
-          <w:sz w:val="32"/>
-        </w:rPr>
+      </w:pPr>
+      <w:bookmarkStart w:id="7" w:name="_Toc431910419"/>
+      <w:r>
         <w:t>How to get the scripts</w:t>
       </w:r>
       <w:bookmarkEnd w:id="7"/>
@@ -4004,39 +4245,7 @@
           <w:sz w:val="24"/>
           <w:szCs w:val="24"/>
         </w:rPr>
-        <w:t xml:space="preserve"> the directory NFV/</w:t>
-      </w:r>
-      <w:proofErr w:type="spellStart"/>
-      <w:r>
-        <w:rPr>
-          <w:sz w:val="24"/>
-          <w:szCs w:val="24"/>
-        </w:rPr>
-        <w:t>vnf</w:t>
-      </w:r>
-      <w:proofErr w:type="spellEnd"/>
-      <w:r>
-        <w:rPr>
-          <w:sz w:val="24"/>
-          <w:szCs w:val="24"/>
-        </w:rPr>
-        <w:t>/</w:t>
-      </w:r>
-      <w:proofErr w:type="spellStart"/>
-      <w:r>
-        <w:rPr>
-          <w:sz w:val="24"/>
-          <w:szCs w:val="24"/>
-        </w:rPr>
-        <w:t>partner_brocade</w:t>
-      </w:r>
-      <w:proofErr w:type="spellEnd"/>
-      <w:r>
-        <w:rPr>
-          <w:sz w:val="24"/>
-          <w:szCs w:val="24"/>
-        </w:rPr>
-        <w:t xml:space="preserve">/ and download </w:t>
+        <w:t xml:space="preserve"> the directory NFV/vnf/partner_brocade/ and download </w:t>
       </w:r>
       <w:r>
         <w:rPr>
@@ -4237,23 +4446,8 @@
           <w:sz w:val="24"/>
           <w:szCs w:val="24"/>
         </w:rPr>
-        <w:t xml:space="preserve">Now run the command to </w:t>
-      </w:r>
-      <w:proofErr w:type="spellStart"/>
-      <w:r>
-        <w:rPr>
-          <w:sz w:val="24"/>
-          <w:szCs w:val="24"/>
-        </w:rPr>
-        <w:t>untar</w:t>
-      </w:r>
-      <w:proofErr w:type="spellEnd"/>
-      <w:r>
-        <w:rPr>
-          <w:sz w:val="24"/>
-          <w:szCs w:val="24"/>
-        </w:rPr>
-        <w:t xml:space="preserve"> the vEPC.tar.gz:</w:t>
+        <w:lastRenderedPageBreak/>
+        <w:t>Now run the command to untar the vEPC.tar.gz:</w:t>
       </w:r>
     </w:p>
     <w:p>
@@ -4273,41 +4467,13 @@
         </w:rPr>
         <w:tab/>
       </w:r>
-      <w:proofErr w:type="gramStart"/>
       <w:r>
         <w:rPr>
           <w:rFonts w:cs="Courier New"/>
           <w:sz w:val="24"/>
           <w:szCs w:val="24"/>
         </w:rPr>
-        <w:t>tar</w:t>
-      </w:r>
-      <w:proofErr w:type="gramEnd"/>
-      <w:r>
-        <w:rPr>
-          <w:rFonts w:cs="Courier New"/>
-          <w:sz w:val="24"/>
-          <w:szCs w:val="24"/>
-        </w:rPr>
-        <w:t xml:space="preserve"> –</w:t>
-      </w:r>
-      <w:proofErr w:type="spellStart"/>
-      <w:r>
-        <w:rPr>
-          <w:rFonts w:cs="Courier New"/>
-          <w:sz w:val="24"/>
-          <w:szCs w:val="24"/>
-        </w:rPr>
-        <w:t>zxf</w:t>
-      </w:r>
-      <w:proofErr w:type="spellEnd"/>
-      <w:r>
-        <w:rPr>
-          <w:rFonts w:cs="Courier New"/>
-          <w:sz w:val="24"/>
-          <w:szCs w:val="24"/>
-        </w:rPr>
-        <w:t xml:space="preserve"> vEPC.tar.gz vEPC/</w:t>
+        <w:t>tar –zxf vEPC.tar.gz vEPC/</w:t>
       </w:r>
     </w:p>
     <w:p>
@@ -4324,32 +4490,7 @@
           <w:sz w:val="24"/>
           <w:szCs w:val="24"/>
         </w:rPr>
-        <w:t xml:space="preserve">After </w:t>
-      </w:r>
-      <w:proofErr w:type="gramStart"/>
-      <w:r>
-        <w:rPr>
-          <w:sz w:val="24"/>
-          <w:szCs w:val="24"/>
-        </w:rPr>
-        <w:t xml:space="preserve">the </w:t>
-      </w:r>
-      <w:proofErr w:type="spellStart"/>
-      <w:r>
-        <w:rPr>
-          <w:sz w:val="24"/>
-          <w:szCs w:val="24"/>
-        </w:rPr>
-        <w:t>untar</w:t>
-      </w:r>
-      <w:proofErr w:type="spellEnd"/>
-      <w:proofErr w:type="gramEnd"/>
-      <w:r>
-        <w:rPr>
-          <w:sz w:val="24"/>
-          <w:szCs w:val="24"/>
-        </w:rPr>
-        <w:t xml:space="preserve"> completes change the directory by entering the following command:</w:t>
+        <w:t>After the untar completes change the directory by entering the following command:</w:t>
       </w:r>
     </w:p>
     <w:p>
@@ -4361,19 +4502,11 @@
       <w:r>
         <w:tab/>
       </w:r>
-      <w:proofErr w:type="gramStart"/>
       <w:r>
         <w:rPr>
           <w:rFonts w:ascii="Courier New" w:hAnsi="Courier New" w:cs="Courier New"/>
         </w:rPr>
-        <w:t>cd</w:t>
-      </w:r>
-      <w:proofErr w:type="gramEnd"/>
-      <w:r>
-        <w:rPr>
-          <w:rFonts w:ascii="Courier New" w:hAnsi="Courier New" w:cs="Courier New"/>
-        </w:rPr>
-        <w:t xml:space="preserve"> vEPC</w:t>
+        <w:t>cd vEPC</w:t>
       </w:r>
     </w:p>
     <w:p>
@@ -4381,19 +4514,9 @@
         <w:pStyle w:val="Heading1"/>
         <w:spacing w:line="360" w:lineRule="auto"/>
         <w:ind w:left="360" w:hanging="360"/>
-        <w:jc w:val="both"/>
-        <w:rPr>
-          <w:b/>
-          <w:sz w:val="32"/>
-        </w:rPr>
-      </w:pPr>
-      <w:bookmarkStart w:id="13" w:name="_Toc431809097"/>
-      <w:r>
-        <w:rPr>
-          <w:b/>
-          <w:sz w:val="32"/>
-        </w:rPr>
-        <w:lastRenderedPageBreak/>
+      </w:pPr>
+      <w:bookmarkStart w:id="13" w:name="_Toc431910420"/>
+      <w:r>
         <w:t>How to run</w:t>
       </w:r>
       <w:bookmarkEnd w:id="13"/>
@@ -4443,7 +4566,7 @@
           <w:noProof/>
         </w:rPr>
         <w:drawing>
-          <wp:inline distT="0" distB="0" distL="0" distR="0" wp14:anchorId="72E3E693" wp14:editId="2C118F76">
+          <wp:inline distT="0" distB="0" distL="0" distR="0" wp14:anchorId="5A01B069" wp14:editId="0DD98B75">
             <wp:extent cx="5943600" cy="1831340"/>
             <wp:effectExtent l="0" t="0" r="0" b="0"/>
             <wp:docPr id="1" name="Picture 1"/>
@@ -4578,53 +4701,12 @@
           <w:szCs w:val="24"/>
         </w:rPr>
       </w:pPr>
-      <w:proofErr w:type="spellStart"/>
-      <w:r>
-        <w:rPr>
-          <w:sz w:val="24"/>
-          <w:szCs w:val="24"/>
-        </w:rPr>
-        <w:t>authentication_url</w:t>
-      </w:r>
-      <w:proofErr w:type="spellEnd"/>
-      <w:r>
-        <w:rPr>
-          <w:sz w:val="24"/>
-          <w:szCs w:val="24"/>
-        </w:rPr>
-        <w:t xml:space="preserve"> = “OS_AUTH_URL from openrc/</w:t>
-      </w:r>
-      <w:proofErr w:type="spellStart"/>
-      <w:r>
-        <w:rPr>
-          <w:sz w:val="24"/>
-          <w:szCs w:val="24"/>
-        </w:rPr>
-        <w:t>keystonerc_admin</w:t>
-      </w:r>
-      <w:proofErr w:type="spellEnd"/>
-      <w:r>
-        <w:rPr>
-          <w:sz w:val="24"/>
-          <w:szCs w:val="24"/>
-        </w:rPr>
-        <w:t xml:space="preserve"> file located at /root/ openrc/</w:t>
-      </w:r>
-      <w:proofErr w:type="spellStart"/>
-      <w:r>
-        <w:rPr>
-          <w:sz w:val="24"/>
-          <w:szCs w:val="24"/>
-        </w:rPr>
-        <w:t>keystonerc_admin</w:t>
-      </w:r>
-      <w:proofErr w:type="spellEnd"/>
-      <w:r>
-        <w:rPr>
-          <w:sz w:val="24"/>
-          <w:szCs w:val="24"/>
-        </w:rPr>
-        <w:t xml:space="preserve"> in Control Node”</w:t>
+      <w:r>
+        <w:rPr>
+          <w:sz w:val="24"/>
+          <w:szCs w:val="24"/>
+        </w:rPr>
+        <w:t>authentication_url = “OS_AUTH_URL from openrc/keystonerc_admin file located at /root/ openrc/keystonerc_admin in Control Node”</w:t>
       </w:r>
     </w:p>
     <w:p>
@@ -4641,53 +4723,12 @@
           <w:szCs w:val="24"/>
         </w:rPr>
       </w:pPr>
-      <w:proofErr w:type="spellStart"/>
-      <w:r>
-        <w:rPr>
-          <w:sz w:val="24"/>
-          <w:szCs w:val="24"/>
-        </w:rPr>
-        <w:t>os</w:t>
-      </w:r>
-      <w:proofErr w:type="spellEnd"/>
-      <w:r>
-        <w:rPr>
-          <w:sz w:val="24"/>
-          <w:szCs w:val="24"/>
-        </w:rPr>
-        <w:t>-user-name = “OS_USERNAME from openrc/</w:t>
-      </w:r>
-      <w:proofErr w:type="spellStart"/>
-      <w:r>
-        <w:rPr>
-          <w:sz w:val="24"/>
-          <w:szCs w:val="24"/>
-        </w:rPr>
-        <w:t>keystonerc_admin</w:t>
-      </w:r>
-      <w:proofErr w:type="spellEnd"/>
-      <w:r>
-        <w:rPr>
-          <w:sz w:val="24"/>
-          <w:szCs w:val="24"/>
-        </w:rPr>
-        <w:t xml:space="preserve"> file located at /root/ openrc/</w:t>
-      </w:r>
-      <w:proofErr w:type="spellStart"/>
-      <w:r>
-        <w:rPr>
-          <w:sz w:val="24"/>
-          <w:szCs w:val="24"/>
-        </w:rPr>
-        <w:t>keystonerc_admin</w:t>
-      </w:r>
-      <w:proofErr w:type="spellEnd"/>
-      <w:r>
-        <w:rPr>
-          <w:sz w:val="24"/>
-          <w:szCs w:val="24"/>
-        </w:rPr>
-        <w:t xml:space="preserve"> in Control Node”</w:t>
+      <w:r>
+        <w:rPr>
+          <w:sz w:val="24"/>
+          <w:szCs w:val="24"/>
+        </w:rPr>
+        <w:t>os-user-name = “OS_USERNAME from openrc/keystonerc_admin file located at /root/ openrc/keystonerc_admin in Control Node”</w:t>
       </w:r>
     </w:p>
     <w:p>
@@ -4704,53 +4745,12 @@
           <w:szCs w:val="24"/>
         </w:rPr>
       </w:pPr>
-      <w:proofErr w:type="spellStart"/>
-      <w:r>
-        <w:rPr>
-          <w:sz w:val="24"/>
-          <w:szCs w:val="24"/>
-        </w:rPr>
-        <w:t>os</w:t>
-      </w:r>
-      <w:proofErr w:type="spellEnd"/>
-      <w:r>
-        <w:rPr>
-          <w:sz w:val="24"/>
-          <w:szCs w:val="24"/>
-        </w:rPr>
-        <w:t>-tenant-name = “OS_TENANT_NAME from openrc/</w:t>
-      </w:r>
-      <w:proofErr w:type="spellStart"/>
-      <w:r>
-        <w:rPr>
-          <w:sz w:val="24"/>
-          <w:szCs w:val="24"/>
-        </w:rPr>
-        <w:t>keystonerc_admin</w:t>
-      </w:r>
-      <w:proofErr w:type="spellEnd"/>
-      <w:r>
-        <w:rPr>
-          <w:sz w:val="24"/>
-          <w:szCs w:val="24"/>
-        </w:rPr>
-        <w:t xml:space="preserve"> file located at /root/ openrc/</w:t>
-      </w:r>
-      <w:proofErr w:type="spellStart"/>
-      <w:r>
-        <w:rPr>
-          <w:sz w:val="24"/>
-          <w:szCs w:val="24"/>
-        </w:rPr>
-        <w:t>keystonerc_admin</w:t>
-      </w:r>
-      <w:proofErr w:type="spellEnd"/>
-      <w:r>
-        <w:rPr>
-          <w:sz w:val="24"/>
-          <w:szCs w:val="24"/>
-        </w:rPr>
-        <w:t xml:space="preserve"> in Control Node”</w:t>
+      <w:r>
+        <w:rPr>
+          <w:sz w:val="24"/>
+          <w:szCs w:val="24"/>
+        </w:rPr>
+        <w:t>os-tenant-name = “OS_TENANT_NAME from openrc/keystonerc_admin file located at /root/ openrc/keystonerc_admin in Control Node”</w:t>
       </w:r>
     </w:p>
     <w:p>
@@ -4767,21 +4767,13 @@
           <w:szCs w:val="24"/>
         </w:rPr>
       </w:pPr>
-      <w:proofErr w:type="spellStart"/>
-      <w:r>
-        <w:rPr>
-          <w:sz w:val="24"/>
-          <w:szCs w:val="24"/>
-        </w:rPr>
-        <w:t>os</w:t>
-      </w:r>
-      <w:proofErr w:type="spellEnd"/>
-      <w:r>
-        <w:rPr>
-          <w:sz w:val="24"/>
-          <w:szCs w:val="24"/>
-        </w:rPr>
-        <w:t xml:space="preserve">-password = “OS_PASSWORD </w:t>
+      <w:r>
+        <w:rPr>
+          <w:sz w:val="24"/>
+          <w:szCs w:val="24"/>
+        </w:rPr>
+        <w:lastRenderedPageBreak/>
+        <w:t xml:space="preserve">os-password = “OS_PASSWORD </w:t>
       </w:r>
       <w:bookmarkStart w:id="16" w:name="OLE_LINK7"/>
       <w:bookmarkStart w:id="17" w:name="OLE_LINK8"/>
@@ -4801,41 +4793,16 @@
           <w:sz w:val="24"/>
           <w:szCs w:val="24"/>
         </w:rPr>
-        <w:t>openrc/</w:t>
-      </w:r>
-      <w:proofErr w:type="spellStart"/>
-      <w:r>
-        <w:rPr>
-          <w:sz w:val="24"/>
-          <w:szCs w:val="24"/>
-        </w:rPr>
-        <w:t>keystonerc_admin</w:t>
+        <w:t>openrc/keystonerc_admin</w:t>
       </w:r>
       <w:bookmarkEnd w:id="20"/>
       <w:bookmarkEnd w:id="21"/>
-      <w:proofErr w:type="spellEnd"/>
-      <w:r>
-        <w:rPr>
-          <w:sz w:val="24"/>
-          <w:szCs w:val="24"/>
-        </w:rPr>
-        <w:t xml:space="preserve"> file located at /root/ openrc/</w:t>
-      </w:r>
-      <w:proofErr w:type="spellStart"/>
-      <w:r>
-        <w:rPr>
-          <w:sz w:val="24"/>
-          <w:szCs w:val="24"/>
-        </w:rPr>
-        <w:t>keystonerc_admin</w:t>
-      </w:r>
-      <w:proofErr w:type="spellEnd"/>
-      <w:r>
-        <w:rPr>
-          <w:sz w:val="24"/>
-          <w:szCs w:val="24"/>
-        </w:rPr>
-        <w:t xml:space="preserve"> in Control Node</w:t>
+      <w:r>
+        <w:rPr>
+          <w:sz w:val="24"/>
+          <w:szCs w:val="24"/>
+        </w:rPr>
+        <w:t xml:space="preserve"> file located at /root/ openrc/keystonerc_admin in Control Node</w:t>
       </w:r>
       <w:bookmarkEnd w:id="16"/>
       <w:bookmarkEnd w:id="17"/>
@@ -4977,7 +4944,6 @@
           <w:sz w:val="24"/>
           <w:szCs w:val="24"/>
         </w:rPr>
-        <w:lastRenderedPageBreak/>
         <w:t>Subnet</w:t>
       </w:r>
       <w:bookmarkEnd w:id="26"/>
@@ -5085,21 +5051,12 @@
           <w:szCs w:val="24"/>
         </w:rPr>
       </w:pPr>
-      <w:proofErr w:type="spellStart"/>
-      <w:r>
-        <w:rPr>
-          <w:sz w:val="24"/>
-          <w:szCs w:val="24"/>
-        </w:rPr>
-        <w:t>range_of_ixia_pool_vcm</w:t>
-      </w:r>
-      <w:proofErr w:type="spellEnd"/>
-      <w:r>
-        <w:rPr>
-          <w:sz w:val="24"/>
-          <w:szCs w:val="24"/>
-        </w:rPr>
-        <w:t xml:space="preserve"> = "192.168.105.10 192.168.105.40"</w:t>
+      <w:r>
+        <w:rPr>
+          <w:sz w:val="24"/>
+          <w:szCs w:val="24"/>
+        </w:rPr>
+        <w:t>range_of_ixia_pool_vcm = "192.168.105.10 192.168.105.40"</w:t>
       </w:r>
     </w:p>
     <w:p>
@@ -5134,21 +5091,12 @@
           <w:szCs w:val="24"/>
         </w:rPr>
       </w:pPr>
-      <w:proofErr w:type="spellStart"/>
-      <w:r>
-        <w:rPr>
-          <w:sz w:val="24"/>
-          <w:szCs w:val="24"/>
-        </w:rPr>
-        <w:t>Nexthop</w:t>
-      </w:r>
-      <w:proofErr w:type="spellEnd"/>
-      <w:r>
-        <w:rPr>
-          <w:sz w:val="24"/>
-          <w:szCs w:val="24"/>
-        </w:rPr>
-        <w:t xml:space="preserve"> address with MAC Address of outbound traffic to PDN server</w:t>
+      <w:r>
+        <w:rPr>
+          <w:sz w:val="24"/>
+          <w:szCs w:val="24"/>
+        </w:rPr>
+        <w:t>Nexthop address with MAC Address of outbound traffic to PDN server</w:t>
       </w:r>
     </w:p>
     <w:p>
@@ -5162,23 +5110,12 @@
           <w:szCs w:val="24"/>
         </w:rPr>
       </w:pPr>
-      <w:proofErr w:type="spellStart"/>
-      <w:proofErr w:type="gramStart"/>
-      <w:r>
-        <w:rPr>
-          <w:sz w:val="24"/>
-          <w:szCs w:val="24"/>
-        </w:rPr>
-        <w:t>nexthop</w:t>
-      </w:r>
-      <w:proofErr w:type="spellEnd"/>
-      <w:proofErr w:type="gramEnd"/>
-      <w:r>
-        <w:rPr>
-          <w:sz w:val="24"/>
-          <w:szCs w:val="24"/>
-        </w:rPr>
-        <w:t xml:space="preserve"> address = "172.17.2.30 00:AC:11:02:1E:00"</w:t>
+      <w:r>
+        <w:rPr>
+          <w:sz w:val="24"/>
+          <w:szCs w:val="24"/>
+        </w:rPr>
+        <w:t>nexthop address = "172.17.2.30 00:AC:11:02:1E:00"</w:t>
       </w:r>
     </w:p>
     <w:p>
@@ -5349,18 +5286,12 @@
     <w:p>
       <w:pPr>
         <w:pStyle w:val="Heading1"/>
+        <w:spacing w:line="360" w:lineRule="auto"/>
         <w:ind w:left="360" w:hanging="360"/>
-        <w:rPr>
-          <w:b/>
-          <w:sz w:val="32"/>
-        </w:rPr>
-      </w:pPr>
-      <w:bookmarkStart w:id="29" w:name="_Toc431809098"/>
-      <w:r>
-        <w:rPr>
-          <w:b/>
-          <w:sz w:val="32"/>
-        </w:rPr>
+      </w:pPr>
+      <w:bookmarkStart w:id="29" w:name="_Toc431910421"/>
+      <w:r>
+        <w:lastRenderedPageBreak/>
         <w:t>Summary of Scripts</w:t>
       </w:r>
       <w:bookmarkEnd w:id="29"/>
@@ -5471,7 +5402,6 @@
           <w:sz w:val="24"/>
           <w:szCs w:val="24"/>
         </w:rPr>
-        <w:lastRenderedPageBreak/>
         <w:t>This script scales-up VCM components by creating a set of instances SDB, CPE and DPE each time script runs.</w:t>
       </w:r>
     </w:p>
@@ -5603,17 +5533,9 @@
         <w:pStyle w:val="Heading1"/>
         <w:spacing w:line="360" w:lineRule="auto"/>
         <w:ind w:left="360" w:hanging="360"/>
-        <w:rPr>
-          <w:b/>
-          <w:sz w:val="32"/>
-        </w:rPr>
-      </w:pPr>
-      <w:bookmarkStart w:id="30" w:name="_Toc431809099"/>
-      <w:r>
-        <w:rPr>
-          <w:b/>
-          <w:sz w:val="32"/>
-        </w:rPr>
+      </w:pPr>
+      <w:bookmarkStart w:id="30" w:name="_Toc431910422"/>
+      <w:r>
         <w:t>Execution time of scripts</w:t>
       </w:r>
       <w:bookmarkEnd w:id="30"/>
@@ -5676,6 +5598,7 @@
           <w:sz w:val="24"/>
           <w:szCs w:val="24"/>
         </w:rPr>
+        <w:lastRenderedPageBreak/>
         <w:t>Scale-up script take 7-10 minutes</w:t>
       </w:r>
     </w:p>
@@ -5728,17 +5651,9 @@
         <w:pStyle w:val="Heading1"/>
         <w:spacing w:line="360" w:lineRule="auto"/>
         <w:ind w:left="360" w:hanging="360"/>
-        <w:rPr>
-          <w:b/>
-          <w:sz w:val="32"/>
-        </w:rPr>
-      </w:pPr>
-      <w:bookmarkStart w:id="31" w:name="_Toc431809100"/>
-      <w:r>
-        <w:rPr>
-          <w:b/>
-          <w:sz w:val="32"/>
-        </w:rPr>
+      </w:pPr>
+      <w:bookmarkStart w:id="31" w:name="_Toc431910423"/>
+      <w:r>
         <w:t>Login Credentials</w:t>
       </w:r>
       <w:bookmarkEnd w:id="31"/>
@@ -5761,6 +5676,7 @@
     </w:p>
     <w:p>
       <w:pPr>
+        <w:ind w:left="720"/>
         <w:jc w:val="both"/>
         <w:rPr>
           <w:sz w:val="24"/>
@@ -5777,6 +5693,7 @@
     </w:p>
     <w:p>
       <w:pPr>
+        <w:ind w:left="720"/>
         <w:jc w:val="both"/>
         <w:rPr>
           <w:sz w:val="24"/>
@@ -5809,6 +5726,7 @@
     </w:p>
     <w:p>
       <w:pPr>
+        <w:ind w:left="720"/>
         <w:jc w:val="both"/>
         <w:rPr>
           <w:sz w:val="24"/>
@@ -5825,6 +5743,7 @@
     </w:p>
     <w:p>
       <w:pPr>
+        <w:ind w:left="720"/>
         <w:jc w:val="both"/>
         <w:rPr>
           <w:sz w:val="24"/>
@@ -5836,7 +5755,6 @@
           <w:sz w:val="24"/>
           <w:szCs w:val="24"/>
         </w:rPr>
-        <w:lastRenderedPageBreak/>
         <w:t>Password: Root1234</w:t>
       </w:r>
     </w:p>
@@ -5845,17 +5763,9 @@
         <w:pStyle w:val="Heading1"/>
         <w:spacing w:line="360" w:lineRule="auto"/>
         <w:ind w:left="360" w:hanging="360"/>
-        <w:rPr>
-          <w:b/>
-          <w:sz w:val="32"/>
-        </w:rPr>
-      </w:pPr>
-      <w:bookmarkStart w:id="32" w:name="_Toc431809101"/>
-      <w:r>
-        <w:rPr>
-          <w:b/>
-          <w:sz w:val="32"/>
-        </w:rPr>
+      </w:pPr>
+      <w:bookmarkStart w:id="32" w:name="_Toc431910424"/>
+      <w:r>
         <w:t>Logs</w:t>
       </w:r>
       <w:bookmarkEnd w:id="32"/>
@@ -5965,17 +5875,12 @@
         <w:pStyle w:val="Heading1"/>
         <w:spacing w:line="360" w:lineRule="auto"/>
         <w:ind w:left="360" w:hanging="360"/>
-        <w:rPr>
-          <w:b/>
-          <w:sz w:val="32"/>
-        </w:rPr>
-      </w:pPr>
-      <w:bookmarkStart w:id="33" w:name="_Toc431809102"/>
-      <w:r>
-        <w:rPr>
-          <w:b/>
-          <w:sz w:val="32"/>
-        </w:rPr>
+      </w:pPr>
+      <w:r>
+        <w:t xml:space="preserve"> </w:t>
+      </w:r>
+      <w:bookmarkStart w:id="33" w:name="_Toc431910425"/>
+      <w:r>
         <w:t>Known bugs</w:t>
       </w:r>
       <w:bookmarkEnd w:id="33"/>
@@ -6030,6 +5935,7 @@
                 <w:sz w:val="24"/>
                 <w:szCs w:val="24"/>
               </w:rPr>
+              <w:lastRenderedPageBreak/>
               <w:t>Sr. #</w:t>
             </w:r>
           </w:p>
@@ -6143,23 +6049,7 @@
                 <w:sz w:val="24"/>
                 <w:szCs w:val="24"/>
               </w:rPr>
-              <w:t xml:space="preserve">This error usually occurs when the authentication URL, OS_USERNAME, OS_PASSWORD or OS_TENANT_NAME entered in creds.txt doesn’t match with the values of </w:t>
-            </w:r>
-            <w:proofErr w:type="spellStart"/>
-            <w:r>
-              <w:rPr>
-                <w:sz w:val="24"/>
-                <w:szCs w:val="24"/>
-              </w:rPr>
-              <w:t>keystonerc_admin</w:t>
-            </w:r>
-            <w:proofErr w:type="spellEnd"/>
-            <w:r>
-              <w:rPr>
-                <w:sz w:val="24"/>
-                <w:szCs w:val="24"/>
-              </w:rPr>
-              <w:t>/openrc file. Please double check the values and try running the scripts again.</w:t>
+              <w:t>This error usually occurs when the authentication URL, OS_USERNAME, OS_PASSWORD or OS_TENANT_NAME entered in creds.txt doesn’t match with the values of keystonerc_admin/openrc file. Please double check the values and try running the scripts again.</w:t>
             </w:r>
           </w:p>
           <w:p>
@@ -6212,37 +6102,12 @@
                 <w:szCs w:val="24"/>
               </w:rPr>
             </w:pPr>
-            <w:proofErr w:type="spellStart"/>
-            <w:r>
-              <w:rPr>
-                <w:sz w:val="24"/>
-                <w:szCs w:val="24"/>
-              </w:rPr>
-              <w:t>novaclient.exceptions.NotFound</w:t>
-            </w:r>
-            <w:proofErr w:type="spellEnd"/>
-            <w:r>
-              <w:rPr>
-                <w:sz w:val="24"/>
-                <w:szCs w:val="24"/>
-              </w:rPr>
-              <w:t xml:space="preserve">: No more floating </w:t>
-            </w:r>
-            <w:proofErr w:type="spellStart"/>
-            <w:r>
-              <w:rPr>
-                <w:sz w:val="24"/>
-                <w:szCs w:val="24"/>
-              </w:rPr>
-              <w:t>ips</w:t>
-            </w:r>
-            <w:proofErr w:type="spellEnd"/>
-            <w:r>
-              <w:rPr>
-                <w:sz w:val="24"/>
-                <w:szCs w:val="24"/>
-              </w:rPr>
-              <w:t xml:space="preserve"> in pool. (HTTP 404)</w:t>
+            <w:r>
+              <w:rPr>
+                <w:sz w:val="24"/>
+                <w:szCs w:val="24"/>
+              </w:rPr>
+              <w:t>novaclient.exceptions.NotFound: No more floating ips in pool. (HTTP 404)</w:t>
             </w:r>
           </w:p>
         </w:tc>
@@ -6331,17 +6196,8 @@
                 <w:sz w:val="24"/>
                 <w:szCs w:val="24"/>
               </w:rPr>
-              <w:t xml:space="preserve">Error: Connection to neutron failed: </w:t>
-            </w:r>
-            <w:proofErr w:type="spellStart"/>
-            <w:r>
-              <w:rPr>
-                <w:sz w:val="24"/>
-                <w:szCs w:val="24"/>
-              </w:rPr>
-              <w:t>HTTPConnectionPool</w:t>
-            </w:r>
-            <w:proofErr w:type="spellEnd"/>
+              <w:t>Error: Connection to neutron failed: HTTPConnectionPool</w:t>
+            </w:r>
           </w:p>
           <w:p>
             <w:pPr>
@@ -6359,7 +6215,6 @@
                 <w:sz w:val="24"/>
                 <w:szCs w:val="24"/>
               </w:rPr>
-              <w:lastRenderedPageBreak/>
               <w:t>Request timed out. (timeout=30) (HTTP 400)</w:t>
             </w:r>
           </w:p>
@@ -6381,7 +6236,6 @@
                 <w:sz w:val="24"/>
                 <w:szCs w:val="24"/>
               </w:rPr>
-              <w:lastRenderedPageBreak/>
               <w:t>This error is generated</w:t>
             </w:r>
             <w:r>
@@ -6407,7 +6261,6 @@
                 <w:sz w:val="24"/>
                 <w:szCs w:val="24"/>
               </w:rPr>
-              <w:lastRenderedPageBreak/>
               <w:t xml:space="preserve">    neutron net-list</w:t>
             </w:r>
           </w:p>
@@ -6450,7 +6303,6 @@
                 <w:sz w:val="24"/>
                 <w:szCs w:val="24"/>
               </w:rPr>
-              <w:lastRenderedPageBreak/>
               <w:t>4.</w:t>
             </w:r>
           </w:p>
@@ -6470,37 +6322,12 @@
                 <w:szCs w:val="24"/>
               </w:rPr>
             </w:pPr>
-            <w:proofErr w:type="spellStart"/>
-            <w:r>
-              <w:rPr>
-                <w:sz w:val="24"/>
-                <w:szCs w:val="24"/>
-              </w:rPr>
-              <w:t>BadRequest</w:t>
-            </w:r>
-            <w:proofErr w:type="spellEnd"/>
-            <w:r>
-              <w:rPr>
-                <w:sz w:val="24"/>
-                <w:szCs w:val="24"/>
-              </w:rPr>
-              <w:t xml:space="preserve">: No </w:t>
-            </w:r>
-            <w:proofErr w:type="spellStart"/>
-            <w:r>
-              <w:rPr>
-                <w:sz w:val="24"/>
-                <w:szCs w:val="24"/>
-              </w:rPr>
-              <w:t>nw_info</w:t>
-            </w:r>
-            <w:proofErr w:type="spellEnd"/>
-            <w:r>
-              <w:rPr>
-                <w:sz w:val="24"/>
-                <w:szCs w:val="24"/>
-              </w:rPr>
-              <w:t xml:space="preserve"> cache associated with instance (HTTP 400)</w:t>
+            <w:r>
+              <w:rPr>
+                <w:sz w:val="24"/>
+                <w:szCs w:val="24"/>
+              </w:rPr>
+              <w:t>BadRequest: No nw_info cache associated with instance (HTTP 400)</w:t>
             </w:r>
           </w:p>
         </w:tc>
@@ -6521,23 +6348,7 @@
                 <w:sz w:val="24"/>
                 <w:szCs w:val="24"/>
               </w:rPr>
-              <w:t>This error occurs because of race when associating floating IP to fixed IP. Originally, the fixed IPs are associated and "</w:t>
-            </w:r>
-            <w:proofErr w:type="spellStart"/>
-            <w:r>
-              <w:rPr>
-                <w:sz w:val="24"/>
-                <w:szCs w:val="24"/>
-              </w:rPr>
-              <w:t>virtual_interface_id</w:t>
-            </w:r>
-            <w:proofErr w:type="spellEnd"/>
-            <w:r>
-              <w:rPr>
-                <w:sz w:val="24"/>
-                <w:szCs w:val="24"/>
-              </w:rPr>
-              <w:t xml:space="preserve">" is updated and saved to the DB at a later time. When floating IP is tried to be allocated before the update in database, it can cause this error. </w:t>
+              <w:t xml:space="preserve">This error occurs because of race when associating floating IP to fixed IP. Originally, the fixed IPs are associated and "virtual_interface_id" is updated and saved to the DB at a later time. When floating IP is tried to be allocated before the update in database, it can cause this error. </w:t>
             </w:r>
           </w:p>
         </w:tc>
@@ -6702,6 +6513,10 @@
       </w:tr>
     </w:tbl>
     <w:p/>
+    <w:p>
+      <w:bookmarkStart w:id="34" w:name="_GoBack"/>
+      <w:bookmarkEnd w:id="34"/>
+    </w:p>
     <w:sectPr>
       <w:headerReference w:type="default" r:id="rId11"/>
       <w:footerReference w:type="default" r:id="rId12"/>
@@ -6774,7 +6589,7 @@
           <w:rPr>
             <w:noProof/>
           </w:rPr>
-          <w:t>6</w:t>
+          <w:t>11</w:t>
         </w:r>
         <w:r>
           <w:rPr>
@@ -7866,6 +7681,119 @@
     </w:lvl>
   </w:abstractNum>
   <w:abstractNum w:abstractNumId="10" w15:restartNumberingAfterBreak="0">
+    <w:nsid w:val="58B73E46"/>
+    <w:multiLevelType w:val="hybridMultilevel"/>
+    <w:tmpl w:val="6A34BF14"/>
+    <w:lvl w:ilvl="0" w:tplc="04090001">
+      <w:start w:val="1"/>
+      <w:numFmt w:val="bullet"/>
+      <w:lvlText w:val=""/>
+      <w:lvlJc w:val="left"/>
+      <w:pPr>
+        <w:ind w:left="1080" w:hanging="360"/>
+      </w:pPr>
+      <w:rPr>
+        <w:rFonts w:ascii="Symbol" w:hAnsi="Symbol" w:hint="default"/>
+      </w:rPr>
+    </w:lvl>
+    <w:lvl w:ilvl="1" w:tplc="04090003" w:tentative="1">
+      <w:start w:val="1"/>
+      <w:numFmt w:val="bullet"/>
+      <w:lvlText w:val="o"/>
+      <w:lvlJc w:val="left"/>
+      <w:pPr>
+        <w:ind w:left="1800" w:hanging="360"/>
+      </w:pPr>
+      <w:rPr>
+        <w:rFonts w:ascii="Courier New" w:hAnsi="Courier New" w:cs="Courier New" w:hint="default"/>
+      </w:rPr>
+    </w:lvl>
+    <w:lvl w:ilvl="2" w:tplc="04090005" w:tentative="1">
+      <w:start w:val="1"/>
+      <w:numFmt w:val="bullet"/>
+      <w:lvlText w:val=""/>
+      <w:lvlJc w:val="left"/>
+      <w:pPr>
+        <w:ind w:left="2520" w:hanging="360"/>
+      </w:pPr>
+      <w:rPr>
+        <w:rFonts w:ascii="Wingdings" w:hAnsi="Wingdings" w:hint="default"/>
+      </w:rPr>
+    </w:lvl>
+    <w:lvl w:ilvl="3" w:tplc="04090001" w:tentative="1">
+      <w:start w:val="1"/>
+      <w:numFmt w:val="bullet"/>
+      <w:lvlText w:val=""/>
+      <w:lvlJc w:val="left"/>
+      <w:pPr>
+        <w:ind w:left="3240" w:hanging="360"/>
+      </w:pPr>
+      <w:rPr>
+        <w:rFonts w:ascii="Symbol" w:hAnsi="Symbol" w:hint="default"/>
+      </w:rPr>
+    </w:lvl>
+    <w:lvl w:ilvl="4" w:tplc="04090003" w:tentative="1">
+      <w:start w:val="1"/>
+      <w:numFmt w:val="bullet"/>
+      <w:lvlText w:val="o"/>
+      <w:lvlJc w:val="left"/>
+      <w:pPr>
+        <w:ind w:left="3960" w:hanging="360"/>
+      </w:pPr>
+      <w:rPr>
+        <w:rFonts w:ascii="Courier New" w:hAnsi="Courier New" w:cs="Courier New" w:hint="default"/>
+      </w:rPr>
+    </w:lvl>
+    <w:lvl w:ilvl="5" w:tplc="04090005" w:tentative="1">
+      <w:start w:val="1"/>
+      <w:numFmt w:val="bullet"/>
+      <w:lvlText w:val=""/>
+      <w:lvlJc w:val="left"/>
+      <w:pPr>
+        <w:ind w:left="4680" w:hanging="360"/>
+      </w:pPr>
+      <w:rPr>
+        <w:rFonts w:ascii="Wingdings" w:hAnsi="Wingdings" w:hint="default"/>
+      </w:rPr>
+    </w:lvl>
+    <w:lvl w:ilvl="6" w:tplc="04090001" w:tentative="1">
+      <w:start w:val="1"/>
+      <w:numFmt w:val="bullet"/>
+      <w:lvlText w:val=""/>
+      <w:lvlJc w:val="left"/>
+      <w:pPr>
+        <w:ind w:left="5400" w:hanging="360"/>
+      </w:pPr>
+      <w:rPr>
+        <w:rFonts w:ascii="Symbol" w:hAnsi="Symbol" w:hint="default"/>
+      </w:rPr>
+    </w:lvl>
+    <w:lvl w:ilvl="7" w:tplc="04090003" w:tentative="1">
+      <w:start w:val="1"/>
+      <w:numFmt w:val="bullet"/>
+      <w:lvlText w:val="o"/>
+      <w:lvlJc w:val="left"/>
+      <w:pPr>
+        <w:ind w:left="6120" w:hanging="360"/>
+      </w:pPr>
+      <w:rPr>
+        <w:rFonts w:ascii="Courier New" w:hAnsi="Courier New" w:cs="Courier New" w:hint="default"/>
+      </w:rPr>
+    </w:lvl>
+    <w:lvl w:ilvl="8" w:tplc="04090005" w:tentative="1">
+      <w:start w:val="1"/>
+      <w:numFmt w:val="bullet"/>
+      <w:lvlText w:val=""/>
+      <w:lvlJc w:val="left"/>
+      <w:pPr>
+        <w:ind w:left="6840" w:hanging="360"/>
+      </w:pPr>
+      <w:rPr>
+        <w:rFonts w:ascii="Wingdings" w:hAnsi="Wingdings" w:hint="default"/>
+      </w:rPr>
+    </w:lvl>
+  </w:abstractNum>
+  <w:abstractNum w:abstractNumId="11" w15:restartNumberingAfterBreak="0">
     <w:nsid w:val="5AAA6722"/>
     <w:multiLevelType w:val="hybridMultilevel"/>
     <w:tmpl w:val="939A0548"/>
@@ -7978,7 +7906,7 @@
       </w:rPr>
     </w:lvl>
   </w:abstractNum>
-  <w:abstractNum w:abstractNumId="11" w15:restartNumberingAfterBreak="0">
+  <w:abstractNum w:abstractNumId="12" w15:restartNumberingAfterBreak="0">
     <w:nsid w:val="63050CEA"/>
     <w:multiLevelType w:val="hybridMultilevel"/>
     <w:tmpl w:val="416C4432"/>
@@ -8091,7 +8019,7 @@
       </w:rPr>
     </w:lvl>
   </w:abstractNum>
-  <w:abstractNum w:abstractNumId="12" w15:restartNumberingAfterBreak="0">
+  <w:abstractNum w:abstractNumId="13" w15:restartNumberingAfterBreak="0">
     <w:nsid w:val="680C6F76"/>
     <w:multiLevelType w:val="hybridMultilevel"/>
     <w:tmpl w:val="A8FC5570"/>
@@ -8204,7 +8132,7 @@
       </w:rPr>
     </w:lvl>
   </w:abstractNum>
-  <w:abstractNum w:abstractNumId="13" w15:restartNumberingAfterBreak="0">
+  <w:abstractNum w:abstractNumId="14" w15:restartNumberingAfterBreak="0">
     <w:nsid w:val="77F77E4B"/>
     <w:multiLevelType w:val="hybridMultilevel"/>
     <w:tmpl w:val="CA743722"/>
@@ -8321,13 +8249,13 @@
     <w:abstractNumId w:val="7"/>
   </w:num>
   <w:num w:numId="2">
-    <w:abstractNumId w:val="10"/>
+    <w:abstractNumId w:val="11"/>
   </w:num>
   <w:num w:numId="3">
     <w:abstractNumId w:val="4"/>
   </w:num>
   <w:num w:numId="4">
-    <w:abstractNumId w:val="13"/>
+    <w:abstractNumId w:val="14"/>
   </w:num>
   <w:num w:numId="5">
     <w:abstractNumId w:val="9"/>
@@ -8336,7 +8264,7 @@
     <w:abstractNumId w:val="8"/>
   </w:num>
   <w:num w:numId="7">
-    <w:abstractNumId w:val="11"/>
+    <w:abstractNumId w:val="12"/>
   </w:num>
   <w:num w:numId="8">
     <w:abstractNumId w:val="5"/>
@@ -8348,7 +8276,7 @@
     <w:abstractNumId w:val="2"/>
   </w:num>
   <w:num w:numId="11">
-    <w:abstractNumId w:val="12"/>
+    <w:abstractNumId w:val="13"/>
   </w:num>
   <w:num w:numId="12">
     <w:abstractNumId w:val="1"/>
@@ -8358,6 +8286,9 @@
   </w:num>
   <w:num w:numId="14">
     <w:abstractNumId w:val="6"/>
+  </w:num>
+  <w:num w:numId="15">
+    <w:abstractNumId w:val="10"/>
   </w:num>
 </w:numbering>
 </file>
@@ -8755,7 +8686,7 @@
   <w:style w:type="paragraph" w:default="1" w:styleId="Normal">
     <w:name w:val="Normal"/>
     <w:qFormat/>
-    <w:rsid w:val="00352C7A"/>
+    <w:rsid w:val="0031529A"/>
   </w:style>
   <w:style w:type="paragraph" w:styleId="Heading1">
     <w:name w:val="heading 1"/>
@@ -8839,7 +8770,6 @@
     <w:next w:val="Normal"/>
     <w:link w:val="Heading4Char"/>
     <w:uiPriority w:val="9"/>
-    <w:semiHidden/>
     <w:unhideWhenUsed/>
     <w:qFormat/>
     <w:rsid w:val="00A0050A"/>
@@ -8866,7 +8796,6 @@
     <w:next w:val="Normal"/>
     <w:link w:val="Heading5Char"/>
     <w:uiPriority w:val="9"/>
-    <w:semiHidden/>
     <w:unhideWhenUsed/>
     <w:qFormat/>
     <w:rsid w:val="00A0050A"/>
@@ -9326,7 +9255,7 @@
   <w:docParts>
     <w:docPart>
       <w:docPartPr>
-        <w:name w:val="B3AEE932A16F4B8684FC435DA86900FD"/>
+        <w:name w:val="1227FD700A98454A873560420E2D3FC1"/>
         <w:category>
           <w:name w:val="General"/>
           <w:gallery w:val="placeholder"/>
@@ -9337,12 +9266,12 @@
         <w:behaviors>
           <w:behavior w:val="content"/>
         </w:behaviors>
-        <w:guid w:val="{818DE188-0850-411B-B3CA-8B4342AF2AFF}"/>
+        <w:guid w:val="{89EA4B04-8880-4286-8FEC-C26C081AFD86}"/>
       </w:docPartPr>
       <w:docPartBody>
         <w:p>
           <w:pPr>
-            <w:pStyle w:val="B3AEE932A16F4B8684FC435DA86900FD"/>
+            <w:pStyle w:val="1227FD700A98454A873560420E2D3FC1"/>
           </w:pPr>
           <w:r>
             <w:rPr>
@@ -9359,7 +9288,7 @@
     </w:docPart>
     <w:docPart>
       <w:docPartPr>
-        <w:name w:val="6215201E87E44E71A193787D90B225F5"/>
+        <w:name w:val="E6C3EDD3B47443FD87256CB072730FF5"/>
         <w:category>
           <w:name w:val="General"/>
           <w:gallery w:val="placeholder"/>
@@ -9370,12 +9299,12 @@
         <w:behaviors>
           <w:behavior w:val="content"/>
         </w:behaviors>
-        <w:guid w:val="{054CC4D8-11C0-44AA-B2A4-443EE73E94A2}"/>
+        <w:guid w:val="{D94C5366-D3DE-4CB8-874B-78A3F09267A7}"/>
       </w:docPartPr>
       <w:docPartBody>
         <w:p>
           <w:pPr>
-            <w:pStyle w:val="6215201E87E44E71A193787D90B225F5"/>
+            <w:pStyle w:val="E6C3EDD3B47443FD87256CB072730FF5"/>
           </w:pPr>
           <w:r>
             <w:rPr>
@@ -9470,6 +9399,7 @@
     <w:rsid w:val="005847F2"/>
     <w:rsid w:val="00584891"/>
     <w:rsid w:val="005A776E"/>
+    <w:rsid w:val="005C6BDA"/>
     <w:rsid w:val="005F13A5"/>
     <w:rsid w:val="005F751A"/>
     <w:rsid w:val="00626DBD"/>
@@ -9495,6 +9425,7 @@
     <w:rsid w:val="00D15211"/>
     <w:rsid w:val="00D17E9A"/>
     <w:rsid w:val="00D800AE"/>
+    <w:rsid w:val="00E25722"/>
     <w:rsid w:val="00E96A04"/>
     <w:rsid w:val="00EC2A37"/>
     <w:rsid w:val="00EF4956"/>
@@ -9971,6 +9902,14 @@
     <w:name w:val="6215201E87E44E71A193787D90B225F5"/>
     <w:rsid w:val="005F751A"/>
   </w:style>
+  <w:style w:type="paragraph" w:customStyle="1" w:styleId="1227FD700A98454A873560420E2D3FC1">
+    <w:name w:val="1227FD700A98454A873560420E2D3FC1"/>
+    <w:rsid w:val="005C6BDA"/>
+  </w:style>
+  <w:style w:type="paragraph" w:customStyle="1" w:styleId="E6C3EDD3B47443FD87256CB072730FF5">
+    <w:name w:val="E6C3EDD3B47443FD87256CB072730FF5"/>
+    <w:rsid w:val="005C6BDA"/>
+  </w:style>
 </w:styles>
 </file>
 
@@ -10247,7 +10186,7 @@
 </file>
 
 <file path=customXml/itemProps1.xml><?xml version="1.0" encoding="utf-8"?>
-<ds:datastoreItem xmlns:ds="http://schemas.openxmlformats.org/officeDocument/2006/customXml" ds:itemID="{3A8AA3F7-669A-45AD-8632-40F7B3495CBB}">
+<ds:datastoreItem xmlns:ds="http://schemas.openxmlformats.org/officeDocument/2006/customXml" ds:itemID="{4676FC72-F2C8-47CE-8483-CD3ECA493664}">
   <ds:schemaRefs>
     <ds:schemaRef ds:uri="http://schemas.openxmlformats.org/officeDocument/2006/bibliography"/>
   </ds:schemaRefs>

--- a/Documentation/vEPC Automation Scripts User Guide.docx
+++ b/Documentation/vEPC Automation Scripts User Guide.docx
@@ -43,7 +43,7 @@
             <w:tag w:val=""/>
             <w:id w:val="1735040861"/>
             <w:placeholder>
-              <w:docPart w:val="1227FD700A98454A873560420E2D3FC1"/>
+              <w:docPart w:val="47D93B5A02FF4643BB1F62F9B35EB1AB"/>
             </w:placeholder>
             <w:dataBinding w:prefixMappings="xmlns:ns0='http://purl.org/dc/elements/1.1/' xmlns:ns1='http://schemas.openxmlformats.org/package/2006/metadata/core-properties' " w:xpath="/ns1:coreProperties[1]/ns0:title[1]" w:storeItemID="{6C3C8BC8-F283-45AE-878A-BAB7291924A1}"/>
             <w:text/>
@@ -98,7 +98,7 @@
             <w:tag w:val=""/>
             <w:id w:val="328029620"/>
             <w:placeholder>
-              <w:docPart w:val="E6C3EDD3B47443FD87256CB072730FF5"/>
+              <w:docPart w:val="8E193264C49D48EA820569CB5901F4A7"/>
             </w:placeholder>
             <w:dataBinding w:prefixMappings="xmlns:ns0='http://purl.org/dc/elements/1.1/' xmlns:ns1='http://schemas.openxmlformats.org/package/2006/metadata/core-properties' " w:xpath="/ns1:coreProperties[1]/ns0:subject[1]" w:storeItemID="{6C3C8BC8-F283-45AE-878A-BAB7291924A1}"/>
             <w:text/>
@@ -264,7 +264,7 @@
               <w:szCs w:val="28"/>
             </w:rPr>
             <w:drawing>
-              <wp:inline distT="0" distB="0" distL="0" distR="0" wp14:anchorId="69AC150E" wp14:editId="09B0ADA1">
+              <wp:inline distT="0" distB="0" distL="0" distR="0" wp14:anchorId="26452CB4" wp14:editId="46D0CBA2">
                 <wp:extent cx="923925" cy="912870"/>
                 <wp:effectExtent l="0" t="0" r="0" b="1905"/>
                 <wp:docPr id="3" name="Picture 3"/>
@@ -2022,17 +2022,29 @@
           </w:tcPr>
           <w:p>
             <w:pPr>
+              <w:tabs>
+                <w:tab w:val="left" w:pos="2592"/>
+              </w:tabs>
               <w:rPr>
                 <w:sz w:val="24"/>
                 <w:szCs w:val="24"/>
               </w:rPr>
             </w:pPr>
-            <w:r>
-              <w:rPr>
-                <w:sz w:val="24"/>
-                <w:szCs w:val="24"/>
-              </w:rPr>
-              <w:t>Updated Version 1</w:t>
+            <w:bookmarkStart w:id="2" w:name="_GoBack"/>
+            <w:bookmarkEnd w:id="2"/>
+            <w:r>
+              <w:rPr>
+                <w:sz w:val="24"/>
+                <w:szCs w:val="24"/>
+              </w:rPr>
+              <w:t>Updated Version based on Jermaine’s comments</w:t>
+            </w:r>
+            <w:r>
+              <w:rPr>
+                <w:sz w:val="24"/>
+                <w:szCs w:val="24"/>
+              </w:rPr>
+              <w:tab/>
             </w:r>
           </w:p>
         </w:tc>
@@ -2052,14 +2064,14 @@
           <w:numId w:val="0"/>
         </w:numPr>
       </w:pPr>
-      <w:bookmarkStart w:id="2" w:name="_Toc431380529"/>
-      <w:bookmarkStart w:id="3" w:name="_Toc431910415"/>
+      <w:bookmarkStart w:id="3" w:name="_Toc431380529"/>
+      <w:bookmarkStart w:id="4" w:name="_Toc431910415"/>
       <w:r>
         <w:lastRenderedPageBreak/>
         <w:t>Table of Acronyms</w:t>
       </w:r>
-      <w:bookmarkEnd w:id="2"/>
       <w:bookmarkEnd w:id="3"/>
+      <w:bookmarkEnd w:id="4"/>
     </w:p>
     <w:p/>
     <w:tbl>
@@ -3048,12 +3060,12 @@
         <w:spacing w:line="360" w:lineRule="auto"/>
         <w:ind w:left="360" w:hanging="360"/>
       </w:pPr>
-      <w:bookmarkStart w:id="4" w:name="_Toc431910416"/>
+      <w:bookmarkStart w:id="5" w:name="_Toc431910416"/>
       <w:r>
         <w:lastRenderedPageBreak/>
         <w:t>Introduction</w:t>
       </w:r>
-      <w:bookmarkEnd w:id="4"/>
+      <w:bookmarkEnd w:id="5"/>
     </w:p>
     <w:p>
       <w:pPr>
@@ -3092,11 +3104,11 @@
         <w:spacing w:line="360" w:lineRule="auto"/>
         <w:ind w:left="360" w:hanging="360"/>
       </w:pPr>
-      <w:bookmarkStart w:id="5" w:name="_Toc431910417"/>
+      <w:bookmarkStart w:id="6" w:name="_Toc431910417"/>
       <w:r>
         <w:t>Pre-requisite Knowledge</w:t>
       </w:r>
-      <w:bookmarkEnd w:id="5"/>
+      <w:bookmarkEnd w:id="6"/>
     </w:p>
     <w:p>
       <w:pPr>
@@ -3231,11 +3243,11 @@
         <w:spacing w:line="360" w:lineRule="auto"/>
         <w:ind w:left="360" w:hanging="360"/>
       </w:pPr>
-      <w:bookmarkStart w:id="6" w:name="_Toc431910418"/>
+      <w:bookmarkStart w:id="7" w:name="_Toc431910418"/>
       <w:r>
         <w:t>System Requirements</w:t>
       </w:r>
-      <w:bookmarkEnd w:id="6"/>
+      <w:bookmarkEnd w:id="7"/>
     </w:p>
     <w:p>
       <w:pPr>
@@ -4180,11 +4192,11 @@
         <w:spacing w:line="360" w:lineRule="auto"/>
         <w:ind w:left="360" w:hanging="360"/>
       </w:pPr>
-      <w:bookmarkStart w:id="7" w:name="_Toc431910419"/>
+      <w:bookmarkStart w:id="8" w:name="_Toc431910419"/>
       <w:r>
         <w:t>How to get the scripts</w:t>
       </w:r>
-      <w:bookmarkEnd w:id="7"/>
+      <w:bookmarkEnd w:id="8"/>
     </w:p>
     <w:p>
       <w:pPr>
@@ -4245,7 +4257,39 @@
           <w:sz w:val="24"/>
           <w:szCs w:val="24"/>
         </w:rPr>
-        <w:t xml:space="preserve"> the directory NFV/vnf/partner_brocade/ and download </w:t>
+        <w:t xml:space="preserve"> the directory NFV/</w:t>
+      </w:r>
+      <w:proofErr w:type="spellStart"/>
+      <w:r>
+        <w:rPr>
+          <w:sz w:val="24"/>
+          <w:szCs w:val="24"/>
+        </w:rPr>
+        <w:t>vnf</w:t>
+      </w:r>
+      <w:proofErr w:type="spellEnd"/>
+      <w:r>
+        <w:rPr>
+          <w:sz w:val="24"/>
+          <w:szCs w:val="24"/>
+        </w:rPr>
+        <w:t>/</w:t>
+      </w:r>
+      <w:proofErr w:type="spellStart"/>
+      <w:r>
+        <w:rPr>
+          <w:sz w:val="24"/>
+          <w:szCs w:val="24"/>
+        </w:rPr>
+        <w:t>partner_brocade</w:t>
+      </w:r>
+      <w:proofErr w:type="spellEnd"/>
+      <w:r>
+        <w:rPr>
+          <w:sz w:val="24"/>
+          <w:szCs w:val="24"/>
+        </w:rPr>
+        <w:t xml:space="preserve">/ and download </w:t>
       </w:r>
       <w:r>
         <w:rPr>
@@ -4262,8 +4306,8 @@
         </w:rPr>
         <w:t xml:space="preserve"> file which contains all the required files for running vEPC scripts and a </w:t>
       </w:r>
-      <w:bookmarkStart w:id="8" w:name="OLE_LINK19"/>
-      <w:bookmarkStart w:id="9" w:name="OLE_LINK20"/>
+      <w:bookmarkStart w:id="9" w:name="OLE_LINK19"/>
+      <w:bookmarkStart w:id="10" w:name="OLE_LINK20"/>
       <w:r>
         <w:rPr>
           <w:sz w:val="24"/>
@@ -4271,8 +4315,8 @@
         </w:rPr>
         <w:t xml:space="preserve">checksum.txt </w:t>
       </w:r>
-      <w:bookmarkEnd w:id="8"/>
       <w:bookmarkEnd w:id="9"/>
+      <w:bookmarkEnd w:id="10"/>
       <w:r>
         <w:rPr>
           <w:sz w:val="24"/>
@@ -4325,9 +4369,9 @@
         </w:rPr>
         <w:t xml:space="preserve">After copying </w:t>
       </w:r>
-      <w:bookmarkStart w:id="10" w:name="OLE_LINK3"/>
-      <w:bookmarkStart w:id="11" w:name="OLE_LINK4"/>
-      <w:bookmarkStart w:id="12" w:name="OLE_LINK18"/>
+      <w:bookmarkStart w:id="11" w:name="OLE_LINK3"/>
+      <w:bookmarkStart w:id="12" w:name="OLE_LINK4"/>
+      <w:bookmarkStart w:id="13" w:name="OLE_LINK18"/>
       <w:r>
         <w:rPr>
           <w:i/>
@@ -4343,9 +4387,9 @@
         </w:rPr>
         <w:t xml:space="preserve"> </w:t>
       </w:r>
-      <w:bookmarkEnd w:id="10"/>
       <w:bookmarkEnd w:id="11"/>
       <w:bookmarkEnd w:id="12"/>
+      <w:bookmarkEnd w:id="13"/>
       <w:r>
         <w:rPr>
           <w:sz w:val="24"/>
@@ -4447,7 +4491,23 @@
           <w:szCs w:val="24"/>
         </w:rPr>
         <w:lastRenderedPageBreak/>
-        <w:t>Now run the command to untar the vEPC.tar.gz:</w:t>
+        <w:t xml:space="preserve">Now run the command to </w:t>
+      </w:r>
+      <w:proofErr w:type="spellStart"/>
+      <w:r>
+        <w:rPr>
+          <w:sz w:val="24"/>
+          <w:szCs w:val="24"/>
+        </w:rPr>
+        <w:t>untar</w:t>
+      </w:r>
+      <w:proofErr w:type="spellEnd"/>
+      <w:r>
+        <w:rPr>
+          <w:sz w:val="24"/>
+          <w:szCs w:val="24"/>
+        </w:rPr>
+        <w:t xml:space="preserve"> the vEPC.tar.gz:</w:t>
       </w:r>
     </w:p>
     <w:p>
@@ -4467,13 +4527,41 @@
         </w:rPr>
         <w:tab/>
       </w:r>
+      <w:proofErr w:type="gramStart"/>
       <w:r>
         <w:rPr>
           <w:rFonts w:cs="Courier New"/>
           <w:sz w:val="24"/>
           <w:szCs w:val="24"/>
         </w:rPr>
-        <w:t>tar –zxf vEPC.tar.gz vEPC/</w:t>
+        <w:t>tar</w:t>
+      </w:r>
+      <w:proofErr w:type="gramEnd"/>
+      <w:r>
+        <w:rPr>
+          <w:rFonts w:cs="Courier New"/>
+          <w:sz w:val="24"/>
+          <w:szCs w:val="24"/>
+        </w:rPr>
+        <w:t xml:space="preserve"> –</w:t>
+      </w:r>
+      <w:proofErr w:type="spellStart"/>
+      <w:r>
+        <w:rPr>
+          <w:rFonts w:cs="Courier New"/>
+          <w:sz w:val="24"/>
+          <w:szCs w:val="24"/>
+        </w:rPr>
+        <w:t>zxf</w:t>
+      </w:r>
+      <w:proofErr w:type="spellEnd"/>
+      <w:r>
+        <w:rPr>
+          <w:rFonts w:cs="Courier New"/>
+          <w:sz w:val="24"/>
+          <w:szCs w:val="24"/>
+        </w:rPr>
+        <w:t xml:space="preserve"> vEPC.tar.gz vEPC/</w:t>
       </w:r>
     </w:p>
     <w:p>
@@ -4490,7 +4578,32 @@
           <w:sz w:val="24"/>
           <w:szCs w:val="24"/>
         </w:rPr>
-        <w:t>After the untar completes change the directory by entering the following command:</w:t>
+        <w:t xml:space="preserve">After </w:t>
+      </w:r>
+      <w:proofErr w:type="gramStart"/>
+      <w:r>
+        <w:rPr>
+          <w:sz w:val="24"/>
+          <w:szCs w:val="24"/>
+        </w:rPr>
+        <w:t xml:space="preserve">the </w:t>
+      </w:r>
+      <w:proofErr w:type="spellStart"/>
+      <w:r>
+        <w:rPr>
+          <w:sz w:val="24"/>
+          <w:szCs w:val="24"/>
+        </w:rPr>
+        <w:t>untar</w:t>
+      </w:r>
+      <w:proofErr w:type="spellEnd"/>
+      <w:proofErr w:type="gramEnd"/>
+      <w:r>
+        <w:rPr>
+          <w:sz w:val="24"/>
+          <w:szCs w:val="24"/>
+        </w:rPr>
+        <w:t xml:space="preserve"> completes change the directory by entering the following command:</w:t>
       </w:r>
     </w:p>
     <w:p>
@@ -4502,11 +4615,19 @@
       <w:r>
         <w:tab/>
       </w:r>
+      <w:proofErr w:type="gramStart"/>
       <w:r>
         <w:rPr>
           <w:rFonts w:ascii="Courier New" w:hAnsi="Courier New" w:cs="Courier New"/>
         </w:rPr>
-        <w:t>cd vEPC</w:t>
+        <w:t>cd</w:t>
+      </w:r>
+      <w:proofErr w:type="gramEnd"/>
+      <w:r>
+        <w:rPr>
+          <w:rFonts w:ascii="Courier New" w:hAnsi="Courier New" w:cs="Courier New"/>
+        </w:rPr>
+        <w:t xml:space="preserve"> vEPC</w:t>
       </w:r>
     </w:p>
     <w:p>
@@ -4515,11 +4636,11 @@
         <w:spacing w:line="360" w:lineRule="auto"/>
         <w:ind w:left="360" w:hanging="360"/>
       </w:pPr>
-      <w:bookmarkStart w:id="13" w:name="_Toc431910420"/>
+      <w:bookmarkStart w:id="14" w:name="_Toc431910420"/>
       <w:r>
         <w:t>How to run</w:t>
       </w:r>
-      <w:bookmarkEnd w:id="13"/>
+      <w:bookmarkEnd w:id="14"/>
     </w:p>
     <w:p>
       <w:pPr>
@@ -4566,7 +4687,7 @@
           <w:noProof/>
         </w:rPr>
         <w:drawing>
-          <wp:inline distT="0" distB="0" distL="0" distR="0" wp14:anchorId="5A01B069" wp14:editId="0DD98B75">
+          <wp:inline distT="0" distB="0" distL="0" distR="0" wp14:anchorId="5320E250" wp14:editId="2F96F673">
             <wp:extent cx="5943600" cy="1831340"/>
             <wp:effectExtent l="0" t="0" r="0" b="0"/>
             <wp:docPr id="1" name="Picture 1"/>
@@ -4668,8 +4789,8 @@
         </w:rPr>
         <w:t xml:space="preserve">: </w:t>
       </w:r>
-      <w:bookmarkStart w:id="14" w:name="OLE_LINK1"/>
-      <w:bookmarkStart w:id="15" w:name="OLE_LINK2"/>
+      <w:bookmarkStart w:id="15" w:name="OLE_LINK1"/>
+      <w:bookmarkStart w:id="16" w:name="OLE_LINK2"/>
       <w:r>
         <w:rPr>
           <w:i w:val="0"/>
@@ -4684,8 +4805,8 @@
         </w:rPr>
         <w:t>reds.txt file</w:t>
       </w:r>
-      <w:bookmarkEnd w:id="14"/>
       <w:bookmarkEnd w:id="15"/>
+      <w:bookmarkEnd w:id="16"/>
     </w:p>
     <w:p>
       <w:pPr>
@@ -4701,12 +4822,53 @@
           <w:szCs w:val="24"/>
         </w:rPr>
       </w:pPr>
-      <w:r>
-        <w:rPr>
-          <w:sz w:val="24"/>
-          <w:szCs w:val="24"/>
-        </w:rPr>
-        <w:t>authentication_url = “OS_AUTH_URL from openrc/keystonerc_admin file located at /root/ openrc/keystonerc_admin in Control Node”</w:t>
+      <w:proofErr w:type="spellStart"/>
+      <w:r>
+        <w:rPr>
+          <w:sz w:val="24"/>
+          <w:szCs w:val="24"/>
+        </w:rPr>
+        <w:t>authentication_url</w:t>
+      </w:r>
+      <w:proofErr w:type="spellEnd"/>
+      <w:r>
+        <w:rPr>
+          <w:sz w:val="24"/>
+          <w:szCs w:val="24"/>
+        </w:rPr>
+        <w:t xml:space="preserve"> = “OS_AUTH_URL from openrc/</w:t>
+      </w:r>
+      <w:proofErr w:type="spellStart"/>
+      <w:r>
+        <w:rPr>
+          <w:sz w:val="24"/>
+          <w:szCs w:val="24"/>
+        </w:rPr>
+        <w:t>keystonerc_admin</w:t>
+      </w:r>
+      <w:proofErr w:type="spellEnd"/>
+      <w:r>
+        <w:rPr>
+          <w:sz w:val="24"/>
+          <w:szCs w:val="24"/>
+        </w:rPr>
+        <w:t xml:space="preserve"> file located at /root/ openrc/</w:t>
+      </w:r>
+      <w:proofErr w:type="spellStart"/>
+      <w:r>
+        <w:rPr>
+          <w:sz w:val="24"/>
+          <w:szCs w:val="24"/>
+        </w:rPr>
+        <w:t>keystonerc_admin</w:t>
+      </w:r>
+      <w:proofErr w:type="spellEnd"/>
+      <w:r>
+        <w:rPr>
+          <w:sz w:val="24"/>
+          <w:szCs w:val="24"/>
+        </w:rPr>
+        <w:t xml:space="preserve"> in Control Node”</w:t>
       </w:r>
     </w:p>
     <w:p>
@@ -4723,12 +4885,53 @@
           <w:szCs w:val="24"/>
         </w:rPr>
       </w:pPr>
-      <w:r>
-        <w:rPr>
-          <w:sz w:val="24"/>
-          <w:szCs w:val="24"/>
-        </w:rPr>
-        <w:t>os-user-name = “OS_USERNAME from openrc/keystonerc_admin file located at /root/ openrc/keystonerc_admin in Control Node”</w:t>
+      <w:proofErr w:type="spellStart"/>
+      <w:r>
+        <w:rPr>
+          <w:sz w:val="24"/>
+          <w:szCs w:val="24"/>
+        </w:rPr>
+        <w:t>os</w:t>
+      </w:r>
+      <w:proofErr w:type="spellEnd"/>
+      <w:r>
+        <w:rPr>
+          <w:sz w:val="24"/>
+          <w:szCs w:val="24"/>
+        </w:rPr>
+        <w:t>-user-name = “OS_USERNAME from openrc/</w:t>
+      </w:r>
+      <w:proofErr w:type="spellStart"/>
+      <w:r>
+        <w:rPr>
+          <w:sz w:val="24"/>
+          <w:szCs w:val="24"/>
+        </w:rPr>
+        <w:t>keystonerc_admin</w:t>
+      </w:r>
+      <w:proofErr w:type="spellEnd"/>
+      <w:r>
+        <w:rPr>
+          <w:sz w:val="24"/>
+          <w:szCs w:val="24"/>
+        </w:rPr>
+        <w:t xml:space="preserve"> file located at /root/ openrc/</w:t>
+      </w:r>
+      <w:proofErr w:type="spellStart"/>
+      <w:r>
+        <w:rPr>
+          <w:sz w:val="24"/>
+          <w:szCs w:val="24"/>
+        </w:rPr>
+        <w:t>keystonerc_admin</w:t>
+      </w:r>
+      <w:proofErr w:type="spellEnd"/>
+      <w:r>
+        <w:rPr>
+          <w:sz w:val="24"/>
+          <w:szCs w:val="24"/>
+        </w:rPr>
+        <w:t xml:space="preserve"> in Control Node”</w:t>
       </w:r>
     </w:p>
     <w:p>
@@ -4745,12 +4948,53 @@
           <w:szCs w:val="24"/>
         </w:rPr>
       </w:pPr>
-      <w:r>
-        <w:rPr>
-          <w:sz w:val="24"/>
-          <w:szCs w:val="24"/>
-        </w:rPr>
-        <w:t>os-tenant-name = “OS_TENANT_NAME from openrc/keystonerc_admin file located at /root/ openrc/keystonerc_admin in Control Node”</w:t>
+      <w:proofErr w:type="spellStart"/>
+      <w:r>
+        <w:rPr>
+          <w:sz w:val="24"/>
+          <w:szCs w:val="24"/>
+        </w:rPr>
+        <w:t>os</w:t>
+      </w:r>
+      <w:proofErr w:type="spellEnd"/>
+      <w:r>
+        <w:rPr>
+          <w:sz w:val="24"/>
+          <w:szCs w:val="24"/>
+        </w:rPr>
+        <w:t>-tenant-name = “OS_TENANT_NAME from openrc/</w:t>
+      </w:r>
+      <w:proofErr w:type="spellStart"/>
+      <w:r>
+        <w:rPr>
+          <w:sz w:val="24"/>
+          <w:szCs w:val="24"/>
+        </w:rPr>
+        <w:t>keystonerc_admin</w:t>
+      </w:r>
+      <w:proofErr w:type="spellEnd"/>
+      <w:r>
+        <w:rPr>
+          <w:sz w:val="24"/>
+          <w:szCs w:val="24"/>
+        </w:rPr>
+        <w:t xml:space="preserve"> file located at /root/ openrc/</w:t>
+      </w:r>
+      <w:proofErr w:type="spellStart"/>
+      <w:r>
+        <w:rPr>
+          <w:sz w:val="24"/>
+          <w:szCs w:val="24"/>
+        </w:rPr>
+        <w:t>keystonerc_admin</w:t>
+      </w:r>
+      <w:proofErr w:type="spellEnd"/>
+      <w:r>
+        <w:rPr>
+          <w:sz w:val="24"/>
+          <w:szCs w:val="24"/>
+        </w:rPr>
+        <w:t xml:space="preserve"> in Control Node”</w:t>
       </w:r>
     </w:p>
     <w:p>
@@ -4767,18 +5011,27 @@
           <w:szCs w:val="24"/>
         </w:rPr>
       </w:pPr>
+      <w:proofErr w:type="spellStart"/>
       <w:r>
         <w:rPr>
           <w:sz w:val="24"/>
           <w:szCs w:val="24"/>
         </w:rPr>
         <w:lastRenderedPageBreak/>
-        <w:t xml:space="preserve">os-password = “OS_PASSWORD </w:t>
-      </w:r>
-      <w:bookmarkStart w:id="16" w:name="OLE_LINK7"/>
-      <w:bookmarkStart w:id="17" w:name="OLE_LINK8"/>
-      <w:bookmarkStart w:id="18" w:name="OLE_LINK9"/>
-      <w:bookmarkStart w:id="19" w:name="OLE_LINK10"/>
+        <w:t>os</w:t>
+      </w:r>
+      <w:proofErr w:type="spellEnd"/>
+      <w:r>
+        <w:rPr>
+          <w:sz w:val="24"/>
+          <w:szCs w:val="24"/>
+        </w:rPr>
+        <w:t xml:space="preserve">-password = “OS_PASSWORD </w:t>
+      </w:r>
+      <w:bookmarkStart w:id="17" w:name="OLE_LINK7"/>
+      <w:bookmarkStart w:id="18" w:name="OLE_LINK8"/>
+      <w:bookmarkStart w:id="19" w:name="OLE_LINK9"/>
+      <w:bookmarkStart w:id="20" w:name="OLE_LINK10"/>
       <w:r>
         <w:rPr>
           <w:sz w:val="24"/>
@@ -4786,28 +5039,53 @@
         </w:rPr>
         <w:t xml:space="preserve">from </w:t>
       </w:r>
-      <w:bookmarkStart w:id="20" w:name="OLE_LINK5"/>
-      <w:bookmarkStart w:id="21" w:name="OLE_LINK6"/>
-      <w:r>
-        <w:rPr>
-          <w:sz w:val="24"/>
-          <w:szCs w:val="24"/>
-        </w:rPr>
-        <w:t>openrc/keystonerc_admin</w:t>
-      </w:r>
-      <w:bookmarkEnd w:id="20"/>
+      <w:bookmarkStart w:id="21" w:name="OLE_LINK5"/>
+      <w:bookmarkStart w:id="22" w:name="OLE_LINK6"/>
+      <w:r>
+        <w:rPr>
+          <w:sz w:val="24"/>
+          <w:szCs w:val="24"/>
+        </w:rPr>
+        <w:t>openrc/</w:t>
+      </w:r>
+      <w:proofErr w:type="spellStart"/>
+      <w:r>
+        <w:rPr>
+          <w:sz w:val="24"/>
+          <w:szCs w:val="24"/>
+        </w:rPr>
+        <w:t>keystonerc_admin</w:t>
+      </w:r>
       <w:bookmarkEnd w:id="21"/>
-      <w:r>
-        <w:rPr>
-          <w:sz w:val="24"/>
-          <w:szCs w:val="24"/>
-        </w:rPr>
-        <w:t xml:space="preserve"> file located at /root/ openrc/keystonerc_admin in Control Node</w:t>
-      </w:r>
-      <w:bookmarkEnd w:id="16"/>
+      <w:bookmarkEnd w:id="22"/>
+      <w:proofErr w:type="spellEnd"/>
+      <w:r>
+        <w:rPr>
+          <w:sz w:val="24"/>
+          <w:szCs w:val="24"/>
+        </w:rPr>
+        <w:t xml:space="preserve"> file located at /root/ openrc/</w:t>
+      </w:r>
+      <w:proofErr w:type="spellStart"/>
+      <w:r>
+        <w:rPr>
+          <w:sz w:val="24"/>
+          <w:szCs w:val="24"/>
+        </w:rPr>
+        <w:t>keystonerc_admin</w:t>
+      </w:r>
+      <w:proofErr w:type="spellEnd"/>
+      <w:r>
+        <w:rPr>
+          <w:sz w:val="24"/>
+          <w:szCs w:val="24"/>
+        </w:rPr>
+        <w:t xml:space="preserve"> in Control Node</w:t>
+      </w:r>
       <w:bookmarkEnd w:id="17"/>
       <w:bookmarkEnd w:id="18"/>
       <w:bookmarkEnd w:id="19"/>
+      <w:bookmarkEnd w:id="20"/>
       <w:r>
         <w:rPr>
           <w:sz w:val="24"/>
@@ -4899,10 +5177,10 @@
         </w:rPr>
         <w:t xml:space="preserve">Subnet value for S1 network is the value of subnet to </w:t>
       </w:r>
-      <w:bookmarkStart w:id="22" w:name="OLE_LINK14"/>
-      <w:bookmarkStart w:id="23" w:name="OLE_LINK15"/>
-      <w:bookmarkStart w:id="24" w:name="OLE_LINK16"/>
-      <w:bookmarkStart w:id="25" w:name="OLE_LINK17"/>
+      <w:bookmarkStart w:id="23" w:name="OLE_LINK14"/>
+      <w:bookmarkStart w:id="24" w:name="OLE_LINK15"/>
+      <w:bookmarkStart w:id="25" w:name="OLE_LINK16"/>
+      <w:bookmarkStart w:id="26" w:name="OLE_LINK17"/>
       <w:r>
         <w:rPr>
           <w:sz w:val="24"/>
@@ -4910,10 +5188,10 @@
         </w:rPr>
         <w:t xml:space="preserve">be assigned to </w:t>
       </w:r>
-      <w:bookmarkEnd w:id="22"/>
       <w:bookmarkEnd w:id="23"/>
       <w:bookmarkEnd w:id="24"/>
       <w:bookmarkEnd w:id="25"/>
+      <w:bookmarkEnd w:id="26"/>
       <w:r>
         <w:rPr>
           <w:sz w:val="24"/>
@@ -4936,9 +5214,9 @@
           <w:szCs w:val="24"/>
         </w:rPr>
       </w:pPr>
-      <w:bookmarkStart w:id="26" w:name="OLE_LINK11"/>
-      <w:bookmarkStart w:id="27" w:name="OLE_LINK12"/>
-      <w:bookmarkStart w:id="28" w:name="OLE_LINK13"/>
+      <w:bookmarkStart w:id="27" w:name="OLE_LINK11"/>
+      <w:bookmarkStart w:id="28" w:name="OLE_LINK12"/>
+      <w:bookmarkStart w:id="29" w:name="OLE_LINK13"/>
       <w:r>
         <w:rPr>
           <w:sz w:val="24"/>
@@ -4946,9 +5224,9 @@
         </w:rPr>
         <w:t>Subnet</w:t>
       </w:r>
-      <w:bookmarkEnd w:id="26"/>
       <w:bookmarkEnd w:id="27"/>
       <w:bookmarkEnd w:id="28"/>
+      <w:bookmarkEnd w:id="29"/>
       <w:r>
         <w:rPr>
           <w:sz w:val="24"/>
@@ -5051,12 +5329,21 @@
           <w:szCs w:val="24"/>
         </w:rPr>
       </w:pPr>
-      <w:r>
-        <w:rPr>
-          <w:sz w:val="24"/>
-          <w:szCs w:val="24"/>
-        </w:rPr>
-        <w:t>range_of_ixia_pool_vcm = "192.168.105.10 192.168.105.40"</w:t>
+      <w:proofErr w:type="spellStart"/>
+      <w:r>
+        <w:rPr>
+          <w:sz w:val="24"/>
+          <w:szCs w:val="24"/>
+        </w:rPr>
+        <w:t>range_of_ixia_pool_vcm</w:t>
+      </w:r>
+      <w:proofErr w:type="spellEnd"/>
+      <w:r>
+        <w:rPr>
+          <w:sz w:val="24"/>
+          <w:szCs w:val="24"/>
+        </w:rPr>
+        <w:t xml:space="preserve"> = "192.168.105.10 192.168.105.40"</w:t>
       </w:r>
     </w:p>
     <w:p>
@@ -5091,12 +5378,21 @@
           <w:szCs w:val="24"/>
         </w:rPr>
       </w:pPr>
-      <w:r>
-        <w:rPr>
-          <w:sz w:val="24"/>
-          <w:szCs w:val="24"/>
-        </w:rPr>
-        <w:t>Nexthop address with MAC Address of outbound traffic to PDN server</w:t>
+      <w:proofErr w:type="spellStart"/>
+      <w:r>
+        <w:rPr>
+          <w:sz w:val="24"/>
+          <w:szCs w:val="24"/>
+        </w:rPr>
+        <w:t>Nexthop</w:t>
+      </w:r>
+      <w:proofErr w:type="spellEnd"/>
+      <w:r>
+        <w:rPr>
+          <w:sz w:val="24"/>
+          <w:szCs w:val="24"/>
+        </w:rPr>
+        <w:t xml:space="preserve"> address with MAC Address of outbound traffic to PDN server</w:t>
       </w:r>
     </w:p>
     <w:p>
@@ -5110,12 +5406,23 @@
           <w:szCs w:val="24"/>
         </w:rPr>
       </w:pPr>
-      <w:r>
-        <w:rPr>
-          <w:sz w:val="24"/>
-          <w:szCs w:val="24"/>
-        </w:rPr>
-        <w:t>nexthop address = "172.17.2.30 00:AC:11:02:1E:00"</w:t>
+      <w:proofErr w:type="spellStart"/>
+      <w:proofErr w:type="gramStart"/>
+      <w:r>
+        <w:rPr>
+          <w:sz w:val="24"/>
+          <w:szCs w:val="24"/>
+        </w:rPr>
+        <w:t>nexthop</w:t>
+      </w:r>
+      <w:proofErr w:type="spellEnd"/>
+      <w:proofErr w:type="gramEnd"/>
+      <w:r>
+        <w:rPr>
+          <w:sz w:val="24"/>
+          <w:szCs w:val="24"/>
+        </w:rPr>
+        <w:t xml:space="preserve"> address = "172.17.2.30 00:AC:11:02:1E:00"</w:t>
       </w:r>
     </w:p>
     <w:p>
@@ -5289,12 +5596,12 @@
         <w:spacing w:line="360" w:lineRule="auto"/>
         <w:ind w:left="360" w:hanging="360"/>
       </w:pPr>
-      <w:bookmarkStart w:id="29" w:name="_Toc431910421"/>
+      <w:bookmarkStart w:id="30" w:name="_Toc431910421"/>
       <w:r>
         <w:lastRenderedPageBreak/>
         <w:t>Summary of Scripts</w:t>
       </w:r>
-      <w:bookmarkEnd w:id="29"/>
+      <w:bookmarkEnd w:id="30"/>
     </w:p>
     <w:p>
       <w:pPr>
@@ -5534,11 +5841,11 @@
         <w:spacing w:line="360" w:lineRule="auto"/>
         <w:ind w:left="360" w:hanging="360"/>
       </w:pPr>
-      <w:bookmarkStart w:id="30" w:name="_Toc431910422"/>
+      <w:bookmarkStart w:id="31" w:name="_Toc431910422"/>
       <w:r>
         <w:t>Execution time of scripts</w:t>
       </w:r>
-      <w:bookmarkEnd w:id="30"/>
+      <w:bookmarkEnd w:id="31"/>
     </w:p>
     <w:p>
       <w:pPr>
@@ -5652,11 +5959,11 @@
         <w:spacing w:line="360" w:lineRule="auto"/>
         <w:ind w:left="360" w:hanging="360"/>
       </w:pPr>
-      <w:bookmarkStart w:id="31" w:name="_Toc431910423"/>
+      <w:bookmarkStart w:id="32" w:name="_Toc431910423"/>
       <w:r>
         <w:t>Login Credentials</w:t>
       </w:r>
-      <w:bookmarkEnd w:id="31"/>
+      <w:bookmarkEnd w:id="32"/>
     </w:p>
     <w:p>
       <w:pPr>
@@ -5764,11 +6071,11 @@
         <w:spacing w:line="360" w:lineRule="auto"/>
         <w:ind w:left="360" w:hanging="360"/>
       </w:pPr>
-      <w:bookmarkStart w:id="32" w:name="_Toc431910424"/>
+      <w:bookmarkStart w:id="33" w:name="_Toc431910424"/>
       <w:r>
         <w:t>Logs</w:t>
       </w:r>
-      <w:bookmarkEnd w:id="32"/>
+      <w:bookmarkEnd w:id="33"/>
     </w:p>
     <w:p>
       <w:pPr>
@@ -5879,11 +6186,11 @@
       <w:r>
         <w:t xml:space="preserve"> </w:t>
       </w:r>
-      <w:bookmarkStart w:id="33" w:name="_Toc431910425"/>
+      <w:bookmarkStart w:id="34" w:name="_Toc431910425"/>
       <w:r>
         <w:t>Known bugs</w:t>
       </w:r>
-      <w:bookmarkEnd w:id="33"/>
+      <w:bookmarkEnd w:id="34"/>
     </w:p>
     <w:p>
       <w:pPr>
@@ -6049,7 +6356,23 @@
                 <w:sz w:val="24"/>
                 <w:szCs w:val="24"/>
               </w:rPr>
-              <w:t>This error usually occurs when the authentication URL, OS_USERNAME, OS_PASSWORD or OS_TENANT_NAME entered in creds.txt doesn’t match with the values of keystonerc_admin/openrc file. Please double check the values and try running the scripts again.</w:t>
+              <w:t xml:space="preserve">This error usually occurs when the authentication URL, OS_USERNAME, OS_PASSWORD or OS_TENANT_NAME entered in creds.txt doesn’t match with the values of </w:t>
+            </w:r>
+            <w:proofErr w:type="spellStart"/>
+            <w:r>
+              <w:rPr>
+                <w:sz w:val="24"/>
+                <w:szCs w:val="24"/>
+              </w:rPr>
+              <w:t>keystonerc_admin</w:t>
+            </w:r>
+            <w:proofErr w:type="spellEnd"/>
+            <w:r>
+              <w:rPr>
+                <w:sz w:val="24"/>
+                <w:szCs w:val="24"/>
+              </w:rPr>
+              <w:t>/openrc file. Please double check the values and try running the scripts again.</w:t>
             </w:r>
           </w:p>
           <w:p>
@@ -6102,12 +6425,37 @@
                 <w:szCs w:val="24"/>
               </w:rPr>
             </w:pPr>
-            <w:r>
-              <w:rPr>
-                <w:sz w:val="24"/>
-                <w:szCs w:val="24"/>
-              </w:rPr>
-              <w:t>novaclient.exceptions.NotFound: No more floating ips in pool. (HTTP 404)</w:t>
+            <w:proofErr w:type="spellStart"/>
+            <w:r>
+              <w:rPr>
+                <w:sz w:val="24"/>
+                <w:szCs w:val="24"/>
+              </w:rPr>
+              <w:t>novaclient.exceptions.NotFound</w:t>
+            </w:r>
+            <w:proofErr w:type="spellEnd"/>
+            <w:r>
+              <w:rPr>
+                <w:sz w:val="24"/>
+                <w:szCs w:val="24"/>
+              </w:rPr>
+              <w:t xml:space="preserve">: No more floating </w:t>
+            </w:r>
+            <w:proofErr w:type="spellStart"/>
+            <w:r>
+              <w:rPr>
+                <w:sz w:val="24"/>
+                <w:szCs w:val="24"/>
+              </w:rPr>
+              <w:t>ips</w:t>
+            </w:r>
+            <w:proofErr w:type="spellEnd"/>
+            <w:r>
+              <w:rPr>
+                <w:sz w:val="24"/>
+                <w:szCs w:val="24"/>
+              </w:rPr>
+              <w:t xml:space="preserve"> in pool. (HTTP 404)</w:t>
             </w:r>
           </w:p>
         </w:tc>
@@ -6196,8 +6544,17 @@
                 <w:sz w:val="24"/>
                 <w:szCs w:val="24"/>
               </w:rPr>
-              <w:t>Error: Connection to neutron failed: HTTPConnectionPool</w:t>
-            </w:r>
+              <w:t xml:space="preserve">Error: Connection to neutron failed: </w:t>
+            </w:r>
+            <w:proofErr w:type="spellStart"/>
+            <w:r>
+              <w:rPr>
+                <w:sz w:val="24"/>
+                <w:szCs w:val="24"/>
+              </w:rPr>
+              <w:t>HTTPConnectionPool</w:t>
+            </w:r>
+            <w:proofErr w:type="spellEnd"/>
           </w:p>
           <w:p>
             <w:pPr>
@@ -6322,12 +6679,37 @@
                 <w:szCs w:val="24"/>
               </w:rPr>
             </w:pPr>
-            <w:r>
-              <w:rPr>
-                <w:sz w:val="24"/>
-                <w:szCs w:val="24"/>
-              </w:rPr>
-              <w:t>BadRequest: No nw_info cache associated with instance (HTTP 400)</w:t>
+            <w:proofErr w:type="spellStart"/>
+            <w:r>
+              <w:rPr>
+                <w:sz w:val="24"/>
+                <w:szCs w:val="24"/>
+              </w:rPr>
+              <w:t>BadRequest</w:t>
+            </w:r>
+            <w:proofErr w:type="spellEnd"/>
+            <w:r>
+              <w:rPr>
+                <w:sz w:val="24"/>
+                <w:szCs w:val="24"/>
+              </w:rPr>
+              <w:t xml:space="preserve">: No </w:t>
+            </w:r>
+            <w:proofErr w:type="spellStart"/>
+            <w:r>
+              <w:rPr>
+                <w:sz w:val="24"/>
+                <w:szCs w:val="24"/>
+              </w:rPr>
+              <w:t>nw_info</w:t>
+            </w:r>
+            <w:proofErr w:type="spellEnd"/>
+            <w:r>
+              <w:rPr>
+                <w:sz w:val="24"/>
+                <w:szCs w:val="24"/>
+              </w:rPr>
+              <w:t xml:space="preserve"> cache associated with instance (HTTP 400)</w:t>
             </w:r>
           </w:p>
         </w:tc>
@@ -6348,7 +6730,23 @@
                 <w:sz w:val="24"/>
                 <w:szCs w:val="24"/>
               </w:rPr>
-              <w:t xml:space="preserve">This error occurs because of race when associating floating IP to fixed IP. Originally, the fixed IPs are associated and "virtual_interface_id" is updated and saved to the DB at a later time. When floating IP is tried to be allocated before the update in database, it can cause this error. </w:t>
+              <w:t>This error occurs because of race when associating floating IP to fixed IP. Originally, the fixed IPs are associated and "</w:t>
+            </w:r>
+            <w:proofErr w:type="spellStart"/>
+            <w:r>
+              <w:rPr>
+                <w:sz w:val="24"/>
+                <w:szCs w:val="24"/>
+              </w:rPr>
+              <w:t>virtual_interface_id</w:t>
+            </w:r>
+            <w:proofErr w:type="spellEnd"/>
+            <w:r>
+              <w:rPr>
+                <w:sz w:val="24"/>
+                <w:szCs w:val="24"/>
+              </w:rPr>
+              <w:t xml:space="preserve">" is updated and saved to the DB at a later time. When floating IP is tried to be allocated before the update in database, it can cause this error. </w:t>
             </w:r>
           </w:p>
         </w:tc>
@@ -6513,10 +6911,6 @@
       </w:tr>
     </w:tbl>
     <w:p/>
-    <w:p>
-      <w:bookmarkStart w:id="34" w:name="_GoBack"/>
-      <w:bookmarkEnd w:id="34"/>
-    </w:p>
     <w:sectPr>
       <w:headerReference w:type="default" r:id="rId11"/>
       <w:footerReference w:type="default" r:id="rId12"/>
@@ -8686,7 +9080,7 @@
   <w:style w:type="paragraph" w:default="1" w:styleId="Normal">
     <w:name w:val="Normal"/>
     <w:qFormat/>
-    <w:rsid w:val="0031529A"/>
+    <w:rsid w:val="004F2EFC"/>
   </w:style>
   <w:style w:type="paragraph" w:styleId="Heading1">
     <w:name w:val="heading 1"/>
@@ -9255,7 +9649,7 @@
   <w:docParts>
     <w:docPart>
       <w:docPartPr>
-        <w:name w:val="1227FD700A98454A873560420E2D3FC1"/>
+        <w:name w:val="47D93B5A02FF4643BB1F62F9B35EB1AB"/>
         <w:category>
           <w:name w:val="General"/>
           <w:gallery w:val="placeholder"/>
@@ -9266,12 +9660,12 @@
         <w:behaviors>
           <w:behavior w:val="content"/>
         </w:behaviors>
-        <w:guid w:val="{89EA4B04-8880-4286-8FEC-C26C081AFD86}"/>
+        <w:guid w:val="{9ED92074-CA5A-4717-A545-1D3829412540}"/>
       </w:docPartPr>
       <w:docPartBody>
         <w:p>
           <w:pPr>
-            <w:pStyle w:val="1227FD700A98454A873560420E2D3FC1"/>
+            <w:pStyle w:val="47D93B5A02FF4643BB1F62F9B35EB1AB"/>
           </w:pPr>
           <w:r>
             <w:rPr>
@@ -9288,7 +9682,7 @@
     </w:docPart>
     <w:docPart>
       <w:docPartPr>
-        <w:name w:val="E6C3EDD3B47443FD87256CB072730FF5"/>
+        <w:name w:val="8E193264C49D48EA820569CB5901F4A7"/>
         <w:category>
           <w:name w:val="General"/>
           <w:gallery w:val="placeholder"/>
@@ -9299,12 +9693,12 @@
         <w:behaviors>
           <w:behavior w:val="content"/>
         </w:behaviors>
-        <w:guid w:val="{D94C5366-D3DE-4CB8-874B-78A3F09267A7}"/>
+        <w:guid w:val="{6759F59F-1123-4F61-95C3-78B372A885B6}"/>
       </w:docPartPr>
       <w:docPartBody>
         <w:p>
           <w:pPr>
-            <w:pStyle w:val="E6C3EDD3B47443FD87256CB072730FF5"/>
+            <w:pStyle w:val="8E193264C49D48EA820569CB5901F4A7"/>
           </w:pPr>
           <w:r>
             <w:rPr>
@@ -9386,6 +9780,7 @@
     <w:rsid w:val="00064A55"/>
     <w:rsid w:val="000956D2"/>
     <w:rsid w:val="000A232C"/>
+    <w:rsid w:val="00137948"/>
     <w:rsid w:val="00140B59"/>
     <w:rsid w:val="001A6649"/>
     <w:rsid w:val="001E1B7A"/>
@@ -9406,6 +9801,7 @@
     <w:rsid w:val="006643CC"/>
     <w:rsid w:val="00743B07"/>
     <w:rsid w:val="007478D5"/>
+    <w:rsid w:val="007519B9"/>
     <w:rsid w:val="00751FEF"/>
     <w:rsid w:val="007801C6"/>
     <w:rsid w:val="00786D08"/>
@@ -9910,6 +10306,14 @@
     <w:name w:val="E6C3EDD3B47443FD87256CB072730FF5"/>
     <w:rsid w:val="005C6BDA"/>
   </w:style>
+  <w:style w:type="paragraph" w:customStyle="1" w:styleId="47D93B5A02FF4643BB1F62F9B35EB1AB">
+    <w:name w:val="47D93B5A02FF4643BB1F62F9B35EB1AB"/>
+    <w:rsid w:val="00137948"/>
+  </w:style>
+  <w:style w:type="paragraph" w:customStyle="1" w:styleId="8E193264C49D48EA820569CB5901F4A7">
+    <w:name w:val="8E193264C49D48EA820569CB5901F4A7"/>
+    <w:rsid w:val="00137948"/>
+  </w:style>
 </w:styles>
 </file>
 
@@ -10186,7 +10590,7 @@
 </file>
 
 <file path=customXml/itemProps1.xml><?xml version="1.0" encoding="utf-8"?>
-<ds:datastoreItem xmlns:ds="http://schemas.openxmlformats.org/officeDocument/2006/customXml" ds:itemID="{4676FC72-F2C8-47CE-8483-CD3ECA493664}">
+<ds:datastoreItem xmlns:ds="http://schemas.openxmlformats.org/officeDocument/2006/customXml" ds:itemID="{60E3C17E-78C7-465D-A954-65F522FEBCE7}">
   <ds:schemaRefs>
     <ds:schemaRef ds:uri="http://schemas.openxmlformats.org/officeDocument/2006/bibliography"/>
   </ds:schemaRefs>
